--- a/Dokumentacija/Tehniskā_dokumentācija_Nikita_Groshev.docx
+++ b/Dokumentacija/Tehniskā_dokumentācija_Nikita_Groshev.docx
@@ -656,8 +656,15 @@
       <w:r>
         <w:rPr>
           <w:sz w:val="28"/>
-        </w:rPr>
-        <w:t>19.jūnijs</w:t>
+          <w:lang w:val="ru-RU"/>
+        </w:rPr>
+        <w:t>21</w:t>
+      </w:r>
+      <w:r>
+        <w:rPr>
+          <w:sz w:val="28"/>
+        </w:rPr>
+        <w:t>.jūnijs</w:t>
       </w:r>
     </w:p>
     <w:p>
@@ -1278,21 +1285,7 @@
                 <w:rStyle w:val="ab"/>
                 <w:noProof/>
               </w:rPr>
-              <w:t>Izstrādes līdzekļu, rīku apraksts un iz</w:t>
-            </w:r>
-            <w:r>
-              <w:rPr>
-                <w:rStyle w:val="ab"/>
-                <w:noProof/>
-              </w:rPr>
-              <w:t>v</w:t>
-            </w:r>
-            <w:r>
-              <w:rPr>
-                <w:rStyle w:val="ab"/>
-                <w:noProof/>
-              </w:rPr>
-              <w:t>ēles pamatojums</w:t>
+              <w:t>Izstrādes līdzekļu, rīku apraksts un izvēles pamatojums</w:t>
             </w:r>
             <w:r>
               <w:rPr>
@@ -2023,13 +2016,7 @@
               <w:rPr>
                 <w:rStyle w:val="ab"/>
               </w:rPr>
-              <w:t>6.</w:t>
-            </w:r>
-            <w:r>
-              <w:rPr>
-                <w:rStyle w:val="ab"/>
-              </w:rPr>
-              <w:t>2</w:t>
+              <w:t>6.2</w:t>
             </w:r>
             <w:r>
               <w:rPr>
@@ -2454,13 +2441,7 @@
         <w:spacing w:line="360" w:lineRule="auto"/>
       </w:pPr>
       <w:r>
-        <w:t>Mērķis</w:t>
-      </w:r>
-      <w:r>
-        <w:t>:</w:t>
-      </w:r>
-      <w:r>
-        <w:t xml:space="preserve"> Izveidot demonstrācijas lapu, kas varētu kalpot kā paraugs modernas un funkciju bagātas kino mājaslapas izstrādei. Lapas izveide ir paredzēta, lai prezentētu projekta iespējas un demonstrētu savas prasmes izstrādājot šāda veida vietnes.</w:t>
+        <w:t>Mērķis: Izveidot demonstrācijas lapu, kas varētu kalpot kā paraugs modernas un funkciju bagātas kino mājaslapas izstrādei. Lapas izveide ir paredzēta, lai prezentētu projekta iespējas un demonstrētu savas prasmes izstrādājot šāda veida vietnes.</w:t>
       </w:r>
     </w:p>
     <w:p>
@@ -2664,10 +2645,7 @@
         <w:ind w:firstLine="851"/>
       </w:pPr>
       <w:r>
-        <w:t>K</w:t>
-      </w:r>
-      <w:r>
-        <w:t>ino industrijai ir milzīgs pieprasījums un cilvēki bieži apmeklē kinoteātrus, lai noskatītos filmas ar draugiem un ģimeni. Bet bieži vien cilvēki ir aizņemti un tiem nav laika, lai dotos uz kinoteātriem, lai nopirktu biļetes. Šī iemesla dēļ mūsu tīmekļa vietne ar biļešu pārdošanas iespējām var būt ļoti vērtīga, jo tā ļauj cilvēkiem iegādāties biļetes tiešsaistē, ērti un ātri.</w:t>
+        <w:t>Kino industrijai ir milzīgs pieprasījums un cilvēki bieži apmeklē kinoteātrus, lai noskatītos filmas ar draugiem un ģimeni. Bet bieži vien cilvēki ir aizņemti un tiem nav laika, lai dotos uz kinoteātriem, lai nopirktu biļetes. Šī iemesla dēļ mūsu tīmekļa vietne ar biļešu pārdošanas iespējām var būt ļoti vērtīga, jo tā ļauj cilvēkiem iegādāties biļetes tiešsaistē, ērti un ātri.</w:t>
       </w:r>
     </w:p>
     <w:p/>
@@ -2676,13 +2654,7 @@
         <w:ind w:firstLine="851"/>
       </w:pPr>
       <w:r>
-        <w:t>Mūsu tirgū ir ierobežots skaits kino teātru tīklu, kuri piedāvā pilnu biļešu rezervēšanas iespēju savās mājaslapās. Daži no šiem portāliem ir sarežģīti lietojami, kas var atturēt lietotājus. Lielākā da</w:t>
-      </w:r>
-      <w:r>
-        <w:t>ļ</w:t>
-      </w:r>
-      <w:r>
-        <w:t>a kino teātru savās lapās piedāvā tikai vienkāršu informāciju par seansa laikiem un biļešu cenu, neveicinot tiešsaistes rezervēšanu.</w:t>
+        <w:t>Mūsu tirgū ir ierobežots skaits kino teātru tīklu, kuri piedāvā pilnu biļešu rezervēšanas iespēju savās mājaslapās. Daži no šiem portāliem ir sarežģīti lietojami, kas var atturēt lietotājus. Lielākā daļa kino teātru savās lapās piedāvā tikai vienkāršu informāciju par seansa laikiem un biļešu cenu, neveicinot tiešsaistes rezervēšanu.</w:t>
       </w:r>
     </w:p>
     <w:p/>
@@ -2878,10 +2850,7 @@
       </w:pPr>
       <w:bookmarkStart w:id="5" w:name="_Toc132641272"/>
       <w:r>
-        <w:t xml:space="preserve">Lietotāja </w:t>
-      </w:r>
-      <w:r>
-        <w:t>a</w:t>
+        <w:t>Lietotāja a</w:t>
       </w:r>
       <w:r>
         <w:t>utorizācija</w:t>
@@ -3407,13 +3376,7 @@
         </w:numPr>
       </w:pPr>
       <w:r>
-        <w:t>A</w:t>
-      </w:r>
-      <w:r>
-        <w:t>tsauksmes</w:t>
-      </w:r>
-      <w:r>
-        <w:t xml:space="preserve"> funkcija</w:t>
+        <w:t>Atsauksmes funkcija</w:t>
       </w:r>
     </w:p>
     <w:p>
@@ -3720,10 +3683,7 @@
         <w:spacing w:line="360" w:lineRule="auto"/>
       </w:pPr>
       <w:r>
-        <w:t>Saraksts ar seansiem, kas tiek rādīti 3D formātā</w:t>
-      </w:r>
-      <w:r>
-        <w:t xml:space="preserve"> </w:t>
+        <w:t xml:space="preserve">Saraksts ar seansiem, kas tiek rādīti 3D formātā </w:t>
       </w:r>
     </w:p>
     <w:p>
@@ -3934,10 +3894,7 @@
         <w:t xml:space="preserve">is: </w:t>
       </w:r>
       <w:r>
-        <w:t>Šī funkcija ļauj lietotājiem rezervēt biļetes izvēlētajam seansam, izvēloties vajadzīgos sēdvietu numurus un norādot maksājuma datus.</w:t>
-      </w:r>
-      <w:r>
-        <w:t xml:space="preserve"> </w:t>
+        <w:t xml:space="preserve">Šī funkcija ļauj lietotājiem rezervēt biļetes izvēlētajam seansam, izvēloties vajadzīgos sēdvietu numurus un norādot maksājuma datus. </w:t>
       </w:r>
     </w:p>
     <w:p>
@@ -4209,10 +4166,7 @@
         <w:t xml:space="preserve">Apstrāde: </w:t>
       </w:r>
       <w:r>
-        <w:t>Lietotājs var izveidot savu personisko profilu, ievadot savus personīgos datus un saglabāt tos. Profilā lietotājs var mainīt savu informāciju, izvēlēties un mainīt savu profilbildi un citus vizuālos elementus, kā arī pārvaldīt savu izvēles un uzvedības vēsturi. Lietotājs var izmantot profilu, lai piekļūtu savam lietotāja kontam un pārvaldītu to.</w:t>
-      </w:r>
-      <w:r>
-        <w:t xml:space="preserve"> </w:t>
+        <w:t xml:space="preserve">Lietotājs var izveidot savu personisko profilu, ievadot savus personīgos datus un saglabāt tos. Profilā lietotājs var mainīt savu informāciju, izvēlēties un mainīt savu profilbildi un citus vizuālos elementus, kā arī pārvaldīt savu izvēles un uzvedības vēsturi. Lietotājs var izmantot profilu, lai piekļūtu savam lietotāja kontam un pārvaldītu to. </w:t>
       </w:r>
     </w:p>
     <w:p>
@@ -4366,10 +4320,7 @@
         <w:t xml:space="preserve">Apstrāde: </w:t>
       </w:r>
       <w:r>
-        <w:t>Lietotājs var ievadīt aktivizācijas kodu, ko viņš saņēmis kādā no mārketinga akcijām. Pēc tam, izmantojot kodu, tiek aprēķināta atlaidi atkarībā no kodā norādītā. Atlaidi var izmantot biļešu, produktu vai pakalpojumu iegādē. Ja kods ir nederīgs vai termiņš ir beidzies, lietotājam parādās ziņojums par to.</w:t>
-      </w:r>
-      <w:r>
-        <w:t xml:space="preserve"> </w:t>
+        <w:t xml:space="preserve">Lietotājs var ievadīt aktivizācijas kodu, ko viņš saņēmis kādā no mārketinga akcijām. Pēc tam, izmantojot kodu, tiek aprēķināta atlaidi atkarībā no kodā norādītā. Atlaidi var izmantot biļešu, produktu vai pakalpojumu iegādē. Ja kods ir nederīgs vai termiņš ir beidzies, lietotājam parādās ziņojums par to. </w:t>
       </w:r>
     </w:p>
     <w:p>
@@ -5388,7 +5339,7 @@
         <v:path o:extrusionok="f" gradientshapeok="t" o:connecttype="rect"/>
         <o:lock v:ext="edit" aspectratio="t"/>
       </v:shapetype>
-      <v:shape id="_x0000_i1405" type="#_x0000_t75" style="width:8.75pt;height:8.75pt" o:bullet="t">
+      <v:shape id="_x0000_i1029" type="#_x0000_t75" style="width:8.75pt;height:8.75pt" o:bullet="t">
         <v:imagedata r:id="rId1" o:title="clip_image001"/>
       </v:shape>
     </w:pict>

--- a/Dokumentacija/Tehniskā_dokumentācija_Nikita_Groshev.docx
+++ b/Dokumentacija/Tehniskā_dokumentācija_Nikita_Groshev.docx
@@ -1,6 +1,6 @@
 
 <file path=word/document.xml><?xml version="1.0" encoding="utf-8"?>
-<w:document xmlns:wpc="http://schemas.microsoft.com/office/word/2010/wordprocessingCanvas" xmlns:cx="http://schemas.microsoft.com/office/drawing/2014/chartex" xmlns:cx1="http://schemas.microsoft.com/office/drawing/2015/9/8/chartex" xmlns:cx2="http://schemas.microsoft.com/office/drawing/2015/10/21/chartex" xmlns:cx3="http://schemas.microsoft.com/office/drawing/2016/5/9/chartex" xmlns:cx4="http://schemas.microsoft.com/office/drawing/2016/5/10/chartex" xmlns:cx5="http://schemas.microsoft.com/office/drawing/2016/5/11/chartex" xmlns:cx6="http://schemas.microsoft.com/office/drawing/2016/5/12/chartex" xmlns:cx7="http://schemas.microsoft.com/office/drawing/2016/5/13/chartex" xmlns:cx8="http://schemas.microsoft.com/office/drawing/2016/5/14/chartex" xmlns:mc="http://schemas.openxmlformats.org/markup-compatibility/2006" xmlns:aink="http://schemas.microsoft.com/office/drawing/2016/ink" xmlns:am3d="http://schemas.microsoft.com/office/drawing/2017/model3d" xmlns:o="urn:schemas-microsoft-com:office:office" xmlns:oel="http://schemas.microsoft.com/office/2019/extlst" xmlns:r="http://schemas.openxmlformats.org/officeDocument/2006/relationships" xmlns:m="http://schemas.openxmlformats.org/officeDocument/2006/math" xmlns:v="urn:schemas-microsoft-com:vml" xmlns:wp14="http://schemas.microsoft.com/office/word/2010/wordprocessingDrawing" xmlns:wp="http://schemas.openxmlformats.org/drawingml/2006/wordprocessingDrawing" xmlns:w10="urn:schemas-microsoft-com:office:word" xmlns:w="http://schemas.openxmlformats.org/wordprocessingml/2006/main" xmlns:w14="http://schemas.microsoft.com/office/word/2010/wordml" xmlns:w15="http://schemas.microsoft.com/office/word/2012/wordml" xmlns:w16cex="http://schemas.microsoft.com/office/word/2018/wordml/cex" xmlns:w16cid="http://schemas.microsoft.com/office/word/2016/wordml/cid" xmlns:w16="http://schemas.microsoft.com/office/word/2018/wordml" xmlns:w16du="http://schemas.microsoft.com/office/word/2023/wordml/word16du" xmlns:w16sdtdh="http://schemas.microsoft.com/office/word/2020/wordml/sdtdatahash" xmlns:w16se="http://schemas.microsoft.com/office/word/2015/wordml/symex" xmlns:wpg="http://schemas.microsoft.com/office/word/2010/wordprocessingGroup" xmlns:wpi="http://schemas.microsoft.com/office/word/2010/wordprocessingInk" xmlns:wne="http://schemas.microsoft.com/office/word/2006/wordml" xmlns:wps="http://schemas.microsoft.com/office/word/2010/wordprocessingShape" mc:Ignorable="w14 w15 w16se w16cid w16 w16cex w16sdtdh wp14">
+<w:document xmlns:wpc="http://schemas.microsoft.com/office/word/2010/wordprocessingCanvas" xmlns:cx="http://schemas.microsoft.com/office/drawing/2014/chartex" xmlns:cx1="http://schemas.microsoft.com/office/drawing/2015/9/8/chartex" xmlns:cx2="http://schemas.microsoft.com/office/drawing/2015/10/21/chartex" xmlns:cx3="http://schemas.microsoft.com/office/drawing/2016/5/9/chartex" xmlns:cx4="http://schemas.microsoft.com/office/drawing/2016/5/10/chartex" xmlns:cx5="http://schemas.microsoft.com/office/drawing/2016/5/11/chartex" xmlns:cx6="http://schemas.microsoft.com/office/drawing/2016/5/12/chartex" xmlns:cx7="http://schemas.microsoft.com/office/drawing/2016/5/13/chartex" xmlns:cx8="http://schemas.microsoft.com/office/drawing/2016/5/14/chartex" xmlns:mc="http://schemas.openxmlformats.org/markup-compatibility/2006" xmlns:aink="http://schemas.microsoft.com/office/drawing/2016/ink" xmlns:am3d="http://schemas.microsoft.com/office/drawing/2017/model3d" xmlns:o="urn:schemas-microsoft-com:office:office" xmlns:oel="http://schemas.microsoft.com/office/2019/extlst" xmlns:r="http://schemas.openxmlformats.org/officeDocument/2006/relationships" xmlns:m="http://schemas.openxmlformats.org/officeDocument/2006/math" xmlns:v="urn:schemas-microsoft-com:vml" xmlns:wp14="http://schemas.microsoft.com/office/word/2010/wordprocessingDrawing" xmlns:wp="http://schemas.openxmlformats.org/drawingml/2006/wordprocessingDrawing" xmlns:w10="urn:schemas-microsoft-com:office:word" xmlns:w="http://schemas.openxmlformats.org/wordprocessingml/2006/main" xmlns:w14="http://schemas.microsoft.com/office/word/2010/wordml" xmlns:w15="http://schemas.microsoft.com/office/word/2012/wordml" xmlns:w16cex="http://schemas.microsoft.com/office/word/2018/wordml/cex" xmlns:w16cid="http://schemas.microsoft.com/office/word/2016/wordml/cid" xmlns:w16="http://schemas.microsoft.com/office/word/2018/wordml" xmlns:w16sdtdh="http://schemas.microsoft.com/office/word/2020/wordml/sdtdatahash" xmlns:w16se="http://schemas.microsoft.com/office/word/2015/wordml/symex" xmlns:wpg="http://schemas.microsoft.com/office/word/2010/wordprocessingGroup" xmlns:wpi="http://schemas.microsoft.com/office/word/2010/wordprocessingInk" xmlns:wne="http://schemas.microsoft.com/office/word/2006/wordml" xmlns:wps="http://schemas.microsoft.com/office/word/2010/wordprocessingShape" mc:Ignorable="w14 w15 w16se w16cid w16 w16cex w16sdtdh wp14">
   <w:body>
     <w:p>
       <w:pPr>
@@ -2175,13 +2175,7 @@
               <w:rPr>
                 <w:webHidden/>
               </w:rPr>
-              <w:t>2</w:t>
-            </w:r>
-            <w:r>
-              <w:rPr>
-                <w:webHidden/>
-              </w:rPr>
-              <w:t>3</w:t>
+              <w:t>23</w:t>
             </w:r>
           </w:hyperlink>
         </w:p>
@@ -2226,13 +2220,7 @@
               <w:rPr>
                 <w:webHidden/>
               </w:rPr>
-              <w:t>2</w:t>
-            </w:r>
-            <w:r>
-              <w:rPr>
-                <w:webHidden/>
-              </w:rPr>
-              <w:t>7</w:t>
+              <w:t>27</w:t>
             </w:r>
           </w:hyperlink>
         </w:p>
@@ -2620,7 +2608,7 @@
       </w:r>
       <w:proofErr w:type="spellEnd"/>
       <w:r>
-        <w:t xml:space="preserve"> entuziastu vajadzības. Šī vietne nodrošinās ērtu un pieejamu platformu, kurā lietotāji varēs iegādāties biļetes, dalīties novērtējumos par skatāmajiem filmām, kā arī piekļūt aktuālākajai </w:t>
+        <w:t xml:space="preserve"> entuziastu vajadzības. Šī vietne nodrošinās ērtu un pieejamu platformu, kurā lietotāji varēs iegādāties biļetes, kā arī piekļūt aktuālākajai </w:t>
       </w:r>
       <w:proofErr w:type="spellStart"/>
       <w:r>
@@ -3323,165 +3311,117 @@
         <w:ind w:left="0" w:firstLine="0"/>
       </w:pPr>
       <w:r>
-        <w:t>Filmu meklēšana</w:t>
-      </w:r>
-    </w:p>
-    <w:p>
-      <w:pPr>
+        <w:t>Filmas lapa</w:t>
+      </w:r>
+    </w:p>
+    <w:p>
+      <w:pPr>
+        <w:pStyle w:val="a3"/>
         <w:spacing w:line="360" w:lineRule="auto"/>
-        <w:ind w:firstLine="851"/>
-      </w:pPr>
-      <w:r>
-        <w:t>Mērķis</w:t>
-      </w:r>
-      <w:r>
-        <w:t xml:space="preserve">: Funkcija nepieciešama, lai lietotāji varētu meklēt filmas pēc nosaukuma vai </w:t>
+      </w:pPr>
+      <w:r>
+        <w:t>Mērķ</w:t>
+      </w:r>
+      <w:r>
+        <w:t>is:</w:t>
+      </w:r>
+      <w:r>
+        <w:t xml:space="preserve"> </w:t>
+      </w:r>
+      <w:r>
+        <w:t xml:space="preserve">Funkcija sniedz lietotājiem iespēju iegūt informāciju par filmu, tādu kā </w:t>
       </w:r>
       <w:r>
         <w:lastRenderedPageBreak/>
-        <w:t>žanra, lai varētu atrast vēlamo filmu un skatīties to.</w:t>
-      </w:r>
-    </w:p>
-    <w:p>
-      <w:pPr>
+        <w:t>nosaukums, žanrs, reitings u.c., kā arī izlasīt citu lietotāju atsauksmes par šo filmu.</w:t>
+      </w:r>
+    </w:p>
+    <w:p>
+      <w:pPr>
+        <w:pStyle w:val="a3"/>
         <w:spacing w:line="360" w:lineRule="auto"/>
-        <w:ind w:firstLine="851"/>
-      </w:pPr>
-      <w:r>
-        <w:t>Ievaddati:</w:t>
-      </w:r>
-    </w:p>
-    <w:p>
-      <w:pPr>
-        <w:pStyle w:val="a5"/>
+        <w:rPr>
+          <w:lang w:val="ru-RU"/>
+        </w:rPr>
+      </w:pPr>
+      <w:r>
+        <w:t xml:space="preserve">Ievaddati: </w:t>
+      </w:r>
+    </w:p>
+    <w:p>
+      <w:pPr>
+        <w:pStyle w:val="a3"/>
         <w:numPr>
           <w:ilvl w:val="0"/>
-          <w:numId w:val="49"/>
+          <w:numId w:val="55"/>
         </w:numPr>
         <w:spacing w:line="360" w:lineRule="auto"/>
-        <w:ind w:left="1560"/>
-        <w:jc w:val="both"/>
-        <w:rPr>
-          <w:b w:val="0"/>
-          <w:sz w:val="24"/>
-        </w:rPr>
-      </w:pPr>
-      <w:r>
-        <w:rPr>
-          <w:b w:val="0"/>
-          <w:sz w:val="24"/>
-        </w:rPr>
-        <w:t>Meklēšanas lauks</w:t>
-      </w:r>
-    </w:p>
-    <w:p>
-      <w:pPr>
-        <w:pStyle w:val="a5"/>
+      </w:pPr>
+      <w:r>
+        <w:t>Filmas nosaukums vai identifikators.</w:t>
+      </w:r>
+    </w:p>
+    <w:p>
+      <w:pPr>
+        <w:pStyle w:val="a3"/>
+        <w:spacing w:line="360" w:lineRule="auto"/>
+      </w:pPr>
+      <w:r>
+        <w:t xml:space="preserve">Apstrāde: </w:t>
+      </w:r>
+      <w:r>
+        <w:t>Lietotājs var meklēt konkrētu filmu un nonākt uz tās lapas, kur būs pieejama informācija par filmu, tostarp nosaukums, žanrs, reitings u.c. Lietotājs var arī izlasīt atsauksmes un vērtējumus par šo filmu no citiem lietotājiem. Ja filmas nosaukums ir nepareizs vai nav atrasts, tiek parādīts kļūdas paziņojums.</w:t>
+      </w:r>
+    </w:p>
+    <w:p>
+      <w:pPr>
+        <w:pStyle w:val="a3"/>
+        <w:spacing w:line="360" w:lineRule="auto"/>
+      </w:pPr>
+      <w:r>
+        <w:t>Izvaddati:</w:t>
+      </w:r>
+    </w:p>
+    <w:p>
+      <w:pPr>
+        <w:pStyle w:val="a3"/>
         <w:numPr>
           <w:ilvl w:val="0"/>
-          <w:numId w:val="49"/>
+          <w:numId w:val="11"/>
         </w:numPr>
         <w:spacing w:line="360" w:lineRule="auto"/>
-        <w:ind w:left="1560"/>
-        <w:jc w:val="both"/>
-        <w:rPr>
-          <w:b w:val="0"/>
-          <w:sz w:val="24"/>
-        </w:rPr>
-      </w:pPr>
-      <w:r>
-        <w:rPr>
-          <w:b w:val="0"/>
-          <w:sz w:val="24"/>
-        </w:rPr>
-        <w:t>Žanru saraksta lodziņi</w:t>
-      </w:r>
-    </w:p>
-    <w:p>
-      <w:pPr>
-        <w:pStyle w:val="a5"/>
+      </w:pPr>
+      <w:r>
+        <w:t>Informācija par filmu, tostarp nosaukums, žanrs, reitings u.c.</w:t>
+      </w:r>
+    </w:p>
+    <w:p>
+      <w:pPr>
+        <w:pStyle w:val="a3"/>
         <w:numPr>
           <w:ilvl w:val="0"/>
-          <w:numId w:val="49"/>
+          <w:numId w:val="11"/>
         </w:numPr>
         <w:spacing w:line="360" w:lineRule="auto"/>
-        <w:ind w:left="1560"/>
-        <w:jc w:val="both"/>
-        <w:rPr>
-          <w:b w:val="0"/>
-          <w:sz w:val="24"/>
-        </w:rPr>
-      </w:pPr>
-      <w:r>
-        <w:rPr>
-          <w:b w:val="0"/>
-          <w:sz w:val="24"/>
-        </w:rPr>
-        <w:t>Poga "Meklēt"</w:t>
-      </w:r>
-    </w:p>
-    <w:p>
-      <w:pPr>
-        <w:spacing w:line="360" w:lineRule="auto"/>
-        <w:ind w:firstLine="851"/>
-      </w:pPr>
-      <w:r>
-        <w:t>Apstrāde: Lietotājam ir jāaizpilda visi ievadlauki, lai varētu veikt meklēšanu. Pēc tam sistēma pārbauda, vai ievadītais nosaukums atbilst kādai no filmām datu bāzē. Ja tiek atrodama atbilstoša filma, tā tiek attēlota lietotājam. Ja nav atbilstošas filmas, tiek parādīts paziņojums, ka nav atrasta neviena filma ar šādu nosaukumu. Ja tiek izvēlēts žanrs, sistēma meklē filmas, kas atbilst izvēlētajam žanram. Tiek attēlotas visas filmas, kas atbilst meklēšanas kritērijam. Lietotājs var noklikšķināt uz vēlamās filmas un tālāk skatīties to.</w:t>
-      </w:r>
-    </w:p>
-    <w:p>
-      <w:pPr>
-        <w:spacing w:line="360" w:lineRule="auto"/>
-        <w:ind w:firstLine="851"/>
-      </w:pPr>
-      <w:r>
-        <w:t>Izvaddati:</w:t>
-      </w:r>
-    </w:p>
-    <w:p>
-      <w:pPr>
-        <w:pStyle w:val="a5"/>
+      </w:pPr>
+      <w:r>
+        <w:t>V</w:t>
+      </w:r>
+      <w:r>
+        <w:t>ērtējumi par filmu no citiem lietotājiem.</w:t>
+      </w:r>
+    </w:p>
+    <w:p>
+      <w:pPr>
+        <w:pStyle w:val="a3"/>
         <w:numPr>
           <w:ilvl w:val="0"/>
-          <w:numId w:val="48"/>
+          <w:numId w:val="11"/>
         </w:numPr>
         <w:spacing w:line="360" w:lineRule="auto"/>
-        <w:ind w:left="1560"/>
-        <w:jc w:val="both"/>
-        <w:rPr>
-          <w:b w:val="0"/>
-          <w:sz w:val="24"/>
-        </w:rPr>
-      </w:pPr>
-      <w:r>
-        <w:rPr>
-          <w:b w:val="0"/>
-          <w:sz w:val="24"/>
-        </w:rPr>
-        <w:t>Visas filmas, kas atbilst meklēšanas kritērijam</w:t>
-      </w:r>
-    </w:p>
-    <w:p>
-      <w:pPr>
-        <w:pStyle w:val="a5"/>
-        <w:numPr>
-          <w:ilvl w:val="0"/>
-          <w:numId w:val="48"/>
-        </w:numPr>
-        <w:spacing w:line="360" w:lineRule="auto"/>
-        <w:ind w:left="1560"/>
-        <w:jc w:val="both"/>
-        <w:rPr>
-          <w:b w:val="0"/>
-          <w:sz w:val="24"/>
-        </w:rPr>
-      </w:pPr>
-      <w:r>
-        <w:rPr>
-          <w:b w:val="0"/>
-          <w:sz w:val="24"/>
-        </w:rPr>
-        <w:t>Paziņojums, ka nav atrasta neviena filma ar šādu nosaukumu</w:t>
+      </w:pPr>
+      <w:r>
+        <w:t>Kļūdas paziņojums par nepareizu ievadi vai nepieejamību.</w:t>
       </w:r>
     </w:p>
     <w:p>
@@ -3494,184 +3434,170 @@
         <w:ind w:left="0" w:firstLine="0"/>
       </w:pPr>
       <w:r>
-        <w:t xml:space="preserve">Vērtējumu </w:t>
-      </w:r>
-      <w:r>
-        <w:t>funkcija</w:t>
-      </w:r>
-    </w:p>
-    <w:p>
-      <w:pPr>
+        <w:t>Biļešu rezervācija</w:t>
+      </w:r>
+    </w:p>
+    <w:p>
+      <w:pPr>
+        <w:pStyle w:val="a3"/>
         <w:spacing w:line="360" w:lineRule="auto"/>
-        <w:ind w:firstLine="851"/>
-      </w:pPr>
-      <w:r>
-        <w:t>Mērķis: Funkcija nepieciešama, lai lietotāji varētu publicēt un lasīt</w:t>
-      </w:r>
-      <w:r>
-        <w:t xml:space="preserve"> vērtējumus</w:t>
-      </w:r>
-      <w:r>
-        <w:t xml:space="preserve"> par skatītiem kino filmām.</w:t>
-      </w:r>
-    </w:p>
-    <w:p>
-      <w:pPr>
+      </w:pPr>
+      <w:r>
+        <w:t>Mērķ</w:t>
+      </w:r>
+      <w:r>
+        <w:t xml:space="preserve">is: </w:t>
+      </w:r>
+      <w:r>
+        <w:t xml:space="preserve">Šī funkcija ļauj lietotājiem rezervēt biļetes izvēlētajam seansam, izvēloties vajadzīgos sēdvietu numurus. </w:t>
+      </w:r>
+    </w:p>
+    <w:p>
+      <w:pPr>
+        <w:pStyle w:val="a3"/>
         <w:spacing w:line="360" w:lineRule="auto"/>
-        <w:ind w:firstLine="851"/>
-      </w:pPr>
-      <w:r>
-        <w:t>Ievaddati:</w:t>
-      </w:r>
-    </w:p>
-    <w:p>
-      <w:pPr>
-        <w:pStyle w:val="a5"/>
+      </w:pPr>
+      <w:r>
+        <w:t xml:space="preserve">Ievaddati: </w:t>
+      </w:r>
+    </w:p>
+    <w:p>
+      <w:pPr>
+        <w:pStyle w:val="a3"/>
+        <w:numPr>
+          <w:ilvl w:val="1"/>
+          <w:numId w:val="57"/>
+        </w:numPr>
+        <w:spacing w:line="360" w:lineRule="auto"/>
+      </w:pPr>
+      <w:r>
+        <w:t>Filmas nosaukums vai identifikators</w:t>
+      </w:r>
+    </w:p>
+    <w:p>
+      <w:pPr>
+        <w:pStyle w:val="a3"/>
+        <w:numPr>
+          <w:ilvl w:val="1"/>
+          <w:numId w:val="57"/>
+        </w:numPr>
+        <w:spacing w:line="360" w:lineRule="auto"/>
+      </w:pPr>
+      <w:r>
+        <w:t>Seansa datums un laiks</w:t>
+      </w:r>
+    </w:p>
+    <w:p>
+      <w:pPr>
+        <w:pStyle w:val="a3"/>
+        <w:numPr>
+          <w:ilvl w:val="1"/>
+          <w:numId w:val="57"/>
+        </w:numPr>
+        <w:spacing w:line="360" w:lineRule="auto"/>
+      </w:pPr>
+      <w:r>
+        <w:t>Sēdvietu numuri</w:t>
+      </w:r>
+    </w:p>
+    <w:p>
+      <w:pPr>
+        <w:pStyle w:val="a3"/>
+        <w:numPr>
+          <w:ilvl w:val="1"/>
+          <w:numId w:val="57"/>
+        </w:numPr>
+        <w:spacing w:line="360" w:lineRule="auto"/>
+      </w:pPr>
+      <w:r>
+        <w:t>Lietotāja dati (vārds, uzvārds, e-pasts, tālruņa numurs)</w:t>
+      </w:r>
+    </w:p>
+    <w:p>
+      <w:pPr>
+        <w:pStyle w:val="a3"/>
+        <w:spacing w:line="360" w:lineRule="auto"/>
+      </w:pPr>
+      <w:r>
+        <w:t xml:space="preserve">Apstrāde: </w:t>
+      </w:r>
+      <w:r>
+        <w:t xml:space="preserve">Lietotājs var izvēlēties konkrētu filmu un seansu, kā arī izvēlēties vēlamo sēdvietu numuru. Pēc tam, norādot savus lietotāja un maksājuma datus, tiek veikta biļešu rezervācija. Lietotājam tiek piešķirts </w:t>
+      </w:r>
+      <w:r>
+        <w:t>30</w:t>
+      </w:r>
+      <w:r>
+        <w:t xml:space="preserve"> minūšu laika periods, lai veiktu maksājumu par rezervētajām biļetēm. Ja maksājums tiek veikts laikā, </w:t>
+      </w:r>
+      <w:proofErr w:type="spellStart"/>
+      <w:r>
+        <w:t>administrātors</w:t>
+      </w:r>
+      <w:proofErr w:type="spellEnd"/>
+      <w:r>
+        <w:t xml:space="preserve"> apstiprina rezervāciju. Ja maksājums netiek veikts vai nokavēts, rezervācija netiek apstiprināta un sēdvietas atbrīvojas.</w:t>
+      </w:r>
+    </w:p>
+    <w:p>
+      <w:pPr>
+        <w:pStyle w:val="a3"/>
+        <w:spacing w:line="360" w:lineRule="auto"/>
+      </w:pPr>
+      <w:r>
+        <w:t>Izvaddati:</w:t>
+      </w:r>
+    </w:p>
+    <w:p>
+      <w:pPr>
+        <w:pStyle w:val="a3"/>
         <w:numPr>
           <w:ilvl w:val="0"/>
-          <w:numId w:val="52"/>
+          <w:numId w:val="12"/>
         </w:numPr>
         <w:spacing w:line="360" w:lineRule="auto"/>
-        <w:ind w:left="1560"/>
-        <w:jc w:val="both"/>
-        <w:rPr>
-          <w:b w:val="0"/>
-          <w:sz w:val="24"/>
-        </w:rPr>
-      </w:pPr>
-      <w:r>
-        <w:rPr>
-          <w:b w:val="0"/>
-          <w:sz w:val="24"/>
-        </w:rPr>
-        <w:t>Filma (nosaukums)</w:t>
-      </w:r>
-    </w:p>
-    <w:p>
-      <w:pPr>
-        <w:pStyle w:val="a5"/>
+      </w:pPr>
+      <w:r>
+        <w:t>Apstiprinājums par rezervācijas pieņemšanu, ja maksājums ir veikts laikā.</w:t>
+      </w:r>
+    </w:p>
+    <w:p>
+      <w:pPr>
+        <w:pStyle w:val="a3"/>
         <w:numPr>
           <w:ilvl w:val="0"/>
-          <w:numId w:val="52"/>
+          <w:numId w:val="12"/>
         </w:numPr>
         <w:spacing w:line="360" w:lineRule="auto"/>
-        <w:ind w:left="1560"/>
-        <w:jc w:val="both"/>
-        <w:rPr>
-          <w:b w:val="0"/>
-          <w:sz w:val="24"/>
-        </w:rPr>
-      </w:pPr>
-      <w:r>
-        <w:rPr>
-          <w:b w:val="0"/>
-          <w:sz w:val="24"/>
-        </w:rPr>
-        <w:t>Lietotāja vārds</w:t>
-      </w:r>
-    </w:p>
-    <w:p>
-      <w:pPr>
-        <w:pStyle w:val="a5"/>
+      </w:pPr>
+      <w:r>
+        <w:t>Paziņojums par nepieciešamību veikt maksājumu rezervētajā laika periodā.</w:t>
+      </w:r>
+    </w:p>
+    <w:p>
+      <w:pPr>
+        <w:pStyle w:val="a3"/>
         <w:numPr>
           <w:ilvl w:val="0"/>
-          <w:numId w:val="52"/>
+          <w:numId w:val="12"/>
         </w:numPr>
         <w:spacing w:line="360" w:lineRule="auto"/>
-        <w:ind w:left="1560"/>
-        <w:jc w:val="both"/>
-        <w:rPr>
-          <w:b w:val="0"/>
-          <w:sz w:val="24"/>
-        </w:rPr>
-      </w:pPr>
-      <w:r>
-        <w:rPr>
-          <w:b w:val="0"/>
-          <w:sz w:val="24"/>
-        </w:rPr>
-        <w:t>Vērtējums (5 balle, no 1 līdz 5)</w:t>
-      </w:r>
-    </w:p>
-    <w:p>
-      <w:pPr>
-        <w:spacing w:line="360" w:lineRule="auto"/>
-        <w:ind w:firstLine="851"/>
-      </w:pPr>
-      <w:r>
-        <w:t xml:space="preserve">Apstrāde: </w:t>
-      </w:r>
-      <w:r>
-        <w:t>Lietotājs var izvēlēties konkrētu filmu no saraksta un dot vērtējumu par filmu. Lietotājs drīkst dot vērtējumu tikai pēc tam, kad ir pārdoties biļeti un noskatījies šo filmu. Vērtējums tiek pārbaudīts un pēc tam pievienots datu bāzē. Lietotājs var arī apskatīt citu lietotāju vērtējumus par filmām.</w:t>
-      </w:r>
-    </w:p>
-    <w:p>
-      <w:pPr>
-        <w:spacing w:line="360" w:lineRule="auto"/>
-        <w:ind w:firstLine="851"/>
-      </w:pPr>
-      <w:r>
-        <w:t>Izvaddati:</w:t>
-      </w:r>
-    </w:p>
-    <w:p>
-      <w:pPr>
-        <w:pStyle w:val="a5"/>
+      </w:pPr>
+      <w:r>
+        <w:t>Paziņojums par rezervācijas noraidīšanu, ja maksājums nav veikts vai nokavēts.</w:t>
+      </w:r>
+    </w:p>
+    <w:p>
+      <w:pPr>
+        <w:pStyle w:val="a3"/>
         <w:numPr>
           <w:ilvl w:val="0"/>
-          <w:numId w:val="53"/>
+          <w:numId w:val="12"/>
         </w:numPr>
         <w:spacing w:line="360" w:lineRule="auto"/>
-        <w:ind w:left="1560"/>
-        <w:jc w:val="both"/>
-        <w:rPr>
-          <w:b w:val="0"/>
-          <w:sz w:val="24"/>
-        </w:rPr>
-      </w:pPr>
-      <w:r>
-        <w:rPr>
-          <w:b w:val="0"/>
-          <w:sz w:val="24"/>
-        </w:rPr>
-        <w:t>Paziņojums par veiksmīgu atsauksmes publicēšanu.</w:t>
-      </w:r>
-    </w:p>
-    <w:p>
-      <w:pPr>
-        <w:pStyle w:val="a5"/>
-        <w:numPr>
-          <w:ilvl w:val="0"/>
-          <w:numId w:val="53"/>
-        </w:numPr>
-        <w:spacing w:line="360" w:lineRule="auto"/>
-        <w:ind w:left="1560"/>
-        <w:jc w:val="both"/>
-        <w:rPr>
-          <w:b w:val="0"/>
-          <w:sz w:val="24"/>
-        </w:rPr>
-      </w:pPr>
-      <w:r>
-        <w:rPr>
-          <w:b w:val="0"/>
-          <w:sz w:val="24"/>
-        </w:rPr>
-        <w:t>V</w:t>
-      </w:r>
-      <w:r>
-        <w:rPr>
-          <w:b w:val="0"/>
-          <w:sz w:val="24"/>
-        </w:rPr>
-        <w:t>ērtējumu</w:t>
-      </w:r>
-      <w:r>
-        <w:rPr>
-          <w:b w:val="0"/>
-          <w:sz w:val="24"/>
-        </w:rPr>
-        <w:t xml:space="preserve"> saraksts par konkrēto filmu.</w:t>
+      </w:pPr>
+      <w:r>
+        <w:t>Nepieciešamība aizpildīt visus obligātos laukus.</w:t>
       </w:r>
     </w:p>
     <w:p>
@@ -3684,7 +3610,7 @@
         <w:ind w:left="0" w:firstLine="0"/>
       </w:pPr>
       <w:r>
-        <w:t>Filmas lapa</w:t>
+        <w:t>Profila funkcija</w:t>
       </w:r>
     </w:p>
     <w:p>
@@ -3696,22 +3622,22 @@
         <w:t>Mērķ</w:t>
       </w:r>
       <w:r>
-        <w:t>is:</w:t>
-      </w:r>
-      <w:r>
-        <w:t xml:space="preserve"> </w:t>
-      </w:r>
-      <w:r>
-        <w:t>Funkcija sniedz lietotājiem iespēju iegūt informāciju par filmu, tādu kā nosaukums, žanrs, reitings u.c., kā arī izlasīt citu lietotāju atsauksmes par šo filmu.</w:t>
+        <w:t xml:space="preserve">is: </w:t>
+      </w:r>
+      <w:r>
+        <w:t xml:space="preserve">Šī funkcija ļauj lietotājiem izveidot un pārvaldīt savu personisko profilu, kurā var </w:t>
+      </w:r>
+      <w:r>
+        <w:t xml:space="preserve">skatīt </w:t>
+      </w:r>
+      <w:r>
+        <w:t>informāciju par sevi un savu lietotāja kontu.</w:t>
       </w:r>
     </w:p>
     <w:p>
       <w:pPr>
         <w:pStyle w:val="a3"/>
         <w:spacing w:line="360" w:lineRule="auto"/>
-        <w:rPr>
-          <w:lang w:val="ru-RU"/>
-        </w:rPr>
       </w:pPr>
       <w:r>
         <w:lastRenderedPageBreak/>
@@ -3723,33 +3649,12 @@
         <w:pStyle w:val="a3"/>
         <w:numPr>
           <w:ilvl w:val="0"/>
-          <w:numId w:val="55"/>
+          <w:numId w:val="58"/>
         </w:numPr>
         <w:spacing w:line="360" w:lineRule="auto"/>
       </w:pPr>
       <w:r>
-        <w:t>Filmas nosaukums vai identifikators.</w:t>
-      </w:r>
-    </w:p>
-    <w:p>
-      <w:pPr>
-        <w:pStyle w:val="a3"/>
-        <w:spacing w:line="360" w:lineRule="auto"/>
-      </w:pPr>
-      <w:r>
-        <w:t xml:space="preserve">Apstrāde: </w:t>
-      </w:r>
-      <w:r>
-        <w:t>Lietotājs var meklēt konkrētu filmu un nonākt uz tās lapas, kur būs pieejama informācija par filmu, tostarp nosaukums, žanrs, reitings u.c. Lietotājs var arī izlasīt atsauksmes un vērtējumus par šo filmu no citiem lietotājiem. Ja filmas nosaukums ir nepareizs vai nav atrasts, tiek parādīts kļūdas paziņojums.</w:t>
-      </w:r>
-    </w:p>
-    <w:p>
-      <w:pPr>
-        <w:pStyle w:val="a3"/>
-        <w:spacing w:line="360" w:lineRule="auto"/>
-      </w:pPr>
-      <w:r>
-        <w:t>Izvaddati:</w:t>
+        <w:t>Lietotāja e-pasts</w:t>
       </w:r>
     </w:p>
     <w:p>
@@ -3757,12 +3662,25 @@
         <w:pStyle w:val="a3"/>
         <w:numPr>
           <w:ilvl w:val="0"/>
-          <w:numId w:val="11"/>
+          <w:numId w:val="58"/>
         </w:numPr>
         <w:spacing w:line="360" w:lineRule="auto"/>
       </w:pPr>
-      <w:r>
-        <w:t>Informācija par filmu, tostarp nosaukums, žanrs, reitings u.c.</w:t>
+      <w:proofErr w:type="spellStart"/>
+      <w:r>
+        <w:t>Vards</w:t>
+      </w:r>
+      <w:proofErr w:type="spellEnd"/>
+      <w:r>
+        <w:t xml:space="preserve">, </w:t>
+      </w:r>
+      <w:proofErr w:type="spellStart"/>
+      <w:r>
+        <w:t>Uzvards</w:t>
+      </w:r>
+      <w:proofErr w:type="spellEnd"/>
+      <w:r>
+        <w:t>, Telefona numurs</w:t>
       </w:r>
     </w:p>
     <w:p>
@@ -3770,15 +3688,42 @@
         <w:pStyle w:val="a3"/>
         <w:numPr>
           <w:ilvl w:val="0"/>
-          <w:numId w:val="11"/>
+          <w:numId w:val="58"/>
         </w:numPr>
         <w:spacing w:line="360" w:lineRule="auto"/>
       </w:pPr>
       <w:r>
-        <w:t>V</w:t>
-      </w:r>
-      <w:r>
-        <w:t>ērtējumi par filmu no citiem lietotājiem.</w:t>
+        <w:t>Parole</w:t>
+      </w:r>
+    </w:p>
+    <w:p>
+      <w:pPr>
+        <w:pStyle w:val="a3"/>
+        <w:spacing w:line="360" w:lineRule="auto"/>
+      </w:pPr>
+      <w:r>
+        <w:t xml:space="preserve">Apstrāde: </w:t>
+      </w:r>
+      <w:r>
+        <w:t xml:space="preserve">Lietotājs var izveidot savu personisko profilu, ievadot savus personīgos datus un saglabāt tos. </w:t>
+      </w:r>
+      <w:r>
+        <w:t>Profilā l</w:t>
+      </w:r>
+      <w:r>
+        <w:t xml:space="preserve">ietotājs var apskatīt rezervēto biļešu vēsturi. </w:t>
+      </w:r>
+      <w:r>
+        <w:t xml:space="preserve">Lietotājs var izmantot profilu, lai piekļūtu savam lietotāja kontam un pārvaldītu to. </w:t>
+      </w:r>
+    </w:p>
+    <w:p>
+      <w:pPr>
+        <w:pStyle w:val="a3"/>
+        <w:spacing w:line="360" w:lineRule="auto"/>
+      </w:pPr>
+      <w:r>
+        <w:t>Izvaddati:</w:t>
       </w:r>
     </w:p>
     <w:p>
@@ -3786,12 +3731,53 @@
         <w:pStyle w:val="a3"/>
         <w:numPr>
           <w:ilvl w:val="0"/>
-          <w:numId w:val="11"/>
+          <w:numId w:val="13"/>
         </w:numPr>
         <w:spacing w:line="360" w:lineRule="auto"/>
-      </w:pPr>
-      <w:r>
-        <w:t>Kļūdas paziņojums par nepareizu ievadi vai nepieejamību.</w:t>
+        <w:jc w:val="left"/>
+      </w:pPr>
+      <w:r>
+        <w:t>L</w:t>
+      </w:r>
+      <w:r>
+        <w:t>ietotāja profils</w:t>
+      </w:r>
+    </w:p>
+    <w:p>
+      <w:pPr>
+        <w:pStyle w:val="a3"/>
+        <w:numPr>
+          <w:ilvl w:val="0"/>
+          <w:numId w:val="13"/>
+        </w:numPr>
+        <w:spacing w:line="360" w:lineRule="auto"/>
+      </w:pPr>
+      <w:r>
+        <w:t>Piekļuve lietotāja kontam</w:t>
+      </w:r>
+    </w:p>
+    <w:p>
+      <w:pPr>
+        <w:pStyle w:val="a3"/>
+        <w:numPr>
+          <w:ilvl w:val="0"/>
+          <w:numId w:val="13"/>
+        </w:numPr>
+        <w:spacing w:line="360" w:lineRule="auto"/>
+      </w:pPr>
+      <w:r>
+        <w:t xml:space="preserve">Saglabāta personiskā informācija un </w:t>
+      </w:r>
+      <w:proofErr w:type="spellStart"/>
+      <w:r>
+        <w:rPr>
+          <w:lang w:val="en-US"/>
+        </w:rPr>
+        <w:t>seansu</w:t>
+      </w:r>
+      <w:proofErr w:type="spellEnd"/>
+      <w:r>
+        <w:t xml:space="preserve"> vēsture</w:t>
       </w:r>
     </w:p>
     <w:p>
@@ -3804,112 +3790,25 @@
         <w:ind w:left="0" w:firstLine="0"/>
       </w:pPr>
       <w:r>
-        <w:t>Biļešu rezervācija</w:t>
-      </w:r>
-    </w:p>
-    <w:p>
-      <w:pPr>
-        <w:pStyle w:val="a3"/>
+        <w:t>Moderatora statusa maiņas funkcija</w:t>
+      </w:r>
+    </w:p>
+    <w:p>
+      <w:pPr>
         <w:spacing w:line="360" w:lineRule="auto"/>
-      </w:pPr>
-      <w:r>
-        <w:t>Mērķ</w:t>
-      </w:r>
-      <w:r>
-        <w:t xml:space="preserve">is: </w:t>
-      </w:r>
-      <w:r>
-        <w:t xml:space="preserve">Šī funkcija ļauj lietotājiem rezervēt biļetes izvēlētajam seansam, izvēloties vajadzīgos sēdvietu numurus. </w:t>
-      </w:r>
-    </w:p>
-    <w:p>
-      <w:pPr>
-        <w:pStyle w:val="a3"/>
+        <w:ind w:firstLine="851"/>
+      </w:pPr>
+      <w:r>
+        <w:t>Mērķis: Šī funkcija ir paredzēta, lai nodrošinātu iespēju administratoram mainīt lietotāja statusu uz moderatora statusu un otrādi.</w:t>
+      </w:r>
+    </w:p>
+    <w:p>
+      <w:pPr>
         <w:spacing w:line="360" w:lineRule="auto"/>
-      </w:pPr>
-      <w:r>
-        <w:t xml:space="preserve">Ievaddati: </w:t>
-      </w:r>
-    </w:p>
-    <w:p>
-      <w:pPr>
-        <w:pStyle w:val="a3"/>
-        <w:numPr>
-          <w:ilvl w:val="1"/>
-          <w:numId w:val="57"/>
-        </w:numPr>
-        <w:spacing w:line="360" w:lineRule="auto"/>
-      </w:pPr>
-      <w:r>
-        <w:t>Filmas nosaukums vai identifikators</w:t>
-      </w:r>
-    </w:p>
-    <w:p>
-      <w:pPr>
-        <w:pStyle w:val="a3"/>
-        <w:numPr>
-          <w:ilvl w:val="1"/>
-          <w:numId w:val="57"/>
-        </w:numPr>
-        <w:spacing w:line="360" w:lineRule="auto"/>
-      </w:pPr>
-      <w:r>
-        <w:t>Seansa datums un laiks</w:t>
-      </w:r>
-    </w:p>
-    <w:p>
-      <w:pPr>
-        <w:pStyle w:val="a3"/>
-        <w:numPr>
-          <w:ilvl w:val="1"/>
-          <w:numId w:val="57"/>
-        </w:numPr>
-        <w:spacing w:line="360" w:lineRule="auto"/>
-      </w:pPr>
-      <w:r>
-        <w:t>Sēdvietu numuri</w:t>
-      </w:r>
-    </w:p>
-    <w:p>
-      <w:pPr>
-        <w:pStyle w:val="a3"/>
-        <w:numPr>
-          <w:ilvl w:val="1"/>
-          <w:numId w:val="57"/>
-        </w:numPr>
-        <w:spacing w:line="360" w:lineRule="auto"/>
-      </w:pPr>
-      <w:r>
-        <w:t>Lietotāja dati (vārds, uzvārds, e-pasts, tālruņa numurs)</w:t>
-      </w:r>
-    </w:p>
-    <w:p>
-      <w:pPr>
-        <w:pStyle w:val="a3"/>
-        <w:spacing w:line="360" w:lineRule="auto"/>
-      </w:pPr>
-      <w:r>
-        <w:t xml:space="preserve">Apstrāde: </w:t>
-      </w:r>
-      <w:r>
-        <w:t xml:space="preserve">Lietotājs var izvēlēties konkrētu filmu un seansu, kā arī izvēlēties vēlamo sēdvietu numuru. Pēc tam, norādot savus lietotāja un maksājuma datus, tiek veikta biļešu rezervācija. Lietotājam tiek piešķirts 15 minūšu laika periods, lai veiktu maksājumu par rezervētajām biļetēm. Ja maksājums tiek veikts laikā, </w:t>
-      </w:r>
-      <w:proofErr w:type="spellStart"/>
-      <w:r>
-        <w:t>administrātors</w:t>
-      </w:r>
-      <w:proofErr w:type="spellEnd"/>
-      <w:r>
-        <w:t xml:space="preserve"> apstiprina rezervāciju. Ja maksājums netiek veikts vai nokavēts, rezervācija netiek apstiprināta un sēdvietas atbrīvojas.</w:t>
-      </w:r>
-    </w:p>
-    <w:p>
-      <w:pPr>
-        <w:pStyle w:val="a3"/>
-        <w:spacing w:line="360" w:lineRule="auto"/>
-      </w:pPr>
-      <w:r>
-        <w:t>Izvaddati:</w:t>
+        <w:ind w:firstLine="851"/>
+      </w:pPr>
+      <w:r>
+        <w:t>Ievaddati:</w:t>
       </w:r>
     </w:p>
     <w:p>
@@ -3917,12 +3816,12 @@
         <w:pStyle w:val="a3"/>
         <w:numPr>
           <w:ilvl w:val="0"/>
-          <w:numId w:val="12"/>
+          <w:numId w:val="90"/>
         </w:numPr>
         <w:spacing w:line="360" w:lineRule="auto"/>
       </w:pPr>
       <w:r>
-        <w:t>Apstiprinājums par rezervācijas pieņemšanu, ja maksājums ir veikts laikā.</w:t>
+        <w:t>Lietotāja ID: Unikāls identifikators, kas atbilst konkrētam lietotājam.</w:t>
       </w:r>
     </w:p>
     <w:p>
@@ -3930,12 +3829,30 @@
         <w:pStyle w:val="a3"/>
         <w:numPr>
           <w:ilvl w:val="0"/>
-          <w:numId w:val="12"/>
+          <w:numId w:val="90"/>
         </w:numPr>
         <w:spacing w:line="360" w:lineRule="auto"/>
       </w:pPr>
       <w:r>
-        <w:t>Paziņojums par nepieciešamību veikt maksājumu rezervētajā laika periodā.</w:t>
+        <w:t>Jaunais statuss: Lietotāja jaunais statuss, kas var būt "moderators" vai "lietotājs".</w:t>
+      </w:r>
+    </w:p>
+    <w:p>
+      <w:pPr>
+        <w:spacing w:line="360" w:lineRule="auto"/>
+        <w:ind w:firstLine="851"/>
+      </w:pPr>
+      <w:r>
+        <w:t>Apstrāde: Kad administrators nospiež "Mainīt statusu" pogu, sistēma atver dialoglodziņu, kurā administratoram ir jānorāda lietotāja ID un jaunais statuss. Pēc tam, kad administratoram ir ievadīti nepieciešamie dati, sistēma pārbauda, vai lietotājs ar norādīto ID pastāv. Ja lietotājs eksistē, sistēma veic statusa maiņu atbilstoši norādītajam jaunajam statusam. Pēc statusa maiņas sistēma parāda apstiprinājuma paziņojumu un atjauno lietotāja informāciju, iekļaujot jauno statusu.</w:t>
+      </w:r>
+    </w:p>
+    <w:p>
+      <w:pPr>
+        <w:spacing w:line="360" w:lineRule="auto"/>
+        <w:ind w:firstLine="851"/>
+      </w:pPr>
+      <w:r>
+        <w:t>Izvaddati:</w:t>
       </w:r>
     </w:p>
     <w:p>
@@ -3943,12 +3860,12 @@
         <w:pStyle w:val="a3"/>
         <w:numPr>
           <w:ilvl w:val="0"/>
-          <w:numId w:val="12"/>
+          <w:numId w:val="91"/>
         </w:numPr>
         <w:spacing w:line="360" w:lineRule="auto"/>
       </w:pPr>
       <w:r>
-        <w:t>Paziņojums par rezervācijas noraidīšanu, ja maksājums nav veikts vai nokavēts.</w:t>
+        <w:t>Lietotāja ID: Norādītais lietotāja identifikators.</w:t>
       </w:r>
     </w:p>
     <w:p>
@@ -3956,12 +3873,21 @@
         <w:pStyle w:val="a3"/>
         <w:numPr>
           <w:ilvl w:val="0"/>
-          <w:numId w:val="12"/>
+          <w:numId w:val="91"/>
         </w:numPr>
         <w:spacing w:line="360" w:lineRule="auto"/>
       </w:pPr>
       <w:r>
-        <w:t>Nepieciešamība aizpildīt visus obligātos laukus.</w:t>
+        <w:t>Jaunais statuss: Mainītais lietotāja statuss.</w:t>
+      </w:r>
+    </w:p>
+    <w:p>
+      <w:pPr>
+        <w:spacing w:line="360" w:lineRule="auto"/>
+        <w:ind w:firstLine="851"/>
+      </w:pPr>
+      <w:r>
+        <w:t>Šī funkcija nodrošina administrācijai efektīvu veidu, kā mainīt lietotāju statusus, atkarībā no vajadzībām un prasībām. Administrators var viegli pārvaldīt un kontrolēt vietnes lietotāju statusus, tādējādi nodrošinot labāku pārvaldību un efektīvu darbību.</w:t>
       </w:r>
     </w:p>
     <w:p>
@@ -3974,31 +3900,32 @@
         <w:ind w:left="0" w:firstLine="0"/>
       </w:pPr>
       <w:r>
-        <w:t>Profila funkcija</w:t>
-      </w:r>
-    </w:p>
-    <w:p>
-      <w:pPr>
-        <w:pStyle w:val="a3"/>
+        <w:t>Pievienot</w:t>
+      </w:r>
+      <w:r>
+        <w:t xml:space="preserve"> seansu</w:t>
+      </w:r>
+      <w:r>
+        <w:t xml:space="preserve"> funkcija</w:t>
+      </w:r>
+    </w:p>
+    <w:p>
+      <w:pPr>
         <w:spacing w:line="360" w:lineRule="auto"/>
-      </w:pPr>
-      <w:r>
-        <w:t>Mērķ</w:t>
-      </w:r>
-      <w:r>
-        <w:t xml:space="preserve">is: </w:t>
-      </w:r>
-      <w:r>
-        <w:t>Šī funkcija ļauj lietotājiem izveidot un pārvaldīt savu personisko profilu, kurā var saglabāt informāciju par sevi un savu lietotāja kontu.</w:t>
-      </w:r>
-    </w:p>
-    <w:p>
-      <w:pPr>
-        <w:pStyle w:val="a3"/>
+        <w:ind w:firstLine="851"/>
+      </w:pPr>
+      <w:r>
+        <w:t>Mērķis: Šī funkcija nodrošina iespēju administratoriem pievienot jaunus seansus datu bāzē, lai lietotājiem būtu pieejami aktuālie seansi un laiki, kuros var skatīties filmas.</w:t>
+      </w:r>
+    </w:p>
+    <w:p>
+      <w:pPr>
         <w:spacing w:line="360" w:lineRule="auto"/>
-      </w:pPr>
-      <w:r>
-        <w:t xml:space="preserve">Ievaddati: </w:t>
+        <w:ind w:firstLine="851"/>
+      </w:pPr>
+      <w:r>
+        <w:lastRenderedPageBreak/>
+        <w:t>Ievaddati:</w:t>
       </w:r>
     </w:p>
     <w:p>
@@ -4006,13 +3933,12 @@
         <w:pStyle w:val="a3"/>
         <w:numPr>
           <w:ilvl w:val="0"/>
-          <w:numId w:val="58"/>
+          <w:numId w:val="92"/>
         </w:numPr>
         <w:spacing w:line="360" w:lineRule="auto"/>
       </w:pPr>
       <w:r>
-        <w:lastRenderedPageBreak/>
-        <w:t>Lietotāja dati (vārds, uzvārds, e-pasts, tālruņa numurs)</w:t>
+        <w:t>Filmas nosaukums: Pilns nosaukums, kas identificē filmu, kuras seansu tiek pievienots.</w:t>
       </w:r>
     </w:p>
     <w:p>
@@ -4020,12 +3946,12 @@
         <w:pStyle w:val="a3"/>
         <w:numPr>
           <w:ilvl w:val="0"/>
-          <w:numId w:val="58"/>
+          <w:numId w:val="92"/>
         </w:numPr>
         <w:spacing w:line="360" w:lineRule="auto"/>
       </w:pPr>
       <w:r>
-        <w:t>Parole un drošības jautājums</w:t>
+        <w:t>Filmas žanrs: Kategorija vai žanrs, kuram pieder filma.</w:t>
       </w:r>
     </w:p>
     <w:p>
@@ -4033,41 +3959,12 @@
         <w:pStyle w:val="a3"/>
         <w:numPr>
           <w:ilvl w:val="0"/>
-          <w:numId w:val="58"/>
+          <w:numId w:val="92"/>
         </w:numPr>
         <w:spacing w:line="360" w:lineRule="auto"/>
       </w:pPr>
       <w:r>
-        <w:t>Izvēles un uzvedības vēsture (skatītās filmas, atzīmētas vēlmes)</w:t>
-      </w:r>
-    </w:p>
-    <w:p>
-      <w:pPr>
-        <w:pStyle w:val="a3"/>
-        <w:spacing w:line="360" w:lineRule="auto"/>
-      </w:pPr>
-      <w:r>
-        <w:t xml:space="preserve">Apstrāde: </w:t>
-      </w:r>
-      <w:r>
-        <w:t xml:space="preserve">Lietotājs var izveidot savu personisko profilu, ievadot savus personīgos datus un saglabāt tos. Profilā lietotājs var mainīt savu informāciju, izvēlēties un mainīt savu </w:t>
-      </w:r>
-      <w:proofErr w:type="spellStart"/>
-      <w:r>
-        <w:t>profilbildi</w:t>
-      </w:r>
-      <w:proofErr w:type="spellEnd"/>
-      <w:r>
-        <w:t xml:space="preserve"> un citus vizuālos elementus, kā arī pārvaldīt savu izvēles un uzvedības vēsturi. Lietotājs var izmantot profilu, lai piekļūtu savam lietotāja kontam un pārvaldītu to. </w:t>
-      </w:r>
-    </w:p>
-    <w:p>
-      <w:pPr>
-        <w:pStyle w:val="a3"/>
-        <w:spacing w:line="360" w:lineRule="auto"/>
-      </w:pPr>
-      <w:r>
-        <w:t>Izvaddati:</w:t>
+        <w:t>Vecums: Vecuma ierobežojums vai ieteikums skatīties filmu.</w:t>
       </w:r>
     </w:p>
     <w:p>
@@ -4075,12 +3972,20 @@
         <w:pStyle w:val="a3"/>
         <w:numPr>
           <w:ilvl w:val="0"/>
-          <w:numId w:val="13"/>
+          <w:numId w:val="92"/>
         </w:numPr>
         <w:spacing w:line="360" w:lineRule="auto"/>
       </w:pPr>
       <w:r>
-        <w:t>Atjauninātais lietotāja profils</w:t>
+        <w:t xml:space="preserve">Filmas apraksts: Īss apraksts vai </w:t>
+      </w:r>
+      <w:proofErr w:type="spellStart"/>
+      <w:r>
+        <w:t>sinopsis</w:t>
+      </w:r>
+      <w:proofErr w:type="spellEnd"/>
+      <w:r>
+        <w:t>, kas sniedz informāciju par filmas sižetu un saturu.</w:t>
       </w:r>
     </w:p>
     <w:p>
@@ -4088,12 +3993,12 @@
         <w:pStyle w:val="a3"/>
         <w:numPr>
           <w:ilvl w:val="0"/>
-          <w:numId w:val="13"/>
+          <w:numId w:val="92"/>
         </w:numPr>
         <w:spacing w:line="360" w:lineRule="auto"/>
       </w:pPr>
       <w:r>
-        <w:t>Piekļuve lietotāja kontam</w:t>
+        <w:t>Datums: Seansa norises datums.</w:t>
       </w:r>
     </w:p>
     <w:p>
@@ -4101,49 +4006,12 @@
         <w:pStyle w:val="a3"/>
         <w:numPr>
           <w:ilvl w:val="0"/>
-          <w:numId w:val="13"/>
+          <w:numId w:val="92"/>
         </w:numPr>
         <w:spacing w:line="360" w:lineRule="auto"/>
       </w:pPr>
       <w:r>
-        <w:t>Saglabāta personiskā informācija un uzvedības vēsture</w:t>
-      </w:r>
-    </w:p>
-    <w:p>
-      <w:pPr>
-        <w:pStyle w:val="3"/>
-        <w:numPr>
-          <w:ilvl w:val="2"/>
-          <w:numId w:val="69"/>
-        </w:numPr>
-        <w:ind w:left="0" w:firstLine="0"/>
-      </w:pPr>
-      <w:r>
-        <w:t>Aktivizācijas kodi un atlaides.</w:t>
-      </w:r>
-    </w:p>
-    <w:p>
-      <w:pPr>
-        <w:pStyle w:val="a3"/>
-        <w:spacing w:line="360" w:lineRule="auto"/>
-      </w:pPr>
-      <w:r>
-        <w:t>Mērķ</w:t>
-      </w:r>
-      <w:r>
-        <w:t xml:space="preserve">is: </w:t>
-      </w:r>
-      <w:r>
-        <w:t>Šī funkcija ļauj lietotājam saņemt atlaidi biļetēm vai citiem precēm un pakalpojumiem, izmantojot aktivizācijas kodu, kuru var izplatīt marketinga kampaņu ietvaros.</w:t>
-      </w:r>
-    </w:p>
-    <w:p>
-      <w:pPr>
-        <w:pStyle w:val="a3"/>
-        <w:spacing w:line="360" w:lineRule="auto"/>
-      </w:pPr>
-      <w:r>
-        <w:t xml:space="preserve">Ievaddati: </w:t>
+        <w:t>Laiks: Seansa sākuma laiks.</w:t>
       </w:r>
     </w:p>
     <w:p>
@@ -4151,12 +4019,12 @@
         <w:pStyle w:val="a3"/>
         <w:numPr>
           <w:ilvl w:val="0"/>
-          <w:numId w:val="59"/>
+          <w:numId w:val="92"/>
         </w:numPr>
         <w:spacing w:line="360" w:lineRule="auto"/>
       </w:pPr>
       <w:r>
-        <w:t>Aktivizācijas kods</w:t>
+        <w:t>Cena: Biļetes cena šim seansam.</w:t>
       </w:r>
     </w:p>
     <w:p>
@@ -4164,12 +4032,38 @@
         <w:pStyle w:val="a3"/>
         <w:numPr>
           <w:ilvl w:val="0"/>
-          <w:numId w:val="59"/>
+          <w:numId w:val="92"/>
         </w:numPr>
         <w:spacing w:line="360" w:lineRule="auto"/>
       </w:pPr>
       <w:r>
-        <w:t>Lietotāja dati (vārds, uzvārds, e-pasts, tālruņa numurs)</w:t>
+        <w:t>Valoda: Filmas valoda vai subtitru pieejamība.</w:t>
+      </w:r>
+    </w:p>
+    <w:p>
+      <w:pPr>
+        <w:spacing w:line="360" w:lineRule="auto"/>
+        <w:ind w:firstLine="851"/>
+      </w:pPr>
+      <w:r>
+        <w:t xml:space="preserve">Apstrāde: Kad administrators nospiež "Pievienot seansu" pogu, sistēma atver veidlapu, kurā administratoram ir jāievada visi nepieciešamie dati par jauno seansu. Administrators aizpilda visus laukus ar informāciju par filmu, seansa laiku, cenu utt. Pēc tam, kad </w:t>
+      </w:r>
+      <w:proofErr w:type="spellStart"/>
+      <w:r>
+        <w:t>administrātors</w:t>
+      </w:r>
+      <w:proofErr w:type="spellEnd"/>
+      <w:r>
+        <w:t xml:space="preserve"> ir aizpildījis visus laukus, sistēma veic datu pārbaudi, lai nodrošinātu, ka obligātie lauki ir aizpildīti un informācija ir pareizi formatēta. Ja dati ir ievadīti pareizi, sistēma pievieno jauno seansa ierakstu datu bāzē. Pēc veiksmīga seansa pievienošanas sistēma parāda apstiprinājuma paziņojumu un atjauno seansu sarakstu, iekļaujot jauno seansu.</w:t>
+      </w:r>
+    </w:p>
+    <w:p>
+      <w:pPr>
+        <w:spacing w:line="360" w:lineRule="auto"/>
+        <w:ind w:firstLine="851"/>
+      </w:pPr>
+      <w:r>
+        <w:t>Izvaddati:</w:t>
       </w:r>
     </w:p>
     <w:p>
@@ -4177,33 +4071,12 @@
         <w:pStyle w:val="a3"/>
         <w:numPr>
           <w:ilvl w:val="0"/>
-          <w:numId w:val="59"/>
+          <w:numId w:val="93"/>
         </w:numPr>
         <w:spacing w:line="360" w:lineRule="auto"/>
       </w:pPr>
       <w:r>
-        <w:t>Precizējums, kāda veida atlaidi piedāvā kods (procentuālu atlaidi, noteiktu summu atlaides, bezmaksas piegādi u.c.)</w:t>
-      </w:r>
-    </w:p>
-    <w:p>
-      <w:pPr>
-        <w:pStyle w:val="a3"/>
-        <w:spacing w:line="360" w:lineRule="auto"/>
-      </w:pPr>
-      <w:r>
-        <w:t xml:space="preserve">Apstrāde: </w:t>
-      </w:r>
-      <w:r>
-        <w:t xml:space="preserve">Lietotājs var ievadīt aktivizācijas kodu, ko viņš saņēmis kādā no mārketinga akcijām. Pēc tam, izmantojot kodu, tiek aprēķināta atlaidi atkarībā no kodā norādītā. Atlaidi var izmantot biļešu, produktu vai pakalpojumu iegādē. Ja kods ir nederīgs vai termiņš ir beidzies, lietotājam parādās ziņojums par to. </w:t>
-      </w:r>
-    </w:p>
-    <w:p>
-      <w:pPr>
-        <w:pStyle w:val="a3"/>
-        <w:spacing w:line="360" w:lineRule="auto"/>
-      </w:pPr>
-      <w:r>
-        <w:t>Izvaddati:</w:t>
+        <w:t>Filmas nosaukums: Jaunā seansa filmas nosaukums.</w:t>
       </w:r>
     </w:p>
     <w:p>
@@ -4211,12 +4084,12 @@
         <w:pStyle w:val="a3"/>
         <w:numPr>
           <w:ilvl w:val="0"/>
-          <w:numId w:val="23"/>
+          <w:numId w:val="93"/>
         </w:numPr>
         <w:spacing w:line="360" w:lineRule="auto"/>
       </w:pPr>
       <w:r>
-        <w:t>Aprēķinātā atlaidi</w:t>
+        <w:t>Filmas žanrs: Jaunā seansa filmas žanrs.</w:t>
       </w:r>
     </w:p>
     <w:p>
@@ -4224,12 +4097,12 @@
         <w:pStyle w:val="a3"/>
         <w:numPr>
           <w:ilvl w:val="0"/>
-          <w:numId w:val="23"/>
+          <w:numId w:val="93"/>
         </w:numPr>
         <w:spacing w:line="360" w:lineRule="auto"/>
       </w:pPr>
       <w:r>
-        <w:t>Paziņojums par nederīgu kodu</w:t>
+        <w:t>Vecums: Jaunā seansa filmas vecuma ierobežojums vai ieteikums.</w:t>
       </w:r>
     </w:p>
     <w:p>
@@ -4237,12 +4110,80 @@
         <w:pStyle w:val="a3"/>
         <w:numPr>
           <w:ilvl w:val="0"/>
-          <w:numId w:val="23"/>
+          <w:numId w:val="93"/>
         </w:numPr>
         <w:spacing w:line="360" w:lineRule="auto"/>
       </w:pPr>
       <w:r>
-        <w:t>Nepieciešamība aizpildīt visus obligātos laukus</w:t>
+        <w:t xml:space="preserve">Filmas apraksts: Jaunā seansa filmas apraksts vai </w:t>
+      </w:r>
+      <w:proofErr w:type="spellStart"/>
+      <w:r>
+        <w:t>sinopsis</w:t>
+      </w:r>
+      <w:proofErr w:type="spellEnd"/>
+      <w:r>
+        <w:t>.</w:t>
+      </w:r>
+    </w:p>
+    <w:p>
+      <w:pPr>
+        <w:pStyle w:val="a3"/>
+        <w:numPr>
+          <w:ilvl w:val="0"/>
+          <w:numId w:val="93"/>
+        </w:numPr>
+        <w:spacing w:line="360" w:lineRule="auto"/>
+      </w:pPr>
+      <w:r>
+        <w:t>Datums: Jaunā seansa norises datums.</w:t>
+      </w:r>
+    </w:p>
+    <w:p>
+      <w:pPr>
+        <w:pStyle w:val="a3"/>
+        <w:numPr>
+          <w:ilvl w:val="0"/>
+          <w:numId w:val="93"/>
+        </w:numPr>
+        <w:spacing w:line="360" w:lineRule="auto"/>
+      </w:pPr>
+      <w:r>
+        <w:t>Laiks: Jaunā seansa sākuma laiks.</w:t>
+      </w:r>
+    </w:p>
+    <w:p>
+      <w:pPr>
+        <w:pStyle w:val="a3"/>
+        <w:numPr>
+          <w:ilvl w:val="0"/>
+          <w:numId w:val="93"/>
+        </w:numPr>
+        <w:spacing w:line="360" w:lineRule="auto"/>
+      </w:pPr>
+      <w:r>
+        <w:t>Cena: Jaunā seansa biļetes cena.</w:t>
+      </w:r>
+    </w:p>
+    <w:p>
+      <w:pPr>
+        <w:pStyle w:val="a3"/>
+        <w:numPr>
+          <w:ilvl w:val="0"/>
+          <w:numId w:val="93"/>
+        </w:numPr>
+        <w:spacing w:line="360" w:lineRule="auto"/>
+      </w:pPr>
+      <w:r>
+        <w:t>Valoda: Jaunā seansa filmas valoda vai subtitru pieejamība.</w:t>
+      </w:r>
+    </w:p>
+    <w:p>
+      <w:pPr>
+        <w:spacing w:line="360" w:lineRule="auto"/>
+      </w:pPr>
+      <w:r>
+        <w:t>Šī funkcija sniedz administrācijai iespēju pievienot un pārvaldīt seansu ierakstus, nodrošinot lietotājiem aktuālus un daudzveidīgus seansus filmu skatīšanai. Administrators var viegli pievienot un atjaunināt seansu informāciju, lai nodrošinātu labāko pieredzi lietotājiem.</w:t>
       </w:r>
     </w:p>
     <w:p>
@@ -4275,11 +4216,11 @@
         <w:t xml:space="preserve">Svarīgs </w:t>
       </w:r>
       <w:r>
-        <w:t xml:space="preserve">aspekts ir pieejamība, kas nozīmē, ka vietnei ir jābūt pieejamai visu laiku - 24 stundas diennaktī. Tas nodrošinās nepārtrauktu piekļuvi lietotājiem neatkarīgi no laika vai dienas. Turklāt, ir svarīgi, lai izstrādātājiem būtu iespēja paplašināt un atjaunot lietotni, </w:t>
+        <w:t xml:space="preserve">aspekts ir pieejamība, kas nozīmē, ka vietnei ir jābūt pieejamai </w:t>
       </w:r>
       <w:r>
         <w:lastRenderedPageBreak/>
-        <w:t>nepakļaujot riskam esošo versiju darbību. Tas ļaus sistēmai attīstīties un pielāgoties mainīgajiem lietotāju prasījumiem.</w:t>
+        <w:t>visu laiku - 24 stundas diennaktī. Tas nodrošinās nepārtrauktu piekļuvi lietotājiem neatkarīgi no laika vai dienas. Turklāt, ir svarīgi, lai izstrādātājiem būtu iespēja paplašināt un atjaunot lietotni, nepakļaujot riskam esošo versiju darbību. Tas ļaus sistēmai attīstīties un pielāgoties mainīgajiem lietotāju prasījumiem.</w:t>
       </w:r>
       <w:r>
         <w:t xml:space="preserve"> </w:t>
@@ -4454,8 +4395,6 @@
       <w:r>
         <w:t xml:space="preserve"> lietotāji var iepazīties ar vietnes saturu un iegūt pirmo iespaidu, taču pilnvērtīgu pieredzi un piekļuvi visiem pakalpojumiem un funkcijām var iegūt tikai pēc reģistrācijas un autentifikācijas vietnē kā pircējs.</w:t>
       </w:r>
-    </w:p>
-    <w:p>
       <w:r>
         <w:br w:type="page"/>
       </w:r>
@@ -5946,9 +5885,6 @@
       <w:pPr>
         <w:spacing w:line="360" w:lineRule="auto"/>
         <w:ind w:firstLine="851"/>
-        <w:rPr>
-          <w:lang w:val="en-US"/>
-        </w:rPr>
       </w:pPr>
       <w:r>
         <w:t xml:space="preserve">Es noteikti plānoju izmantot </w:t>
@@ -6516,67 +6452,61 @@
         <w:t xml:space="preserve"> iepriekšējā sadaļā, jo, manuprāt, tas ir vislabāk attīstīta un kvalitatīvākā platforma pašlaik.</w:t>
       </w:r>
       <w:r>
+        <w:t xml:space="preserve"> Lai sazinātos ar </w:t>
+      </w:r>
+      <w:proofErr w:type="spellStart"/>
+      <w:r>
+        <w:t>GitHub</w:t>
+      </w:r>
+      <w:proofErr w:type="spellEnd"/>
+      <w:r>
+        <w:t xml:space="preserve">, es izmantoju </w:t>
+      </w:r>
+      <w:proofErr w:type="spellStart"/>
+      <w:r>
+        <w:t>Git</w:t>
+      </w:r>
+      <w:proofErr w:type="spellEnd"/>
+      <w:r>
         <w:t xml:space="preserve"> </w:t>
       </w:r>
-      <w:r>
-        <w:t xml:space="preserve">Lai sazinātos ar </w:t>
-      </w:r>
       <w:proofErr w:type="spellStart"/>
       <w:r>
-        <w:t>GitHub</w:t>
+        <w:t>Bash</w:t>
       </w:r>
       <w:proofErr w:type="spellEnd"/>
       <w:r>
-        <w:t xml:space="preserve">, es izmantoju </w:t>
+        <w:t>, jo man bija pieredze ar šo tehnoloģiju praktiskā lietošanā.</w:t>
+      </w:r>
+      <w:r>
+        <w:t xml:space="preserve"> </w:t>
+      </w:r>
+      <w:r>
+        <w:t xml:space="preserve">Es izmantoju batcave.net kā </w:t>
       </w:r>
       <w:proofErr w:type="spellStart"/>
       <w:r>
-        <w:t>Git</w:t>
+        <w:t>hostinga</w:t>
       </w:r>
       <w:proofErr w:type="spellEnd"/>
       <w:r>
-        <w:t xml:space="preserve"> </w:t>
+        <w:t xml:space="preserve"> pakalpojumu, jo tas piedāvā bezmaksas </w:t>
       </w:r>
       <w:proofErr w:type="spellStart"/>
       <w:r>
-        <w:t>Bash</w:t>
+        <w:t>hostinga</w:t>
       </w:r>
       <w:proofErr w:type="spellEnd"/>
       <w:r>
-        <w:t>, jo man bija pieredze ar šo tehnoloģiju praktiskā lietošanā.</w:t>
-      </w:r>
-      <w:r>
-        <w:t xml:space="preserve"> </w:t>
-      </w:r>
-      <w:r>
-        <w:t xml:space="preserve">Es izmantoju batcave.net kā </w:t>
+        <w:t xml:space="preserve"> pakalpojumu ar </w:t>
       </w:r>
       <w:proofErr w:type="spellStart"/>
       <w:r>
-        <w:t>hostinga</w:t>
+        <w:t>phpMyAdmin</w:t>
       </w:r>
       <w:proofErr w:type="spellEnd"/>
       <w:r>
-        <w:t xml:space="preserve"> pakalpojumu, jo tas piedāvā bezmaksas </w:t>
-      </w:r>
-      <w:proofErr w:type="spellStart"/>
-      <w:r>
-        <w:t>hostinga</w:t>
-      </w:r>
-      <w:proofErr w:type="spellEnd"/>
-      <w:r>
-        <w:t xml:space="preserve"> pakalpojumu ar </w:t>
-      </w:r>
-      <w:proofErr w:type="spellStart"/>
-      <w:r>
-        <w:t>phpMyAdmin</w:t>
-      </w:r>
-      <w:proofErr w:type="spellEnd"/>
-      <w:r>
-        <w:t xml:space="preserve"> atbalstu.</w:t>
-      </w:r>
-      <w:r>
-        <w:t xml:space="preserve"> </w:t>
+        <w:t xml:space="preserve"> atbalstu. </w:t>
       </w:r>
     </w:p>
     <w:p>
@@ -7787,18 +7717,18 @@
           <w:noProof/>
         </w:rPr>
         <w:drawing>
-          <wp:anchor distT="0" distB="0" distL="114300" distR="114300" simplePos="0" relativeHeight="251669504" behindDoc="0" locked="0" layoutInCell="1" allowOverlap="1">
+          <wp:anchor distT="0" distB="0" distL="114300" distR="114300" simplePos="0" relativeHeight="251685888" behindDoc="0" locked="0" layoutInCell="1" allowOverlap="1">
             <wp:simplePos x="0" y="0"/>
             <wp:positionH relativeFrom="column">
-              <wp:posOffset>-86360</wp:posOffset>
+              <wp:posOffset>7620</wp:posOffset>
             </wp:positionH>
             <wp:positionV relativeFrom="paragraph">
-              <wp:posOffset>843280</wp:posOffset>
+              <wp:posOffset>797560</wp:posOffset>
             </wp:positionV>
-            <wp:extent cx="5931535" cy="2170430"/>
-            <wp:effectExtent l="0" t="0" r="0" b="1270"/>
+            <wp:extent cx="5925185" cy="2962910"/>
+            <wp:effectExtent l="0" t="0" r="0" b="8890"/>
             <wp:wrapTopAndBottom/>
-            <wp:docPr id="106690433" name="Рисунок 9"/>
+            <wp:docPr id="1298757498" name="Рисунок 2"/>
             <wp:cNvGraphicFramePr>
               <a:graphicFrameLocks xmlns:a="http://schemas.openxmlformats.org/drawingml/2006/main" noChangeAspect="1"/>
             </wp:cNvGraphicFramePr>
@@ -7806,7 +7736,7 @@
               <a:graphicData uri="http://schemas.openxmlformats.org/drawingml/2006/picture">
                 <pic:pic xmlns:pic="http://schemas.openxmlformats.org/drawingml/2006/picture">
                   <pic:nvPicPr>
-                    <pic:cNvPr id="0" name="Picture 10"/>
+                    <pic:cNvPr id="0" name="Picture 3"/>
                     <pic:cNvPicPr>
                       <a:picLocks noChangeAspect="1" noChangeArrowheads="1"/>
                     </pic:cNvPicPr>
@@ -7827,7 +7757,7 @@
                   <pic:spPr bwMode="auto">
                     <a:xfrm>
                       <a:off x="0" y="0"/>
-                      <a:ext cx="5931535" cy="2170430"/>
+                      <a:ext cx="5925185" cy="2962910"/>
                     </a:xfrm>
                     <a:prstGeom prst="rect">
                       <a:avLst/>
@@ -7853,10 +7783,7 @@
         <w:t>ieteikties</w:t>
       </w:r>
       <w:r>
-        <w:t>" poga, kas atrodas vietnes galvenās joslā labajā pusē, un jāievada visi nepieciešamie dati.</w:t>
-      </w:r>
-      <w:r>
-        <w:t xml:space="preserve"> </w:t>
+        <w:t xml:space="preserve">" poga, kas atrodas vietnes galvenās joslā labajā pusē, un jāievada visi nepieciešamie dati. </w:t>
       </w:r>
       <w:r>
         <w:t>Ja jūs apmeklējat šo vietni pirmo reizi, jums būs jāreģistrējas.</w:t>
@@ -7936,7 +7863,7 @@
           <wp:anchor distT="0" distB="0" distL="114300" distR="114300" simplePos="0" relativeHeight="251670528" behindDoc="0" locked="0" layoutInCell="1" allowOverlap="1">
             <wp:simplePos x="0" y="0"/>
             <wp:positionH relativeFrom="column">
-              <wp:posOffset>1363980</wp:posOffset>
+              <wp:posOffset>1451610</wp:posOffset>
             </wp:positionH>
             <wp:positionV relativeFrom="paragraph">
               <wp:posOffset>795655</wp:posOffset>
@@ -7996,10 +7923,7 @@
         <w:t xml:space="preserve"> </w:t>
       </w:r>
       <w:r>
-        <w:t>Tālāk jums būs jāizvēlas rinda, vieta un jāmaksā par biļeti.</w:t>
-      </w:r>
-      <w:r>
-        <w:t xml:space="preserve"> </w:t>
+        <w:t xml:space="preserve">Tālāk jums būs jāizvēlas rinda, vieta un jāmaksā par biļeti. </w:t>
       </w:r>
       <w:r>
         <w:t>Šajā sadaļā varat arī novērtēt filmu, ja esat jau iegādājies biļeti.</w:t>
@@ -8053,7 +7977,11 @@
         <w:jc w:val="left"/>
       </w:pPr>
       <w:r>
-        <w:t>Tagad, ja jūs vēlaties ielogoties kā administrators, jums jāizmanto tas pats ieejas logs, kas pieejams parastajiem lietotājiem. Administrators atšķiras ar to, ka tam ir papildus pieejams sadaļa "Filmu rediģēšana", kur viņš var pievienot jaunas filmas un to seansus ar visaptverošu aprakstu. Turklāt administrators var dzēst vai rediģēt esošās filmas un to seansus, nodrošinot labāku kontroli pār vietnes saturu.</w:t>
+        <w:t xml:space="preserve">Tagad, ja jūs vēlaties ielogoties kā administrators, jums jāizmanto tas pats ieejas logs, kas pieejams parastajiem lietotājiem. Administrators atšķiras ar to, ka tam ir papildus pieejams </w:t>
+      </w:r>
+      <w:r>
+        <w:lastRenderedPageBreak/>
+        <w:t>sadaļa "Filmu rediģēšana", kur viņš var pievienot jaunas filmas un to seansus ar visaptverošu aprakstu. Turklāt administrators var dzēst vai rediģēt esošās filmas un to seansus, nodrošinot labāku kontroli pār vietnes saturu.</w:t>
       </w:r>
     </w:p>
     <w:p>
@@ -8072,20 +8000,19 @@
         <w:rPr>
           <w:noProof/>
         </w:rPr>
-        <w:lastRenderedPageBreak/>
         <w:drawing>
-          <wp:anchor distT="0" distB="0" distL="114300" distR="114300" simplePos="0" relativeHeight="251671552" behindDoc="0" locked="0" layoutInCell="1" allowOverlap="1">
+          <wp:anchor distT="0" distB="0" distL="114300" distR="114300" simplePos="0" relativeHeight="251684864" behindDoc="0" locked="0" layoutInCell="1" allowOverlap="1">
             <wp:simplePos x="0" y="0"/>
             <wp:positionH relativeFrom="column">
-              <wp:posOffset>13500</wp:posOffset>
+              <wp:posOffset>6350</wp:posOffset>
             </wp:positionH>
             <wp:positionV relativeFrom="paragraph">
-              <wp:posOffset>359</wp:posOffset>
+              <wp:posOffset>-1270</wp:posOffset>
             </wp:positionV>
-            <wp:extent cx="5923915" cy="1271905"/>
-            <wp:effectExtent l="0" t="0" r="635" b="4445"/>
+            <wp:extent cx="5925185" cy="2625725"/>
+            <wp:effectExtent l="0" t="0" r="635" b="0"/>
             <wp:wrapTopAndBottom/>
-            <wp:docPr id="591978640" name="Рисунок 11"/>
+            <wp:docPr id="1009847540" name="Рисунок 1"/>
             <wp:cNvGraphicFramePr>
               <a:graphicFrameLocks xmlns:a="http://schemas.openxmlformats.org/drawingml/2006/main" noChangeAspect="1"/>
             </wp:cNvGraphicFramePr>
@@ -8093,13 +8020,151 @@
               <a:graphicData uri="http://schemas.openxmlformats.org/drawingml/2006/picture">
                 <pic:pic xmlns:pic="http://schemas.openxmlformats.org/drawingml/2006/picture">
                   <pic:nvPicPr>
-                    <pic:cNvPr id="0" name="Picture 12"/>
+                    <pic:cNvPr id="0" name="Picture 2"/>
+                    <pic:cNvPicPr>
+                      <a:picLocks noChangeAspect="1" noChangeArrowheads="1"/>
+                    </pic:cNvPicPr>
+                  </pic:nvPicPr>
+                  <pic:blipFill rotWithShape="1">
+                    <a:blip r:embed="rId19" cstate="print">
+                      <a:extLst>
+                        <a:ext uri="{28A0092B-C50C-407E-A947-70E740481C1C}">
+                          <a14:useLocalDpi xmlns:a14="http://schemas.microsoft.com/office/drawing/2010/main" val="0"/>
+                        </a:ext>
+                      </a:extLst>
+                    </a:blip>
+                    <a:srcRect b="10250"/>
+                    <a:stretch/>
+                  </pic:blipFill>
+                  <pic:spPr bwMode="auto">
+                    <a:xfrm>
+                      <a:off x="0" y="0"/>
+                      <a:ext cx="5925185" cy="2625725"/>
+                    </a:xfrm>
+                    <a:prstGeom prst="rect">
+                      <a:avLst/>
+                    </a:prstGeom>
+                    <a:noFill/>
+                    <a:ln>
+                      <a:noFill/>
+                    </a:ln>
+                    <a:extLst>
+                      <a:ext uri="{53640926-AAD7-44D8-BBD7-CCE9431645EC}">
+                        <a14:shadowObscured xmlns:a14="http://schemas.microsoft.com/office/drawing/2010/main"/>
+                      </a:ext>
+                    </a:extLst>
+                  </pic:spPr>
+                </pic:pic>
+              </a:graphicData>
+            </a:graphic>
+            <wp14:sizeRelH relativeFrom="margin">
+              <wp14:pctWidth>0</wp14:pctWidth>
+            </wp14:sizeRelH>
+            <wp14:sizeRelV relativeFrom="margin">
+              <wp14:pctHeight>0</wp14:pctHeight>
+            </wp14:sizeRelV>
+          </wp:anchor>
+        </w:drawing>
+      </w:r>
+      <w:r>
+        <w:rPr>
+          <w:b/>
+          <w:bCs/>
+        </w:rPr>
+        <w:t>10</w:t>
+      </w:r>
+      <w:r>
+        <w:rPr>
+          <w:b/>
+          <w:bCs/>
+        </w:rPr>
+        <w:t>.attēls.</w:t>
+      </w:r>
+      <w:r>
+        <w:rPr>
+          <w:b/>
+          <w:bCs/>
+        </w:rPr>
+        <w:t xml:space="preserve"> </w:t>
+      </w:r>
+      <w:proofErr w:type="spellStart"/>
+      <w:r>
+        <w:rPr>
+          <w:b/>
+          <w:bCs/>
+        </w:rPr>
+        <w:t>Admin</w:t>
+      </w:r>
+      <w:proofErr w:type="spellEnd"/>
+      <w:r>
+        <w:rPr>
+          <w:b/>
+          <w:bCs/>
+        </w:rPr>
+        <w:t xml:space="preserve"> panelis</w:t>
+      </w:r>
+    </w:p>
+    <w:p>
+      <w:pPr>
+        <w:widowControl/>
+        <w:autoSpaceDE/>
+        <w:autoSpaceDN/>
+        <w:spacing w:after="160" w:line="360" w:lineRule="auto"/>
+        <w:ind w:firstLine="851"/>
+        <w:jc w:val="left"/>
+      </w:pPr>
+      <w:r>
+        <w:t xml:space="preserve">Lai pievienotu filmu vai seansi, jums būs jānospiež pluss ikonu labajā stūrī tabulas, un aizpildiet visu nepieciešamo informāciju. (Ja filma, kuru vēlaties pievienot, jau ir tabulā, jūs varēsiet pievienot tikai seansu, citādi jūs varēsiet pievienot tikai filmu). Lai dzēstu seansu, jums būs jānospiež krustiņš (ja jūs dzēšat pēdējo vienīgo seansu, tiks dzēsta arī filma). Lai rediģētu seansu, jums būs jānospiež </w:t>
+      </w:r>
+      <w:proofErr w:type="spellStart"/>
+      <w:r>
+        <w:t>riteņzobratiņš</w:t>
+      </w:r>
+      <w:proofErr w:type="spellEnd"/>
+      <w:r>
+        <w:t xml:space="preserve"> blakus krustiņam.</w:t>
+      </w:r>
+    </w:p>
+    <w:p>
+      <w:pPr>
+        <w:widowControl/>
+        <w:autoSpaceDE/>
+        <w:autoSpaceDN/>
+        <w:spacing w:after="160" w:line="360" w:lineRule="auto"/>
+        <w:ind w:firstLine="851"/>
+        <w:jc w:val="left"/>
+      </w:pPr>
+      <w:r>
+        <w:rPr>
+          <w:noProof/>
+        </w:rPr>
+        <w:drawing>
+          <wp:anchor distT="0" distB="0" distL="114300" distR="114300" simplePos="0" relativeHeight="251686912" behindDoc="0" locked="0" layoutInCell="1" allowOverlap="1">
+            <wp:simplePos x="0" y="0"/>
+            <wp:positionH relativeFrom="column">
+              <wp:posOffset>386715</wp:posOffset>
+            </wp:positionH>
+            <wp:positionV relativeFrom="paragraph">
+              <wp:posOffset>509270</wp:posOffset>
+            </wp:positionV>
+            <wp:extent cx="5156835" cy="2571750"/>
+            <wp:effectExtent l="0" t="0" r="5715" b="0"/>
+            <wp:wrapTopAndBottom/>
+            <wp:docPr id="228340769" name="Рисунок 3"/>
+            <wp:cNvGraphicFramePr>
+              <a:graphicFrameLocks xmlns:a="http://schemas.openxmlformats.org/drawingml/2006/main" noChangeAspect="1"/>
+            </wp:cNvGraphicFramePr>
+            <a:graphic xmlns:a="http://schemas.openxmlformats.org/drawingml/2006/main">
+              <a:graphicData uri="http://schemas.openxmlformats.org/drawingml/2006/picture">
+                <pic:pic xmlns:pic="http://schemas.openxmlformats.org/drawingml/2006/picture">
+                  <pic:nvPicPr>
+                    <pic:cNvPr id="0" name="Picture 4"/>
                     <pic:cNvPicPr>
                       <a:picLocks noChangeAspect="1" noChangeArrowheads="1"/>
                     </pic:cNvPicPr>
                   </pic:nvPicPr>
                   <pic:blipFill>
-                    <a:blip r:embed="rId19" cstate="print">
+                    <a:blip r:embed="rId20" cstate="print">
                       <a:extLst>
                         <a:ext uri="{28A0092B-C50C-407E-A947-70E740481C1C}">
                           <a14:useLocalDpi xmlns:a14="http://schemas.microsoft.com/office/drawing/2010/main" val="0"/>
@@ -8114,7 +8179,7 @@
                   <pic:spPr bwMode="auto">
                     <a:xfrm>
                       <a:off x="0" y="0"/>
-                      <a:ext cx="5923915" cy="1271905"/>
+                      <a:ext cx="5156835" cy="2571750"/>
                     </a:xfrm>
                     <a:prstGeom prst="rect">
                       <a:avLst/>
@@ -8127,83 +8192,64 @@
                 </pic:pic>
               </a:graphicData>
             </a:graphic>
+            <wp14:sizeRelH relativeFrom="margin">
+              <wp14:pctWidth>0</wp14:pctWidth>
+            </wp14:sizeRelH>
+            <wp14:sizeRelV relativeFrom="margin">
+              <wp14:pctHeight>0</wp14:pctHeight>
+            </wp14:sizeRelV>
           </wp:anchor>
         </w:drawing>
       </w:r>
       <w:r>
+        <w:t>Kā administrators, jūsu profilā tiks attēlota informācija par citu lietotāju veiktajiem pirkumiem, sniedzot jums ieskatu par viņu pirkumu vēsturi un aktivitātēm.</w:t>
+      </w:r>
+    </w:p>
+    <w:p>
+      <w:pPr>
+        <w:jc w:val="center"/>
         <w:rPr>
           <w:b/>
           <w:bCs/>
         </w:rPr>
-        <w:t>10</w:t>
-      </w:r>
+      </w:pPr>
       <w:r>
         <w:rPr>
           <w:b/>
           <w:bCs/>
         </w:rPr>
-        <w:t>.attēls.</w:t>
-      </w:r>
+        <w:t xml:space="preserve">11.attēls. </w:t>
+      </w:r>
+      <w:proofErr w:type="spellStart"/>
       <w:r>
         <w:rPr>
           <w:b/>
           <w:bCs/>
         </w:rPr>
-        <w:t xml:space="preserve"> </w:t>
-      </w:r>
-      <w:proofErr w:type="spellStart"/>
+        <w:t>Admin</w:t>
+      </w:r>
+      <w:proofErr w:type="spellEnd"/>
       <w:r>
         <w:rPr>
           <w:b/>
           <w:bCs/>
         </w:rPr>
-        <w:t>Admin</w:t>
-      </w:r>
-      <w:proofErr w:type="spellEnd"/>
+        <w:t xml:space="preserve"> </w:t>
+      </w:r>
+      <w:proofErr w:type="spellStart"/>
       <w:r>
         <w:rPr>
           <w:b/>
           <w:bCs/>
         </w:rPr>
-        <w:t xml:space="preserve"> panelis</w:t>
-      </w:r>
-    </w:p>
-    <w:p>
-      <w:pPr>
-        <w:widowControl/>
-        <w:autoSpaceDE/>
-        <w:autoSpaceDN/>
-        <w:spacing w:after="160" w:line="360" w:lineRule="auto"/>
-        <w:ind w:firstLine="851"/>
-        <w:jc w:val="left"/>
-      </w:pPr>
-      <w:r>
-        <w:t xml:space="preserve">Lai pievienotu filmu vai seansi, jums būs jānospiež pluss ikonu labajā stūrī tabulas, un aizpildiet visu nepieciešamo informāciju. (Ja filma, kuru vēlaties pievienot, jau ir tabulā, jūs varēsiet pievienot tikai seansu, citādi jūs varēsiet pievienot tikai filmu). Lai dzēstu seansu, jums būs jānospiež krustiņš (ja jūs dzēšat pēdējo vienīgo seansu, tiks dzēsta arī filma). Lai rediģētu seansu, jums būs jānospiež </w:t>
-      </w:r>
-      <w:proofErr w:type="spellStart"/>
-      <w:r>
-        <w:t>riteņzobratiņš</w:t>
+        <w:t>profls</w:t>
       </w:r>
       <w:proofErr w:type="spellEnd"/>
       <w:r>
-        <w:t xml:space="preserve"> blakus krustiņam.</w:t>
-      </w:r>
-    </w:p>
-    <w:p>
-      <w:pPr>
-        <w:widowControl/>
-        <w:autoSpaceDE/>
-        <w:autoSpaceDN/>
-        <w:spacing w:after="160" w:line="360" w:lineRule="auto"/>
-        <w:ind w:firstLine="851"/>
-        <w:jc w:val="left"/>
-      </w:pPr>
-      <w:r>
-        <w:t>Kā administrators, jūsu profilā tiks attēlota informācija par citu lietotāju veiktajiem pirkumiem, sniedzot jums ieskatu par viņu pirkumu vēsturi un aktivitātēm.</w:t>
-      </w:r>
-    </w:p>
-    <w:p>
-      <w:r>
+        <w:rPr>
+          <w:b/>
+          <w:bCs/>
+        </w:rPr>
         <w:br w:type="page"/>
       </w:r>
     </w:p>
@@ -8510,7 +8556,7 @@
                     </pic:cNvPicPr>
                   </pic:nvPicPr>
                   <pic:blipFill>
-                    <a:blip r:embed="rId20">
+                    <a:blip r:embed="rId21">
                       <a:extLst>
                         <a:ext uri="{28A0092B-C50C-407E-A947-70E740481C1C}">
                           <a14:useLocalDpi xmlns:a14="http://schemas.microsoft.com/office/drawing/2010/main" val="0"/>
@@ -8590,7 +8636,7 @@
                     </pic:cNvPicPr>
                   </pic:nvPicPr>
                   <pic:blipFill>
-                    <a:blip r:embed="rId21">
+                    <a:blip r:embed="rId22">
                       <a:extLst>
                         <a:ext uri="{28A0092B-C50C-407E-A947-70E740481C1C}">
                           <a14:useLocalDpi xmlns:a14="http://schemas.microsoft.com/office/drawing/2010/main" val="0"/>
@@ -8638,8 +8684,9 @@
         <w:rPr>
           <w:b/>
           <w:bCs/>
-        </w:rPr>
-        <w:t>1</w:t>
+          <w:lang w:val="ru-RU"/>
+        </w:rPr>
+        <w:t>2</w:t>
       </w:r>
       <w:r>
         <w:rPr>
@@ -8653,58 +8700,45 @@
           <w:b/>
           <w:bCs/>
         </w:rPr>
-        <w:t xml:space="preserve"> </w:t>
-      </w:r>
-      <w:r>
+        <w:t xml:space="preserve"> Atšifrējums</w:t>
+      </w:r>
+    </w:p>
+    <w:p>
+      <w:pPr>
+        <w:jc w:val="center"/>
         <w:rPr>
           <w:b/>
           <w:bCs/>
         </w:rPr>
-        <w:t>Atšifrējums</w:t>
-      </w:r>
-    </w:p>
-    <w:p>
-      <w:pPr>
-        <w:jc w:val="center"/>
+      </w:pPr>
+      <w:r>
         <w:rPr>
           <w:b/>
           <w:bCs/>
         </w:rPr>
-      </w:pPr>
+        <w:t>1</w:t>
+      </w:r>
       <w:r>
         <w:rPr>
           <w:b/>
           <w:bCs/>
-        </w:rPr>
-        <w:t>1</w:t>
+          <w:lang w:val="ru-RU"/>
+        </w:rPr>
+        <w:t>3</w:t>
       </w:r>
       <w:r>
         <w:rPr>
           <w:b/>
           <w:bCs/>
         </w:rPr>
-        <w:t>2</w:t>
+        <w:t>.attēls.</w:t>
       </w:r>
       <w:r>
         <w:rPr>
           <w:b/>
           <w:bCs/>
         </w:rPr>
-        <w:t>.attēls.</w:t>
-      </w:r>
-      <w:r>
-        <w:rPr>
-          <w:b/>
-          <w:bCs/>
-        </w:rPr>
-        <w:t xml:space="preserve"> </w:t>
-      </w:r>
-      <w:r>
-        <w:rPr>
-          <w:b/>
-          <w:bCs/>
-        </w:rPr>
-        <w:t>Prasības</w:t>
+        <w:t xml:space="preserve"> Prasības</w:t>
       </w:r>
     </w:p>
     <w:p>
@@ -8746,7 +8780,7 @@
                     </pic:cNvPicPr>
                   </pic:nvPicPr>
                   <pic:blipFill rotWithShape="1">
-                    <a:blip r:embed="rId22">
+                    <a:blip r:embed="rId23">
                       <a:extLst>
                         <a:ext uri="{28A0092B-C50C-407E-A947-70E740481C1C}">
                           <a14:useLocalDpi xmlns:a14="http://schemas.microsoft.com/office/drawing/2010/main" val="0"/>
@@ -8791,49 +8825,65 @@
           <w:b/>
           <w:bCs/>
         </w:rPr>
-        <w:t>13.</w:t>
+        <w:t>1</w:t>
       </w:r>
       <w:r>
         <w:rPr>
           <w:b/>
           <w:bCs/>
-        </w:rPr>
-        <w:t>attēls.</w:t>
+          <w:lang w:val="ru-RU"/>
+        </w:rPr>
+        <w:t>4</w:t>
       </w:r>
       <w:r>
         <w:rPr>
           <w:b/>
           <w:bCs/>
         </w:rPr>
-        <w:t xml:space="preserve"> </w:t>
+        <w:t>.</w:t>
       </w:r>
       <w:r>
         <w:rPr>
           <w:b/>
           <w:bCs/>
         </w:rPr>
-        <w:t>Testpiemēr</w:t>
+        <w:t>attēls.</w:t>
       </w:r>
       <w:r>
         <w:rPr>
           <w:b/>
           <w:bCs/>
         </w:rPr>
-        <w:t>i</w:t>
-      </w:r>
-    </w:p>
-    <w:p>
-      <w:pPr>
-        <w:jc w:val="center"/>
+        <w:t xml:space="preserve"> </w:t>
+      </w:r>
+      <w:r>
         <w:rPr>
           <w:b/>
           <w:bCs/>
         </w:rPr>
-      </w:pPr>
+        <w:t>Testpiemēr</w:t>
+      </w:r>
       <w:r>
         <w:rPr>
           <w:b/>
           <w:bCs/>
+        </w:rPr>
+        <w:t>i</w:t>
+      </w:r>
+    </w:p>
+    <w:p>
+      <w:pPr>
+        <w:jc w:val="center"/>
+        <w:rPr>
+          <w:b/>
+          <w:bCs/>
+        </w:rPr>
+      </w:pPr>
+      <w:r>
+        <w:rPr>
+          <w:b/>
+          <w:bCs/>
+          <w:noProof/>
         </w:rPr>
         <w:lastRenderedPageBreak/>
         <w:drawing>
@@ -8862,7 +8912,7 @@
                     </pic:cNvPicPr>
                   </pic:nvPicPr>
                   <pic:blipFill rotWithShape="1">
-                    <a:blip r:embed="rId23">
+                    <a:blip r:embed="rId24">
                       <a:extLst>
                         <a:ext uri="{28A0092B-C50C-407E-A947-70E740481C1C}">
                           <a14:useLocalDpi xmlns:a14="http://schemas.microsoft.com/office/drawing/2010/main" val="0"/>
@@ -8907,7 +8957,15 @@
           <w:b/>
           <w:bCs/>
         </w:rPr>
-        <w:t>14</w:t>
+        <w:t>1</w:t>
+      </w:r>
+      <w:r>
+        <w:rPr>
+          <w:b/>
+          <w:bCs/>
+          <w:lang w:val="ru-RU"/>
+        </w:rPr>
+        <w:t>5</w:t>
       </w:r>
       <w:r>
         <w:rPr>
@@ -8972,7 +9030,7 @@
                     </pic:cNvPicPr>
                   </pic:nvPicPr>
                   <pic:blipFill rotWithShape="1">
-                    <a:blip r:embed="rId24">
+                    <a:blip r:embed="rId25">
                       <a:extLst>
                         <a:ext uri="{28A0092B-C50C-407E-A947-70E740481C1C}">
                           <a14:useLocalDpi xmlns:a14="http://schemas.microsoft.com/office/drawing/2010/main" val="0"/>
@@ -9017,7 +9075,15 @@
           <w:b/>
           <w:bCs/>
         </w:rPr>
-        <w:t>15</w:t>
+        <w:t>1</w:t>
+      </w:r>
+      <w:r>
+        <w:rPr>
+          <w:b/>
+          <w:bCs/>
+          <w:lang w:val="ru-RU"/>
+        </w:rPr>
+        <w:t>6</w:t>
       </w:r>
       <w:r>
         <w:rPr>
@@ -9082,7 +9148,7 @@
                     </pic:cNvPicPr>
                   </pic:nvPicPr>
                   <pic:blipFill rotWithShape="1">
-                    <a:blip r:embed="rId25">
+                    <a:blip r:embed="rId26">
                       <a:extLst>
                         <a:ext uri="{28A0092B-C50C-407E-A947-70E740481C1C}">
                           <a14:useLocalDpi xmlns:a14="http://schemas.microsoft.com/office/drawing/2010/main" val="0"/>
@@ -9136,7 +9202,22 @@
           <w:b/>
           <w:bCs/>
         </w:rPr>
-        <w:t>16.</w:t>
+        <w:t>1</w:t>
+      </w:r>
+      <w:r>
+        <w:rPr>
+          <w:b/>
+          <w:bCs/>
+          <w:lang w:val="ru-RU"/>
+        </w:rPr>
+        <w:t>7</w:t>
+      </w:r>
+      <w:r>
+        <w:rPr>
+          <w:b/>
+          <w:bCs/>
+        </w:rPr>
+        <w:t>.</w:t>
       </w:r>
       <w:r>
         <w:rPr>
@@ -9188,7 +9269,7 @@
         <w:ind w:firstLine="851"/>
       </w:pPr>
       <w:r>
-        <w:t>Manā darba rezultātā esmu sasniegusi būtisku progresu, lai sasniegtu izvirzītos mērķus. Tīmekļa vietnes dizains ir izstrādāts, ņemot vērā eleganci un minimālismu, un tas pilnībā atbilst kinoteātru tēmai. Es ar lepnumu aplūkoju savu paveikto darbu, radot pievilcīgu un estētisku izskatu tīmekļa vietnei.</w:t>
+        <w:t>Manā darba rezultātā esmu sasniegusi būtisku progresu, lai sasniegtu izvirzītos mērķus. Tīmekļa vietnes dizains ir izstrādāts, ņemot vērā eleganci un minimālismu, un tas harmoniski iederas kinoteātru tēmā. Es lepni skatos uz savu veikumu, radot pievilcīgu un estētisku izskatu tīmekļa vietnei.</w:t>
       </w:r>
     </w:p>
     <w:p>
@@ -9197,7 +9278,7 @@
         <w:ind w:firstLine="851"/>
       </w:pPr>
       <w:r>
-        <w:t>Darbā pie projekta izstrādes esmu ieguvis nozīmīgas zināšanas un pieredzi, izmantojot plašu informācijas bāzi interneta resursos un praktiskās prasmes, kuras esmu ieguvis, strādājot kompānijā "Accenture". Neraugoties uz sarežģījumiem, kas radušies, cenšoties saskaņot praktiskās darbības un projektu izstrādi, esmu izmantojis visas savas jaunās iemaņas, pielietojot tās praktiskā līmenī.</w:t>
+        <w:t>Darbā pie projekta izstrādes esmu ieguvis nozīmīgas zināšanas un pieredzi, izmantojot plašu informācijas bāzi interneta resursos un praktiskās prasmes, kuras ieguvu, strādājot kompānijā "Accenture". Neraugoties uz ierobežotajiem resursiem, ar kuriem bija jāstrādā, esmu izmantojis visas savas jaunās iemaņas, pielietojot tās praktiskajā līmenī.</w:t>
       </w:r>
     </w:p>
     <w:p>
@@ -9206,7 +9287,15 @@
         <w:ind w:firstLine="851"/>
       </w:pPr>
       <w:r>
-        <w:t>Tomēr pašreizējā posmā projekts vēl joprojām ir dažos aspektos nepilnīgs, piemēram, tam nav automatizētas maksājumu sistēmas. Neskatoties uz to, es apņemos turpināt darbu pie tīmekļa vietnes un pilnveidot to nākotnē. Es pilnībā apzinājos procesu automatizācijas nozīmi un plānoju ieviest ērtu un drošu maksājumu sistēmu, lai nodrošinātu lietotājiem maksimālu ērtību un komfortu.</w:t>
+        <w:t xml:space="preserve">Tomēr pašreizējā posmā projekts joprojām ir nepilnīgs dažos aspektos. Vienā no tiem nav automatizētas maksājumu sistēmas. Es pilnībā apzinājos, cik svarīga ir procesu automatizācija, un plānoju ieviest ērtu un drošu maksājumu sistēmu, lai nodrošinātu lietotājiem maksimālu ērtību un komfortu. Turklāt vēlos pabeigt arī atsauksmju un filmu ziņu plūsmu, kas pašlaik ir pieejama tikai angļu valodā un nerāda informāciju caur </w:t>
+      </w:r>
+      <w:proofErr w:type="spellStart"/>
+      <w:r>
+        <w:t>hostingu</w:t>
+      </w:r>
+      <w:proofErr w:type="spellEnd"/>
+      <w:r>
+        <w:t>.</w:t>
       </w:r>
     </w:p>
     <w:p>
@@ -9215,16 +9304,7 @@
         <w:ind w:firstLine="851"/>
       </w:pPr>
       <w:r>
-        <w:t>Lai arī esmu lepn</w:t>
-      </w:r>
-      <w:r>
-        <w:t>s</w:t>
-      </w:r>
-      <w:r>
-        <w:t xml:space="preserve"> par sasniegto šajā projektā, es vēlos vēl tālāk attīstīt un uzlabot tīmekļa vietnes funkcionalitāti. Manās plānās ir turpināt darbu pie projekta, ieviest jaunas iespējas un funkcijas, kas sniegs lietotājiem vēl labāku un pilnīgāku pieredzi, izmantojot tīmekļa vietni. Es apzināties, ka turpmākajā attīstībā ir svarīgi turpināt pilnveidot un pielāgot vietni lietotāju vajadzībām un sniegt viņiem izcilu digitālo pieredzi.</w:t>
-      </w:r>
-      <w:r>
-        <w:t xml:space="preserve"> </w:t>
+        <w:t>Lai gan ir daži nepabeigtie aspekti, es lepojos ar sasniegto līmeni šajā projektā un gribu turpināt attīstīt un uzlabot tīmekļa vietnes funkcionalitāti. Manās plānās ir turpināt darbu pie projekta, ieviest jaunas iespējas un funkcijas, kas sniegs lietotājiem vēl labāku un pilnīgāku pieredzi, izmantojot tīmekļa vietni. Es apzinos, ka turpmākajā attīstībā ir svarīgi turpināt pilnveidot un pielāgot vietni lietotāju vajadzībām un sniegt viņiem izcilu digitālo pieredzi. Neraugoties uz ierobežotajiem resursiem, es esmu motivēts un apņēmies nodrošināt, ka visi aspekti tiek pabeigti un nodrošināta lietotājiem izcila pieredze.</w:t>
       </w:r>
       <w:r>
         <w:br w:type="page"/>
@@ -9281,25 +9361,7 @@
           <w:sz w:val="24"/>
           <w:szCs w:val="28"/>
         </w:rPr>
-        <w:t xml:space="preserve"> (</w:t>
-      </w:r>
-      <w:r>
-        <w:rPr>
-          <w:b w:val="0"/>
-          <w:bCs/>
-          <w:sz w:val="24"/>
-          <w:szCs w:val="28"/>
-        </w:rPr>
-        <w:t xml:space="preserve">jeb </w:t>
-      </w:r>
-      <w:r>
-        <w:rPr>
-          <w:b w:val="0"/>
-          <w:bCs/>
-          <w:sz w:val="24"/>
-          <w:szCs w:val="28"/>
-        </w:rPr>
-        <w:t>aizmugurējais gala daļa) attiecas uz daļu no programmēšanas, kas saistīta ar servera pusi un darbu ar datubāzēm.</w:t>
+        <w:t xml:space="preserve"> (jeb aizmugurējais gala daļa) attiecas uz daļu no programmēšanas, kas saistīta ar servera pusi un darbu ar datubāzēm.</w:t>
       </w:r>
     </w:p>
     <w:p>
@@ -9581,7 +9643,7 @@
         </w:rPr>
         <w:t xml:space="preserve"> </w:t>
       </w:r>
-      <w:hyperlink r:id="rId26" w:history="1">
+      <w:hyperlink r:id="rId27" w:history="1">
         <w:r>
           <w:rPr>
             <w:rStyle w:val="ab"/>
@@ -9652,41 +9714,13 @@
         </w:rPr>
         <w:br/>
       </w:r>
-      <w:hyperlink r:id="rId27" w:history="1">
+      <w:hyperlink r:id="rId28" w:history="1">
         <w:r>
           <w:rPr>
             <w:rStyle w:val="ab"/>
             <w:lang w:val="en-US"/>
           </w:rPr>
-          <w:t>http://gronema.batc</w:t>
-        </w:r>
-        <w:r>
-          <w:rPr>
-            <w:rStyle w:val="ab"/>
-            <w:lang w:val="en-US"/>
-          </w:rPr>
-          <w:t>a</w:t>
-        </w:r>
-        <w:r>
-          <w:rPr>
-            <w:rStyle w:val="ab"/>
-            <w:lang w:val="en-US"/>
-          </w:rPr>
-          <w:t>ve.n</w:t>
-        </w:r>
-        <w:r>
-          <w:rPr>
-            <w:rStyle w:val="ab"/>
-            <w:lang w:val="en-US"/>
-          </w:rPr>
-          <w:t>e</w:t>
-        </w:r>
-        <w:r>
-          <w:rPr>
-            <w:rStyle w:val="ab"/>
-            <w:lang w:val="en-US"/>
-          </w:rPr>
-          <w:t>t/</w:t>
+          <w:t>http://gronema.batcave.net/</w:t>
         </w:r>
       </w:hyperlink>
     </w:p>
@@ -9703,7 +9737,7 @@
           <w:lang w:val="en-US"/>
         </w:rPr>
       </w:pPr>
-      <w:hyperlink r:id="rId28" w:history="1">
+      <w:hyperlink r:id="rId29" w:history="1">
         <w:r>
           <w:rPr>
             <w:rStyle w:val="ab"/>
@@ -9726,7 +9760,7 @@
           <w:lang w:val="en-US"/>
         </w:rPr>
       </w:pPr>
-      <w:hyperlink r:id="rId29" w:history="1">
+      <w:hyperlink r:id="rId30" w:history="1">
         <w:r>
           <w:rPr>
             <w:rStyle w:val="ab"/>
@@ -9749,7 +9783,7 @@
           <w:lang w:val="en-US"/>
         </w:rPr>
       </w:pPr>
-      <w:hyperlink r:id="rId30" w:history="1">
+      <w:hyperlink r:id="rId31" w:history="1">
         <w:r>
           <w:rPr>
             <w:rStyle w:val="ab"/>
@@ -9772,7 +9806,7 @@
           <w:lang w:val="en-US"/>
         </w:rPr>
       </w:pPr>
-      <w:hyperlink r:id="rId31" w:history="1">
+      <w:hyperlink r:id="rId32" w:history="1">
         <w:r>
           <w:rPr>
             <w:rStyle w:val="ab"/>
@@ -9795,7 +9829,7 @@
           <w:lang w:val="en-US"/>
         </w:rPr>
       </w:pPr>
-      <w:hyperlink r:id="rId32" w:history="1">
+      <w:hyperlink r:id="rId33" w:history="1">
         <w:r>
           <w:rPr>
             <w:rStyle w:val="ab"/>
@@ -9818,7 +9852,7 @@
           <w:lang w:val="en-US"/>
         </w:rPr>
       </w:pPr>
-      <w:hyperlink r:id="rId33" w:history="1">
+      <w:hyperlink r:id="rId34" w:history="1">
         <w:r>
           <w:rPr>
             <w:rStyle w:val="ab"/>
@@ -9980,7 +10014,7 @@
                     </pic:cNvPicPr>
                   </pic:nvPicPr>
                   <pic:blipFill>
-                    <a:blip r:embed="rId34" cstate="print">
+                    <a:blip r:embed="rId35" cstate="print">
                       <a:extLst>
                         <a:ext uri="{28A0092B-C50C-407E-A947-70E740481C1C}">
                           <a14:useLocalDpi xmlns:a14="http://schemas.microsoft.com/office/drawing/2010/main" val="0"/>
@@ -10077,7 +10111,7 @@
                     </pic:cNvPicPr>
                   </pic:nvPicPr>
                   <pic:blipFill>
-                    <a:blip r:embed="rId35">
+                    <a:blip r:embed="rId36">
                       <a:extLst>
                         <a:ext uri="{28A0092B-C50C-407E-A947-70E740481C1C}">
                           <a14:useLocalDpi xmlns:a14="http://schemas.microsoft.com/office/drawing/2010/main" val="0"/>
@@ -10173,7 +10207,7 @@
                     </pic:cNvPicPr>
                   </pic:nvPicPr>
                   <pic:blipFill>
-                    <a:blip r:embed="rId36">
+                    <a:blip r:embed="rId37">
                       <a:extLst>
                         <a:ext uri="{28A0092B-C50C-407E-A947-70E740481C1C}">
                           <a14:useLocalDpi xmlns:a14="http://schemas.microsoft.com/office/drawing/2010/main" val="0"/>
@@ -10281,7 +10315,7 @@
                     </pic:cNvPicPr>
                   </pic:nvPicPr>
                   <pic:blipFill>
-                    <a:blip r:embed="rId37">
+                    <a:blip r:embed="rId38">
                       <a:extLst>
                         <a:ext uri="{28A0092B-C50C-407E-A947-70E740481C1C}">
                           <a14:useLocalDpi xmlns:a14="http://schemas.microsoft.com/office/drawing/2010/main" val="0"/>
@@ -10412,7 +10446,7 @@
                     </pic:cNvPicPr>
                   </pic:nvPicPr>
                   <pic:blipFill>
-                    <a:blip r:embed="rId38">
+                    <a:blip r:embed="rId39">
                       <a:extLst>
                         <a:ext uri="{28A0092B-C50C-407E-A947-70E740481C1C}">
                           <a14:useLocalDpi xmlns:a14="http://schemas.microsoft.com/office/drawing/2010/main" val="0"/>
@@ -10527,7 +10561,7 @@
                     </pic:cNvPicPr>
                   </pic:nvPicPr>
                   <pic:blipFill>
-                    <a:blip r:embed="rId39">
+                    <a:blip r:embed="rId40">
                       <a:extLst>
                         <a:ext uri="{28A0092B-C50C-407E-A947-70E740481C1C}">
                           <a14:useLocalDpi xmlns:a14="http://schemas.microsoft.com/office/drawing/2010/main" val="0"/>
@@ -10597,7 +10631,7 @@
 </file>
 
 <file path=word/endnotes.xml><?xml version="1.0" encoding="utf-8"?>
-<w:endnotes xmlns:wpc="http://schemas.microsoft.com/office/word/2010/wordprocessingCanvas" xmlns:cx="http://schemas.microsoft.com/office/drawing/2014/chartex" xmlns:cx1="http://schemas.microsoft.com/office/drawing/2015/9/8/chartex" xmlns:cx2="http://schemas.microsoft.com/office/drawing/2015/10/21/chartex" xmlns:cx3="http://schemas.microsoft.com/office/drawing/2016/5/9/chartex" xmlns:cx4="http://schemas.microsoft.com/office/drawing/2016/5/10/chartex" xmlns:cx5="http://schemas.microsoft.com/office/drawing/2016/5/11/chartex" xmlns:cx6="http://schemas.microsoft.com/office/drawing/2016/5/12/chartex" xmlns:cx7="http://schemas.microsoft.com/office/drawing/2016/5/13/chartex" xmlns:cx8="http://schemas.microsoft.com/office/drawing/2016/5/14/chartex" xmlns:mc="http://schemas.openxmlformats.org/markup-compatibility/2006" xmlns:aink="http://schemas.microsoft.com/office/drawing/2016/ink" xmlns:am3d="http://schemas.microsoft.com/office/drawing/2017/model3d" xmlns:o="urn:schemas-microsoft-com:office:office" xmlns:oel="http://schemas.microsoft.com/office/2019/extlst" xmlns:r="http://schemas.openxmlformats.org/officeDocument/2006/relationships" xmlns:m="http://schemas.openxmlformats.org/officeDocument/2006/math" xmlns:v="urn:schemas-microsoft-com:vml" xmlns:wp14="http://schemas.microsoft.com/office/word/2010/wordprocessingDrawing" xmlns:wp="http://schemas.openxmlformats.org/drawingml/2006/wordprocessingDrawing" xmlns:w10="urn:schemas-microsoft-com:office:word" xmlns:w="http://schemas.openxmlformats.org/wordprocessingml/2006/main" xmlns:w14="http://schemas.microsoft.com/office/word/2010/wordml" xmlns:w15="http://schemas.microsoft.com/office/word/2012/wordml" xmlns:w16cex="http://schemas.microsoft.com/office/word/2018/wordml/cex" xmlns:w16cid="http://schemas.microsoft.com/office/word/2016/wordml/cid" xmlns:w16="http://schemas.microsoft.com/office/word/2018/wordml" xmlns:w16du="http://schemas.microsoft.com/office/word/2023/wordml/word16du" xmlns:w16sdtdh="http://schemas.microsoft.com/office/word/2020/wordml/sdtdatahash" xmlns:w16se="http://schemas.microsoft.com/office/word/2015/wordml/symex" xmlns:wpg="http://schemas.microsoft.com/office/word/2010/wordprocessingGroup" xmlns:wpi="http://schemas.microsoft.com/office/word/2010/wordprocessingInk" xmlns:wne="http://schemas.microsoft.com/office/word/2006/wordml" xmlns:wps="http://schemas.microsoft.com/office/word/2010/wordprocessingShape" mc:Ignorable="w14 w15 w16se w16cid w16 w16cex w16sdtdh wp14">
+<w:endnotes xmlns:wpc="http://schemas.microsoft.com/office/word/2010/wordprocessingCanvas" xmlns:cx="http://schemas.microsoft.com/office/drawing/2014/chartex" xmlns:cx1="http://schemas.microsoft.com/office/drawing/2015/9/8/chartex" xmlns:cx2="http://schemas.microsoft.com/office/drawing/2015/10/21/chartex" xmlns:cx3="http://schemas.microsoft.com/office/drawing/2016/5/9/chartex" xmlns:cx4="http://schemas.microsoft.com/office/drawing/2016/5/10/chartex" xmlns:cx5="http://schemas.microsoft.com/office/drawing/2016/5/11/chartex" xmlns:cx6="http://schemas.microsoft.com/office/drawing/2016/5/12/chartex" xmlns:cx7="http://schemas.microsoft.com/office/drawing/2016/5/13/chartex" xmlns:cx8="http://schemas.microsoft.com/office/drawing/2016/5/14/chartex" xmlns:mc="http://schemas.openxmlformats.org/markup-compatibility/2006" xmlns:aink="http://schemas.microsoft.com/office/drawing/2016/ink" xmlns:am3d="http://schemas.microsoft.com/office/drawing/2017/model3d" xmlns:o="urn:schemas-microsoft-com:office:office" xmlns:oel="http://schemas.microsoft.com/office/2019/extlst" xmlns:r="http://schemas.openxmlformats.org/officeDocument/2006/relationships" xmlns:m="http://schemas.openxmlformats.org/officeDocument/2006/math" xmlns:v="urn:schemas-microsoft-com:vml" xmlns:wp14="http://schemas.microsoft.com/office/word/2010/wordprocessingDrawing" xmlns:wp="http://schemas.openxmlformats.org/drawingml/2006/wordprocessingDrawing" xmlns:w10="urn:schemas-microsoft-com:office:word" xmlns:w="http://schemas.openxmlformats.org/wordprocessingml/2006/main" xmlns:w14="http://schemas.microsoft.com/office/word/2010/wordml" xmlns:w15="http://schemas.microsoft.com/office/word/2012/wordml" xmlns:w16cex="http://schemas.microsoft.com/office/word/2018/wordml/cex" xmlns:w16cid="http://schemas.microsoft.com/office/word/2016/wordml/cid" xmlns:w16="http://schemas.microsoft.com/office/word/2018/wordml" xmlns:w16sdtdh="http://schemas.microsoft.com/office/word/2020/wordml/sdtdatahash" xmlns:w16se="http://schemas.microsoft.com/office/word/2015/wordml/symex" xmlns:wpg="http://schemas.microsoft.com/office/word/2010/wordprocessingGroup" xmlns:wpi="http://schemas.microsoft.com/office/word/2010/wordprocessingInk" xmlns:wne="http://schemas.microsoft.com/office/word/2006/wordml" xmlns:wps="http://schemas.microsoft.com/office/word/2010/wordprocessingShape" mc:Ignorable="w14 w15 w16se w16cid w16 w16cex w16sdtdh wp14">
   <w:endnote w:type="separator" w:id="-1">
     <w:p>
       <w:r>
@@ -10616,7 +10650,7 @@
 </file>
 
 <file path=word/footer1.xml><?xml version="1.0" encoding="utf-8"?>
-<w:ftr xmlns:wpc="http://schemas.microsoft.com/office/word/2010/wordprocessingCanvas" xmlns:cx="http://schemas.microsoft.com/office/drawing/2014/chartex" xmlns:cx1="http://schemas.microsoft.com/office/drawing/2015/9/8/chartex" xmlns:cx2="http://schemas.microsoft.com/office/drawing/2015/10/21/chartex" xmlns:cx3="http://schemas.microsoft.com/office/drawing/2016/5/9/chartex" xmlns:cx4="http://schemas.microsoft.com/office/drawing/2016/5/10/chartex" xmlns:cx5="http://schemas.microsoft.com/office/drawing/2016/5/11/chartex" xmlns:cx6="http://schemas.microsoft.com/office/drawing/2016/5/12/chartex" xmlns:cx7="http://schemas.microsoft.com/office/drawing/2016/5/13/chartex" xmlns:cx8="http://schemas.microsoft.com/office/drawing/2016/5/14/chartex" xmlns:mc="http://schemas.openxmlformats.org/markup-compatibility/2006" xmlns:aink="http://schemas.microsoft.com/office/drawing/2016/ink" xmlns:am3d="http://schemas.microsoft.com/office/drawing/2017/model3d" xmlns:o="urn:schemas-microsoft-com:office:office" xmlns:oel="http://schemas.microsoft.com/office/2019/extlst" xmlns:r="http://schemas.openxmlformats.org/officeDocument/2006/relationships" xmlns:m="http://schemas.openxmlformats.org/officeDocument/2006/math" xmlns:v="urn:schemas-microsoft-com:vml" xmlns:wp14="http://schemas.microsoft.com/office/word/2010/wordprocessingDrawing" xmlns:wp="http://schemas.openxmlformats.org/drawingml/2006/wordprocessingDrawing" xmlns:w10="urn:schemas-microsoft-com:office:word" xmlns:w="http://schemas.openxmlformats.org/wordprocessingml/2006/main" xmlns:w14="http://schemas.microsoft.com/office/word/2010/wordml" xmlns:w15="http://schemas.microsoft.com/office/word/2012/wordml" xmlns:w16cex="http://schemas.microsoft.com/office/word/2018/wordml/cex" xmlns:w16cid="http://schemas.microsoft.com/office/word/2016/wordml/cid" xmlns:w16="http://schemas.microsoft.com/office/word/2018/wordml" xmlns:w16du="http://schemas.microsoft.com/office/word/2023/wordml/word16du" xmlns:w16sdtdh="http://schemas.microsoft.com/office/word/2020/wordml/sdtdatahash" xmlns:w16se="http://schemas.microsoft.com/office/word/2015/wordml/symex" xmlns:wpg="http://schemas.microsoft.com/office/word/2010/wordprocessingGroup" xmlns:wpi="http://schemas.microsoft.com/office/word/2010/wordprocessingInk" xmlns:wne="http://schemas.microsoft.com/office/word/2006/wordml" xmlns:wps="http://schemas.microsoft.com/office/word/2010/wordprocessingShape" mc:Ignorable="w14 w15 w16se w16cid w16 w16cex w16sdtdh wp14">
+<w:ftr xmlns:wpc="http://schemas.microsoft.com/office/word/2010/wordprocessingCanvas" xmlns:cx="http://schemas.microsoft.com/office/drawing/2014/chartex" xmlns:cx1="http://schemas.microsoft.com/office/drawing/2015/9/8/chartex" xmlns:cx2="http://schemas.microsoft.com/office/drawing/2015/10/21/chartex" xmlns:cx3="http://schemas.microsoft.com/office/drawing/2016/5/9/chartex" xmlns:cx4="http://schemas.microsoft.com/office/drawing/2016/5/10/chartex" xmlns:cx5="http://schemas.microsoft.com/office/drawing/2016/5/11/chartex" xmlns:cx6="http://schemas.microsoft.com/office/drawing/2016/5/12/chartex" xmlns:cx7="http://schemas.microsoft.com/office/drawing/2016/5/13/chartex" xmlns:cx8="http://schemas.microsoft.com/office/drawing/2016/5/14/chartex" xmlns:mc="http://schemas.openxmlformats.org/markup-compatibility/2006" xmlns:aink="http://schemas.microsoft.com/office/drawing/2016/ink" xmlns:am3d="http://schemas.microsoft.com/office/drawing/2017/model3d" xmlns:o="urn:schemas-microsoft-com:office:office" xmlns:oel="http://schemas.microsoft.com/office/2019/extlst" xmlns:r="http://schemas.openxmlformats.org/officeDocument/2006/relationships" xmlns:m="http://schemas.openxmlformats.org/officeDocument/2006/math" xmlns:v="urn:schemas-microsoft-com:vml" xmlns:wp14="http://schemas.microsoft.com/office/word/2010/wordprocessingDrawing" xmlns:wp="http://schemas.openxmlformats.org/drawingml/2006/wordprocessingDrawing" xmlns:w10="urn:schemas-microsoft-com:office:word" xmlns:w="http://schemas.openxmlformats.org/wordprocessingml/2006/main" xmlns:w14="http://schemas.microsoft.com/office/word/2010/wordml" xmlns:w15="http://schemas.microsoft.com/office/word/2012/wordml" xmlns:w16cex="http://schemas.microsoft.com/office/word/2018/wordml/cex" xmlns:w16cid="http://schemas.microsoft.com/office/word/2016/wordml/cid" xmlns:w16="http://schemas.microsoft.com/office/word/2018/wordml" xmlns:w16sdtdh="http://schemas.microsoft.com/office/word/2020/wordml/sdtdatahash" xmlns:w16se="http://schemas.microsoft.com/office/word/2015/wordml/symex" xmlns:wpg="http://schemas.microsoft.com/office/word/2010/wordprocessingGroup" xmlns:wpi="http://schemas.microsoft.com/office/word/2010/wordprocessingInk" xmlns:wne="http://schemas.microsoft.com/office/word/2006/wordml" xmlns:wps="http://schemas.microsoft.com/office/word/2010/wordprocessingShape" mc:Ignorable="w14 w15 w16se w16cid w16 w16cex w16sdtdh wp14">
   <w:sdt>
     <w:sdtPr>
       <w:id w:val="-799227971"/>
@@ -10662,7 +10696,7 @@
 </file>
 
 <file path=word/footnotes.xml><?xml version="1.0" encoding="utf-8"?>
-<w:footnotes xmlns:wpc="http://schemas.microsoft.com/office/word/2010/wordprocessingCanvas" xmlns:cx="http://schemas.microsoft.com/office/drawing/2014/chartex" xmlns:cx1="http://schemas.microsoft.com/office/drawing/2015/9/8/chartex" xmlns:cx2="http://schemas.microsoft.com/office/drawing/2015/10/21/chartex" xmlns:cx3="http://schemas.microsoft.com/office/drawing/2016/5/9/chartex" xmlns:cx4="http://schemas.microsoft.com/office/drawing/2016/5/10/chartex" xmlns:cx5="http://schemas.microsoft.com/office/drawing/2016/5/11/chartex" xmlns:cx6="http://schemas.microsoft.com/office/drawing/2016/5/12/chartex" xmlns:cx7="http://schemas.microsoft.com/office/drawing/2016/5/13/chartex" xmlns:cx8="http://schemas.microsoft.com/office/drawing/2016/5/14/chartex" xmlns:mc="http://schemas.openxmlformats.org/markup-compatibility/2006" xmlns:aink="http://schemas.microsoft.com/office/drawing/2016/ink" xmlns:am3d="http://schemas.microsoft.com/office/drawing/2017/model3d" xmlns:o="urn:schemas-microsoft-com:office:office" xmlns:oel="http://schemas.microsoft.com/office/2019/extlst" xmlns:r="http://schemas.openxmlformats.org/officeDocument/2006/relationships" xmlns:m="http://schemas.openxmlformats.org/officeDocument/2006/math" xmlns:v="urn:schemas-microsoft-com:vml" xmlns:wp14="http://schemas.microsoft.com/office/word/2010/wordprocessingDrawing" xmlns:wp="http://schemas.openxmlformats.org/drawingml/2006/wordprocessingDrawing" xmlns:w10="urn:schemas-microsoft-com:office:word" xmlns:w="http://schemas.openxmlformats.org/wordprocessingml/2006/main" xmlns:w14="http://schemas.microsoft.com/office/word/2010/wordml" xmlns:w15="http://schemas.microsoft.com/office/word/2012/wordml" xmlns:w16cex="http://schemas.microsoft.com/office/word/2018/wordml/cex" xmlns:w16cid="http://schemas.microsoft.com/office/word/2016/wordml/cid" xmlns:w16="http://schemas.microsoft.com/office/word/2018/wordml" xmlns:w16du="http://schemas.microsoft.com/office/word/2023/wordml/word16du" xmlns:w16sdtdh="http://schemas.microsoft.com/office/word/2020/wordml/sdtdatahash" xmlns:w16se="http://schemas.microsoft.com/office/word/2015/wordml/symex" xmlns:wpg="http://schemas.microsoft.com/office/word/2010/wordprocessingGroup" xmlns:wpi="http://schemas.microsoft.com/office/word/2010/wordprocessingInk" xmlns:wne="http://schemas.microsoft.com/office/word/2006/wordml" xmlns:wps="http://schemas.microsoft.com/office/word/2010/wordprocessingShape" mc:Ignorable="w14 w15 w16se w16cid w16 w16cex w16sdtdh wp14">
+<w:footnotes xmlns:wpc="http://schemas.microsoft.com/office/word/2010/wordprocessingCanvas" xmlns:cx="http://schemas.microsoft.com/office/drawing/2014/chartex" xmlns:cx1="http://schemas.microsoft.com/office/drawing/2015/9/8/chartex" xmlns:cx2="http://schemas.microsoft.com/office/drawing/2015/10/21/chartex" xmlns:cx3="http://schemas.microsoft.com/office/drawing/2016/5/9/chartex" xmlns:cx4="http://schemas.microsoft.com/office/drawing/2016/5/10/chartex" xmlns:cx5="http://schemas.microsoft.com/office/drawing/2016/5/11/chartex" xmlns:cx6="http://schemas.microsoft.com/office/drawing/2016/5/12/chartex" xmlns:cx7="http://schemas.microsoft.com/office/drawing/2016/5/13/chartex" xmlns:cx8="http://schemas.microsoft.com/office/drawing/2016/5/14/chartex" xmlns:mc="http://schemas.openxmlformats.org/markup-compatibility/2006" xmlns:aink="http://schemas.microsoft.com/office/drawing/2016/ink" xmlns:am3d="http://schemas.microsoft.com/office/drawing/2017/model3d" xmlns:o="urn:schemas-microsoft-com:office:office" xmlns:oel="http://schemas.microsoft.com/office/2019/extlst" xmlns:r="http://schemas.openxmlformats.org/officeDocument/2006/relationships" xmlns:m="http://schemas.openxmlformats.org/officeDocument/2006/math" xmlns:v="urn:schemas-microsoft-com:vml" xmlns:wp14="http://schemas.microsoft.com/office/word/2010/wordprocessingDrawing" xmlns:wp="http://schemas.openxmlformats.org/drawingml/2006/wordprocessingDrawing" xmlns:w10="urn:schemas-microsoft-com:office:word" xmlns:w="http://schemas.openxmlformats.org/wordprocessingml/2006/main" xmlns:w14="http://schemas.microsoft.com/office/word/2010/wordml" xmlns:w15="http://schemas.microsoft.com/office/word/2012/wordml" xmlns:w16cex="http://schemas.microsoft.com/office/word/2018/wordml/cex" xmlns:w16cid="http://schemas.microsoft.com/office/word/2016/wordml/cid" xmlns:w16="http://schemas.microsoft.com/office/word/2018/wordml" xmlns:w16sdtdh="http://schemas.microsoft.com/office/word/2020/wordml/sdtdatahash" xmlns:w16se="http://schemas.microsoft.com/office/word/2015/wordml/symex" xmlns:wpg="http://schemas.microsoft.com/office/word/2010/wordprocessingGroup" xmlns:wpi="http://schemas.microsoft.com/office/word/2010/wordprocessingInk" xmlns:wne="http://schemas.microsoft.com/office/word/2006/wordml" xmlns:wps="http://schemas.microsoft.com/office/word/2010/wordprocessingShape" mc:Ignorable="w14 w15 w16se w16cid w16 w16cex w16sdtdh wp14">
   <w:footnote w:type="separator" w:id="-1">
     <w:p>
       <w:r>
@@ -10681,7 +10715,7 @@
 </file>
 
 <file path=word/numbering.xml><?xml version="1.0" encoding="utf-8"?>
-<w:numbering xmlns:wpc="http://schemas.microsoft.com/office/word/2010/wordprocessingCanvas" xmlns:cx="http://schemas.microsoft.com/office/drawing/2014/chartex" xmlns:cx1="http://schemas.microsoft.com/office/drawing/2015/9/8/chartex" xmlns:cx2="http://schemas.microsoft.com/office/drawing/2015/10/21/chartex" xmlns:cx3="http://schemas.microsoft.com/office/drawing/2016/5/9/chartex" xmlns:cx4="http://schemas.microsoft.com/office/drawing/2016/5/10/chartex" xmlns:cx5="http://schemas.microsoft.com/office/drawing/2016/5/11/chartex" xmlns:cx6="http://schemas.microsoft.com/office/drawing/2016/5/12/chartex" xmlns:cx7="http://schemas.microsoft.com/office/drawing/2016/5/13/chartex" xmlns:cx8="http://schemas.microsoft.com/office/drawing/2016/5/14/chartex" xmlns:mc="http://schemas.openxmlformats.org/markup-compatibility/2006" xmlns:aink="http://schemas.microsoft.com/office/drawing/2016/ink" xmlns:am3d="http://schemas.microsoft.com/office/drawing/2017/model3d" xmlns:o="urn:schemas-microsoft-com:office:office" xmlns:oel="http://schemas.microsoft.com/office/2019/extlst" xmlns:r="http://schemas.openxmlformats.org/officeDocument/2006/relationships" xmlns:m="http://schemas.openxmlformats.org/officeDocument/2006/math" xmlns:v="urn:schemas-microsoft-com:vml" xmlns:wp14="http://schemas.microsoft.com/office/word/2010/wordprocessingDrawing" xmlns:wp="http://schemas.openxmlformats.org/drawingml/2006/wordprocessingDrawing" xmlns:w10="urn:schemas-microsoft-com:office:word" xmlns:w="http://schemas.openxmlformats.org/wordprocessingml/2006/main" xmlns:w14="http://schemas.microsoft.com/office/word/2010/wordml" xmlns:w15="http://schemas.microsoft.com/office/word/2012/wordml" xmlns:w16cex="http://schemas.microsoft.com/office/word/2018/wordml/cex" xmlns:w16cid="http://schemas.microsoft.com/office/word/2016/wordml/cid" xmlns:w16="http://schemas.microsoft.com/office/word/2018/wordml" xmlns:w16du="http://schemas.microsoft.com/office/word/2023/wordml/word16du" xmlns:w16sdtdh="http://schemas.microsoft.com/office/word/2020/wordml/sdtdatahash" xmlns:w16se="http://schemas.microsoft.com/office/word/2015/wordml/symex" xmlns:wpg="http://schemas.microsoft.com/office/word/2010/wordprocessingGroup" xmlns:wpi="http://schemas.microsoft.com/office/word/2010/wordprocessingInk" xmlns:wne="http://schemas.microsoft.com/office/word/2006/wordml" xmlns:wps="http://schemas.microsoft.com/office/word/2010/wordprocessingShape" mc:Ignorable="w14 w15 w16se w16cid w16 w16cex w16sdtdh wp14">
+<w:numbering xmlns:wpc="http://schemas.microsoft.com/office/word/2010/wordprocessingCanvas" xmlns:cx="http://schemas.microsoft.com/office/drawing/2014/chartex" xmlns:cx1="http://schemas.microsoft.com/office/drawing/2015/9/8/chartex" xmlns:cx2="http://schemas.microsoft.com/office/drawing/2015/10/21/chartex" xmlns:cx3="http://schemas.microsoft.com/office/drawing/2016/5/9/chartex" xmlns:cx4="http://schemas.microsoft.com/office/drawing/2016/5/10/chartex" xmlns:cx5="http://schemas.microsoft.com/office/drawing/2016/5/11/chartex" xmlns:cx6="http://schemas.microsoft.com/office/drawing/2016/5/12/chartex" xmlns:cx7="http://schemas.microsoft.com/office/drawing/2016/5/13/chartex" xmlns:cx8="http://schemas.microsoft.com/office/drawing/2016/5/14/chartex" xmlns:mc="http://schemas.openxmlformats.org/markup-compatibility/2006" xmlns:aink="http://schemas.microsoft.com/office/drawing/2016/ink" xmlns:am3d="http://schemas.microsoft.com/office/drawing/2017/model3d" xmlns:o="urn:schemas-microsoft-com:office:office" xmlns:oel="http://schemas.microsoft.com/office/2019/extlst" xmlns:r="http://schemas.openxmlformats.org/officeDocument/2006/relationships" xmlns:m="http://schemas.openxmlformats.org/officeDocument/2006/math" xmlns:v="urn:schemas-microsoft-com:vml" xmlns:wp14="http://schemas.microsoft.com/office/word/2010/wordprocessingDrawing" xmlns:wp="http://schemas.openxmlformats.org/drawingml/2006/wordprocessingDrawing" xmlns:w10="urn:schemas-microsoft-com:office:word" xmlns:w="http://schemas.openxmlformats.org/wordprocessingml/2006/main" xmlns:w14="http://schemas.microsoft.com/office/word/2010/wordml" xmlns:w15="http://schemas.microsoft.com/office/word/2012/wordml" xmlns:w16cex="http://schemas.microsoft.com/office/word/2018/wordml/cex" xmlns:w16cid="http://schemas.microsoft.com/office/word/2016/wordml/cid" xmlns:w16="http://schemas.microsoft.com/office/word/2018/wordml" xmlns:w16sdtdh="http://schemas.microsoft.com/office/word/2020/wordml/sdtdatahash" xmlns:w16se="http://schemas.microsoft.com/office/word/2015/wordml/symex" xmlns:wpg="http://schemas.microsoft.com/office/word/2010/wordprocessingGroup" xmlns:wpi="http://schemas.microsoft.com/office/word/2010/wordprocessingInk" xmlns:wne="http://schemas.microsoft.com/office/word/2006/wordml" xmlns:wps="http://schemas.microsoft.com/office/word/2010/wordprocessingShape" mc:Ignorable="w14 w15 w16se w16cid w16 w16cex w16sdtdh wp14">
   <w:numPicBullet w:numPicBulletId="0">
     <w:pict>
       <v:shapetype id="_x0000_t75" coordsize="21600,21600" o:spt="75" o:preferrelative="t" path="m@4@5l@4@11@9@11@9@5xe" filled="f" stroked="f">
@@ -10703,7 +10737,7 @@
         <v:path o:extrusionok="f" gradientshapeok="t" o:connecttype="rect"/>
         <o:lock v:ext="edit" aspectratio="t"/>
       </v:shapetype>
-      <v:shape id="_x0000_i1331" type="#_x0000_t75" style="width:9.2pt;height:9.2pt" o:bullet="t">
+      <v:shape id="_x0000_i1032" type="#_x0000_t75" style="width:9.2pt;height:9.2pt" o:bullet="t">
         <v:imagedata r:id="rId1" o:title="clip_image001"/>
       </v:shape>
     </w:pict>
@@ -11691,6 +11725,95 @@
     </w:lvl>
   </w:abstractNum>
   <w:abstractNum w:abstractNumId="10" w15:restartNumberingAfterBreak="0">
+    <w:nsid w:val="10D90FF6"/>
+    <w:multiLevelType w:val="hybridMultilevel"/>
+    <w:tmpl w:val="1D0CAAE6"/>
+    <w:lvl w:ilvl="0" w:tplc="D7846DD6">
+      <w:start w:val="1"/>
+      <w:numFmt w:val="decimal"/>
+      <w:lvlText w:val="%1."/>
+      <w:lvlJc w:val="left"/>
+      <w:pPr>
+        <w:ind w:left="1571" w:hanging="360"/>
+      </w:pPr>
+      <w:rPr>
+        <w:rFonts w:hint="default"/>
+      </w:rPr>
+    </w:lvl>
+    <w:lvl w:ilvl="1" w:tplc="04190019" w:tentative="1">
+      <w:start w:val="1"/>
+      <w:numFmt w:val="lowerLetter"/>
+      <w:lvlText w:val="%2."/>
+      <w:lvlJc w:val="left"/>
+      <w:pPr>
+        <w:ind w:left="1440" w:hanging="360"/>
+      </w:pPr>
+    </w:lvl>
+    <w:lvl w:ilvl="2" w:tplc="0419001B" w:tentative="1">
+      <w:start w:val="1"/>
+      <w:numFmt w:val="lowerRoman"/>
+      <w:lvlText w:val="%3."/>
+      <w:lvlJc w:val="right"/>
+      <w:pPr>
+        <w:ind w:left="2160" w:hanging="180"/>
+      </w:pPr>
+    </w:lvl>
+    <w:lvl w:ilvl="3" w:tplc="0419000F" w:tentative="1">
+      <w:start w:val="1"/>
+      <w:numFmt w:val="decimal"/>
+      <w:lvlText w:val="%4."/>
+      <w:lvlJc w:val="left"/>
+      <w:pPr>
+        <w:ind w:left="2880" w:hanging="360"/>
+      </w:pPr>
+    </w:lvl>
+    <w:lvl w:ilvl="4" w:tplc="04190019" w:tentative="1">
+      <w:start w:val="1"/>
+      <w:numFmt w:val="lowerLetter"/>
+      <w:lvlText w:val="%5."/>
+      <w:lvlJc w:val="left"/>
+      <w:pPr>
+        <w:ind w:left="3600" w:hanging="360"/>
+      </w:pPr>
+    </w:lvl>
+    <w:lvl w:ilvl="5" w:tplc="0419001B" w:tentative="1">
+      <w:start w:val="1"/>
+      <w:numFmt w:val="lowerRoman"/>
+      <w:lvlText w:val="%6."/>
+      <w:lvlJc w:val="right"/>
+      <w:pPr>
+        <w:ind w:left="4320" w:hanging="180"/>
+      </w:pPr>
+    </w:lvl>
+    <w:lvl w:ilvl="6" w:tplc="0419000F" w:tentative="1">
+      <w:start w:val="1"/>
+      <w:numFmt w:val="decimal"/>
+      <w:lvlText w:val="%7."/>
+      <w:lvlJc w:val="left"/>
+      <w:pPr>
+        <w:ind w:left="5040" w:hanging="360"/>
+      </w:pPr>
+    </w:lvl>
+    <w:lvl w:ilvl="7" w:tplc="04190019" w:tentative="1">
+      <w:start w:val="1"/>
+      <w:numFmt w:val="lowerLetter"/>
+      <w:lvlText w:val="%8."/>
+      <w:lvlJc w:val="left"/>
+      <w:pPr>
+        <w:ind w:left="5760" w:hanging="360"/>
+      </w:pPr>
+    </w:lvl>
+    <w:lvl w:ilvl="8" w:tplc="0419001B" w:tentative="1">
+      <w:start w:val="1"/>
+      <w:numFmt w:val="lowerRoman"/>
+      <w:lvlText w:val="%9."/>
+      <w:lvlJc w:val="right"/>
+      <w:pPr>
+        <w:ind w:left="6480" w:hanging="180"/>
+      </w:pPr>
+    </w:lvl>
+  </w:abstractNum>
+  <w:abstractNum w:abstractNumId="11" w15:restartNumberingAfterBreak="0">
     <w:nsid w:val="12921759"/>
     <w:multiLevelType w:val="hybridMultilevel"/>
     <w:tmpl w:val="6BAE6DA8"/>
@@ -11786,7 +11909,7 @@
       </w:pPr>
     </w:lvl>
   </w:abstractNum>
-  <w:abstractNum w:abstractNumId="11" w15:restartNumberingAfterBreak="0">
+  <w:abstractNum w:abstractNumId="12" w15:restartNumberingAfterBreak="0">
     <w:nsid w:val="13CF1F2F"/>
     <w:multiLevelType w:val="multilevel"/>
     <w:tmpl w:val="F8602532"/>
@@ -11904,7 +12027,7 @@
       </w:rPr>
     </w:lvl>
   </w:abstractNum>
-  <w:abstractNum w:abstractNumId="12" w15:restartNumberingAfterBreak="0">
+  <w:abstractNum w:abstractNumId="13" w15:restartNumberingAfterBreak="0">
     <w:nsid w:val="14356EBD"/>
     <w:multiLevelType w:val="hybridMultilevel"/>
     <w:tmpl w:val="B4F479F0"/>
@@ -12010,7 +12133,7 @@
       </w:pPr>
     </w:lvl>
   </w:abstractNum>
-  <w:abstractNum w:abstractNumId="13" w15:restartNumberingAfterBreak="0">
+  <w:abstractNum w:abstractNumId="14" w15:restartNumberingAfterBreak="0">
     <w:nsid w:val="14801E40"/>
     <w:multiLevelType w:val="multilevel"/>
     <w:tmpl w:val="F8602532"/>
@@ -12128,7 +12251,96 @@
       </w:rPr>
     </w:lvl>
   </w:abstractNum>
-  <w:abstractNum w:abstractNumId="14" w15:restartNumberingAfterBreak="0">
+  <w:abstractNum w:abstractNumId="15" w15:restartNumberingAfterBreak="0">
+    <w:nsid w:val="14FC396B"/>
+    <w:multiLevelType w:val="hybridMultilevel"/>
+    <w:tmpl w:val="EC96FE7A"/>
+    <w:lvl w:ilvl="0" w:tplc="19761FB8">
+      <w:start w:val="1"/>
+      <w:numFmt w:val="decimal"/>
+      <w:lvlText w:val="%1."/>
+      <w:lvlJc w:val="left"/>
+      <w:pPr>
+        <w:ind w:left="1571" w:hanging="360"/>
+      </w:pPr>
+      <w:rPr>
+        <w:rFonts w:hint="default"/>
+      </w:rPr>
+    </w:lvl>
+    <w:lvl w:ilvl="1" w:tplc="04190019" w:tentative="1">
+      <w:start w:val="1"/>
+      <w:numFmt w:val="lowerLetter"/>
+      <w:lvlText w:val="%2."/>
+      <w:lvlJc w:val="left"/>
+      <w:pPr>
+        <w:ind w:left="1440" w:hanging="360"/>
+      </w:pPr>
+    </w:lvl>
+    <w:lvl w:ilvl="2" w:tplc="0419001B" w:tentative="1">
+      <w:start w:val="1"/>
+      <w:numFmt w:val="lowerRoman"/>
+      <w:lvlText w:val="%3."/>
+      <w:lvlJc w:val="right"/>
+      <w:pPr>
+        <w:ind w:left="2160" w:hanging="180"/>
+      </w:pPr>
+    </w:lvl>
+    <w:lvl w:ilvl="3" w:tplc="0419000F" w:tentative="1">
+      <w:start w:val="1"/>
+      <w:numFmt w:val="decimal"/>
+      <w:lvlText w:val="%4."/>
+      <w:lvlJc w:val="left"/>
+      <w:pPr>
+        <w:ind w:left="2880" w:hanging="360"/>
+      </w:pPr>
+    </w:lvl>
+    <w:lvl w:ilvl="4" w:tplc="04190019" w:tentative="1">
+      <w:start w:val="1"/>
+      <w:numFmt w:val="lowerLetter"/>
+      <w:lvlText w:val="%5."/>
+      <w:lvlJc w:val="left"/>
+      <w:pPr>
+        <w:ind w:left="3600" w:hanging="360"/>
+      </w:pPr>
+    </w:lvl>
+    <w:lvl w:ilvl="5" w:tplc="0419001B" w:tentative="1">
+      <w:start w:val="1"/>
+      <w:numFmt w:val="lowerRoman"/>
+      <w:lvlText w:val="%6."/>
+      <w:lvlJc w:val="right"/>
+      <w:pPr>
+        <w:ind w:left="4320" w:hanging="180"/>
+      </w:pPr>
+    </w:lvl>
+    <w:lvl w:ilvl="6" w:tplc="0419000F" w:tentative="1">
+      <w:start w:val="1"/>
+      <w:numFmt w:val="decimal"/>
+      <w:lvlText w:val="%7."/>
+      <w:lvlJc w:val="left"/>
+      <w:pPr>
+        <w:ind w:left="5040" w:hanging="360"/>
+      </w:pPr>
+    </w:lvl>
+    <w:lvl w:ilvl="7" w:tplc="04190019" w:tentative="1">
+      <w:start w:val="1"/>
+      <w:numFmt w:val="lowerLetter"/>
+      <w:lvlText w:val="%8."/>
+      <w:lvlJc w:val="left"/>
+      <w:pPr>
+        <w:ind w:left="5760" w:hanging="360"/>
+      </w:pPr>
+    </w:lvl>
+    <w:lvl w:ilvl="8" w:tplc="0419001B" w:tentative="1">
+      <w:start w:val="1"/>
+      <w:numFmt w:val="lowerRoman"/>
+      <w:lvlText w:val="%9."/>
+      <w:lvlJc w:val="right"/>
+      <w:pPr>
+        <w:ind w:left="6480" w:hanging="180"/>
+      </w:pPr>
+    </w:lvl>
+  </w:abstractNum>
+  <w:abstractNum w:abstractNumId="16" w15:restartNumberingAfterBreak="0">
     <w:nsid w:val="16D223A6"/>
     <w:multiLevelType w:val="multilevel"/>
     <w:tmpl w:val="57B89116"/>
@@ -12246,7 +12458,7 @@
       </w:rPr>
     </w:lvl>
   </w:abstractNum>
-  <w:abstractNum w:abstractNumId="15" w15:restartNumberingAfterBreak="0">
+  <w:abstractNum w:abstractNumId="17" w15:restartNumberingAfterBreak="0">
     <w:nsid w:val="19BC7BF4"/>
     <w:multiLevelType w:val="hybridMultilevel"/>
     <w:tmpl w:val="0304F4C4"/>
@@ -12336,7 +12548,7 @@
       </w:pPr>
     </w:lvl>
   </w:abstractNum>
-  <w:abstractNum w:abstractNumId="16" w15:restartNumberingAfterBreak="0">
+  <w:abstractNum w:abstractNumId="18" w15:restartNumberingAfterBreak="0">
     <w:nsid w:val="1A1C5A25"/>
     <w:multiLevelType w:val="hybridMultilevel"/>
     <w:tmpl w:val="08E6D4FA"/>
@@ -12422,7 +12634,7 @@
       </w:pPr>
     </w:lvl>
   </w:abstractNum>
-  <w:abstractNum w:abstractNumId="17" w15:restartNumberingAfterBreak="0">
+  <w:abstractNum w:abstractNumId="19" w15:restartNumberingAfterBreak="0">
     <w:nsid w:val="1B2339DC"/>
     <w:multiLevelType w:val="multilevel"/>
     <w:tmpl w:val="F6FE23C0"/>
@@ -12540,7 +12752,7 @@
       </w:rPr>
     </w:lvl>
   </w:abstractNum>
-  <w:abstractNum w:abstractNumId="18" w15:restartNumberingAfterBreak="0">
+  <w:abstractNum w:abstractNumId="20" w15:restartNumberingAfterBreak="0">
     <w:nsid w:val="1CB5045E"/>
     <w:multiLevelType w:val="hybridMultilevel"/>
     <w:tmpl w:val="BEA8DAC8"/>
@@ -12626,7 +12838,7 @@
       </w:pPr>
     </w:lvl>
   </w:abstractNum>
-  <w:abstractNum w:abstractNumId="19" w15:restartNumberingAfterBreak="0">
+  <w:abstractNum w:abstractNumId="21" w15:restartNumberingAfterBreak="0">
     <w:nsid w:val="1DD11097"/>
     <w:multiLevelType w:val="hybridMultilevel"/>
     <w:tmpl w:val="F6E0BAB4"/>
@@ -12712,7 +12924,7 @@
       </w:pPr>
     </w:lvl>
   </w:abstractNum>
-  <w:abstractNum w:abstractNumId="20" w15:restartNumberingAfterBreak="0">
+  <w:abstractNum w:abstractNumId="22" w15:restartNumberingAfterBreak="0">
     <w:nsid w:val="1DF03B97"/>
     <w:multiLevelType w:val="hybridMultilevel"/>
     <w:tmpl w:val="C75CB84A"/>
@@ -12803,7 +13015,7 @@
       </w:pPr>
     </w:lvl>
   </w:abstractNum>
-  <w:abstractNum w:abstractNumId="21" w15:restartNumberingAfterBreak="0">
+  <w:abstractNum w:abstractNumId="23" w15:restartNumberingAfterBreak="0">
     <w:nsid w:val="1F314276"/>
     <w:multiLevelType w:val="multilevel"/>
     <w:tmpl w:val="AB2C55D0"/>
@@ -12930,7 +13142,7 @@
       </w:rPr>
     </w:lvl>
   </w:abstractNum>
-  <w:abstractNum w:abstractNumId="22" w15:restartNumberingAfterBreak="0">
+  <w:abstractNum w:abstractNumId="24" w15:restartNumberingAfterBreak="0">
     <w:nsid w:val="1FA94038"/>
     <w:multiLevelType w:val="multilevel"/>
     <w:tmpl w:val="E05CDA60"/>
@@ -13048,7 +13260,7 @@
       </w:rPr>
     </w:lvl>
   </w:abstractNum>
-  <w:abstractNum w:abstractNumId="23" w15:restartNumberingAfterBreak="0">
+  <w:abstractNum w:abstractNumId="25" w15:restartNumberingAfterBreak="0">
     <w:nsid w:val="200D4E18"/>
     <w:multiLevelType w:val="hybridMultilevel"/>
     <w:tmpl w:val="5CD8235E"/>
@@ -13144,7 +13356,7 @@
       </w:pPr>
     </w:lvl>
   </w:abstractNum>
-  <w:abstractNum w:abstractNumId="24" w15:restartNumberingAfterBreak="0">
+  <w:abstractNum w:abstractNumId="26" w15:restartNumberingAfterBreak="0">
     <w:nsid w:val="21130AE9"/>
     <w:multiLevelType w:val="multilevel"/>
     <w:tmpl w:val="C03A14DC"/>
@@ -13261,7 +13473,7 @@
       </w:rPr>
     </w:lvl>
   </w:abstractNum>
-  <w:abstractNum w:abstractNumId="25" w15:restartNumberingAfterBreak="0">
+  <w:abstractNum w:abstractNumId="27" w15:restartNumberingAfterBreak="0">
     <w:nsid w:val="215439F5"/>
     <w:multiLevelType w:val="multilevel"/>
     <w:tmpl w:val="8E8E7CBC"/>
@@ -13379,7 +13591,7 @@
       </w:rPr>
     </w:lvl>
   </w:abstractNum>
-  <w:abstractNum w:abstractNumId="26" w15:restartNumberingAfterBreak="0">
+  <w:abstractNum w:abstractNumId="28" w15:restartNumberingAfterBreak="0">
     <w:nsid w:val="22636AC9"/>
     <w:multiLevelType w:val="multilevel"/>
     <w:tmpl w:val="7AAA6760"/>
@@ -13500,7 +13712,7 @@
       </w:rPr>
     </w:lvl>
   </w:abstractNum>
-  <w:abstractNum w:abstractNumId="27" w15:restartNumberingAfterBreak="0">
+  <w:abstractNum w:abstractNumId="29" w15:restartNumberingAfterBreak="0">
     <w:nsid w:val="22CF0990"/>
     <w:multiLevelType w:val="hybridMultilevel"/>
     <w:tmpl w:val="BEA8DAC8"/>
@@ -13586,7 +13798,7 @@
       </w:pPr>
     </w:lvl>
   </w:abstractNum>
-  <w:abstractNum w:abstractNumId="28" w15:restartNumberingAfterBreak="0">
+  <w:abstractNum w:abstractNumId="30" w15:restartNumberingAfterBreak="0">
     <w:nsid w:val="22F00C02"/>
     <w:multiLevelType w:val="hybridMultilevel"/>
     <w:tmpl w:val="BEA8DAC8"/>
@@ -13672,7 +13884,7 @@
       </w:pPr>
     </w:lvl>
   </w:abstractNum>
-  <w:abstractNum w:abstractNumId="29" w15:restartNumberingAfterBreak="0">
+  <w:abstractNum w:abstractNumId="31" w15:restartNumberingAfterBreak="0">
     <w:nsid w:val="2506072B"/>
     <w:multiLevelType w:val="multilevel"/>
     <w:tmpl w:val="F8602532"/>
@@ -13790,7 +14002,7 @@
       </w:rPr>
     </w:lvl>
   </w:abstractNum>
-  <w:abstractNum w:abstractNumId="30" w15:restartNumberingAfterBreak="0">
+  <w:abstractNum w:abstractNumId="32" w15:restartNumberingAfterBreak="0">
     <w:nsid w:val="26BD63E8"/>
     <w:multiLevelType w:val="multilevel"/>
     <w:tmpl w:val="9BC07A10"/>
@@ -13918,7 +14130,7 @@
       </w:rPr>
     </w:lvl>
   </w:abstractNum>
-  <w:abstractNum w:abstractNumId="31" w15:restartNumberingAfterBreak="0">
+  <w:abstractNum w:abstractNumId="33" w15:restartNumberingAfterBreak="0">
     <w:nsid w:val="27E82C45"/>
     <w:multiLevelType w:val="hybridMultilevel"/>
     <w:tmpl w:val="EEFCB96E"/>
@@ -14007,7 +14219,7 @@
       </w:pPr>
     </w:lvl>
   </w:abstractNum>
-  <w:abstractNum w:abstractNumId="32" w15:restartNumberingAfterBreak="0">
+  <w:abstractNum w:abstractNumId="34" w15:restartNumberingAfterBreak="0">
     <w:nsid w:val="28A57E08"/>
     <w:multiLevelType w:val="multilevel"/>
     <w:tmpl w:val="9B1285DA"/>
@@ -14125,7 +14337,7 @@
       </w:rPr>
     </w:lvl>
   </w:abstractNum>
-  <w:abstractNum w:abstractNumId="33" w15:restartNumberingAfterBreak="0">
+  <w:abstractNum w:abstractNumId="35" w15:restartNumberingAfterBreak="0">
     <w:nsid w:val="29055F29"/>
     <w:multiLevelType w:val="multilevel"/>
     <w:tmpl w:val="648E048A"/>
@@ -14243,7 +14455,7 @@
       </w:rPr>
     </w:lvl>
   </w:abstractNum>
-  <w:abstractNum w:abstractNumId="34" w15:restartNumberingAfterBreak="0">
+  <w:abstractNum w:abstractNumId="36" w15:restartNumberingAfterBreak="0">
     <w:nsid w:val="2C50460C"/>
     <w:multiLevelType w:val="multilevel"/>
     <w:tmpl w:val="8E8E7CBC"/>
@@ -14361,7 +14573,7 @@
       </w:rPr>
     </w:lvl>
   </w:abstractNum>
-  <w:abstractNum w:abstractNumId="35" w15:restartNumberingAfterBreak="0">
+  <w:abstractNum w:abstractNumId="37" w15:restartNumberingAfterBreak="0">
     <w:nsid w:val="2DA41F2E"/>
     <w:multiLevelType w:val="hybridMultilevel"/>
     <w:tmpl w:val="3F0E8F38"/>
@@ -14447,7 +14659,7 @@
       </w:pPr>
     </w:lvl>
   </w:abstractNum>
-  <w:abstractNum w:abstractNumId="36" w15:restartNumberingAfterBreak="0">
+  <w:abstractNum w:abstractNumId="38" w15:restartNumberingAfterBreak="0">
     <w:nsid w:val="2DC75DFF"/>
     <w:multiLevelType w:val="hybridMultilevel"/>
     <w:tmpl w:val="44CA726C"/>
@@ -14533,7 +14745,7 @@
       </w:pPr>
     </w:lvl>
   </w:abstractNum>
-  <w:abstractNum w:abstractNumId="37" w15:restartNumberingAfterBreak="0">
+  <w:abstractNum w:abstractNumId="39" w15:restartNumberingAfterBreak="0">
     <w:nsid w:val="31C4749A"/>
     <w:multiLevelType w:val="multilevel"/>
     <w:tmpl w:val="26526F74"/>
@@ -14650,7 +14862,7 @@
       </w:rPr>
     </w:lvl>
   </w:abstractNum>
-  <w:abstractNum w:abstractNumId="38" w15:restartNumberingAfterBreak="0">
+  <w:abstractNum w:abstractNumId="40" w15:restartNumberingAfterBreak="0">
     <w:nsid w:val="32620E94"/>
     <w:multiLevelType w:val="multilevel"/>
     <w:tmpl w:val="20B88418"/>
@@ -14783,7 +14995,7 @@
       </w:rPr>
     </w:lvl>
   </w:abstractNum>
-  <w:abstractNum w:abstractNumId="39" w15:restartNumberingAfterBreak="0">
+  <w:abstractNum w:abstractNumId="41" w15:restartNumberingAfterBreak="0">
     <w:nsid w:val="32A22539"/>
     <w:multiLevelType w:val="hybridMultilevel"/>
     <w:tmpl w:val="8700B032"/>
@@ -14902,7 +15114,7 @@
       </w:rPr>
     </w:lvl>
   </w:abstractNum>
-  <w:abstractNum w:abstractNumId="40" w15:restartNumberingAfterBreak="0">
+  <w:abstractNum w:abstractNumId="42" w15:restartNumberingAfterBreak="0">
     <w:nsid w:val="33C43430"/>
     <w:multiLevelType w:val="hybridMultilevel"/>
     <w:tmpl w:val="68FE34EC"/>
@@ -14991,7 +15203,7 @@
       </w:pPr>
     </w:lvl>
   </w:abstractNum>
-  <w:abstractNum w:abstractNumId="41" w15:restartNumberingAfterBreak="0">
+  <w:abstractNum w:abstractNumId="43" w15:restartNumberingAfterBreak="0">
     <w:nsid w:val="34240F39"/>
     <w:multiLevelType w:val="hybridMultilevel"/>
     <w:tmpl w:val="BEA8DAC8"/>
@@ -15077,7 +15289,7 @@
       </w:pPr>
     </w:lvl>
   </w:abstractNum>
-  <w:abstractNum w:abstractNumId="42" w15:restartNumberingAfterBreak="0">
+  <w:abstractNum w:abstractNumId="44" w15:restartNumberingAfterBreak="0">
     <w:nsid w:val="36DB2F9C"/>
     <w:multiLevelType w:val="hybridMultilevel"/>
     <w:tmpl w:val="53FE9DF2"/>
@@ -15163,7 +15375,7 @@
       </w:pPr>
     </w:lvl>
   </w:abstractNum>
-  <w:abstractNum w:abstractNumId="43" w15:restartNumberingAfterBreak="0">
+  <w:abstractNum w:abstractNumId="45" w15:restartNumberingAfterBreak="0">
     <w:nsid w:val="37CE12B9"/>
     <w:multiLevelType w:val="hybridMultilevel"/>
     <w:tmpl w:val="DCAAF4CA"/>
@@ -15252,7 +15464,7 @@
       </w:pPr>
     </w:lvl>
   </w:abstractNum>
-  <w:abstractNum w:abstractNumId="44" w15:restartNumberingAfterBreak="0">
+  <w:abstractNum w:abstractNumId="46" w15:restartNumberingAfterBreak="0">
     <w:nsid w:val="38071982"/>
     <w:multiLevelType w:val="multilevel"/>
     <w:tmpl w:val="F8602532"/>
@@ -15370,7 +15582,7 @@
       </w:rPr>
     </w:lvl>
   </w:abstractNum>
-  <w:abstractNum w:abstractNumId="45" w15:restartNumberingAfterBreak="0">
+  <w:abstractNum w:abstractNumId="47" w15:restartNumberingAfterBreak="0">
     <w:nsid w:val="38B779C4"/>
     <w:multiLevelType w:val="multilevel"/>
     <w:tmpl w:val="5D089360"/>
@@ -15491,7 +15703,96 @@
       </w:rPr>
     </w:lvl>
   </w:abstractNum>
-  <w:abstractNum w:abstractNumId="46" w15:restartNumberingAfterBreak="0">
+  <w:abstractNum w:abstractNumId="48" w15:restartNumberingAfterBreak="0">
+    <w:nsid w:val="38F7170E"/>
+    <w:multiLevelType w:val="hybridMultilevel"/>
+    <w:tmpl w:val="65B2C07A"/>
+    <w:lvl w:ilvl="0" w:tplc="1CD456AC">
+      <w:start w:val="1"/>
+      <w:numFmt w:val="decimal"/>
+      <w:lvlText w:val="%1."/>
+      <w:lvlJc w:val="left"/>
+      <w:pPr>
+        <w:ind w:left="1571" w:hanging="360"/>
+      </w:pPr>
+      <w:rPr>
+        <w:rFonts w:hint="default"/>
+      </w:rPr>
+    </w:lvl>
+    <w:lvl w:ilvl="1" w:tplc="04190019" w:tentative="1">
+      <w:start w:val="1"/>
+      <w:numFmt w:val="lowerLetter"/>
+      <w:lvlText w:val="%2."/>
+      <w:lvlJc w:val="left"/>
+      <w:pPr>
+        <w:ind w:left="1440" w:hanging="360"/>
+      </w:pPr>
+    </w:lvl>
+    <w:lvl w:ilvl="2" w:tplc="0419001B" w:tentative="1">
+      <w:start w:val="1"/>
+      <w:numFmt w:val="lowerRoman"/>
+      <w:lvlText w:val="%3."/>
+      <w:lvlJc w:val="right"/>
+      <w:pPr>
+        <w:ind w:left="2160" w:hanging="180"/>
+      </w:pPr>
+    </w:lvl>
+    <w:lvl w:ilvl="3" w:tplc="0419000F" w:tentative="1">
+      <w:start w:val="1"/>
+      <w:numFmt w:val="decimal"/>
+      <w:lvlText w:val="%4."/>
+      <w:lvlJc w:val="left"/>
+      <w:pPr>
+        <w:ind w:left="2880" w:hanging="360"/>
+      </w:pPr>
+    </w:lvl>
+    <w:lvl w:ilvl="4" w:tplc="04190019" w:tentative="1">
+      <w:start w:val="1"/>
+      <w:numFmt w:val="lowerLetter"/>
+      <w:lvlText w:val="%5."/>
+      <w:lvlJc w:val="left"/>
+      <w:pPr>
+        <w:ind w:left="3600" w:hanging="360"/>
+      </w:pPr>
+    </w:lvl>
+    <w:lvl w:ilvl="5" w:tplc="0419001B" w:tentative="1">
+      <w:start w:val="1"/>
+      <w:numFmt w:val="lowerRoman"/>
+      <w:lvlText w:val="%6."/>
+      <w:lvlJc w:val="right"/>
+      <w:pPr>
+        <w:ind w:left="4320" w:hanging="180"/>
+      </w:pPr>
+    </w:lvl>
+    <w:lvl w:ilvl="6" w:tplc="0419000F" w:tentative="1">
+      <w:start w:val="1"/>
+      <w:numFmt w:val="decimal"/>
+      <w:lvlText w:val="%7."/>
+      <w:lvlJc w:val="left"/>
+      <w:pPr>
+        <w:ind w:left="5040" w:hanging="360"/>
+      </w:pPr>
+    </w:lvl>
+    <w:lvl w:ilvl="7" w:tplc="04190019" w:tentative="1">
+      <w:start w:val="1"/>
+      <w:numFmt w:val="lowerLetter"/>
+      <w:lvlText w:val="%8."/>
+      <w:lvlJc w:val="left"/>
+      <w:pPr>
+        <w:ind w:left="5760" w:hanging="360"/>
+      </w:pPr>
+    </w:lvl>
+    <w:lvl w:ilvl="8" w:tplc="0419001B" w:tentative="1">
+      <w:start w:val="1"/>
+      <w:numFmt w:val="lowerRoman"/>
+      <w:lvlText w:val="%9."/>
+      <w:lvlJc w:val="right"/>
+      <w:pPr>
+        <w:ind w:left="6480" w:hanging="180"/>
+      </w:pPr>
+    </w:lvl>
+  </w:abstractNum>
+  <w:abstractNum w:abstractNumId="49" w15:restartNumberingAfterBreak="0">
     <w:nsid w:val="3CC45EE0"/>
     <w:multiLevelType w:val="multilevel"/>
     <w:tmpl w:val="648E048A"/>
@@ -15609,7 +15910,7 @@
       </w:rPr>
     </w:lvl>
   </w:abstractNum>
-  <w:abstractNum w:abstractNumId="47" w15:restartNumberingAfterBreak="0">
+  <w:abstractNum w:abstractNumId="50" w15:restartNumberingAfterBreak="0">
     <w:nsid w:val="3E951F68"/>
     <w:multiLevelType w:val="hybridMultilevel"/>
     <w:tmpl w:val="609CAD94"/>
@@ -15695,7 +15996,7 @@
       </w:pPr>
     </w:lvl>
   </w:abstractNum>
-  <w:abstractNum w:abstractNumId="48" w15:restartNumberingAfterBreak="0">
+  <w:abstractNum w:abstractNumId="51" w15:restartNumberingAfterBreak="0">
     <w:nsid w:val="3ECE1F18"/>
     <w:multiLevelType w:val="multilevel"/>
     <w:tmpl w:val="BDD65ABE"/>
@@ -15822,7 +16123,7 @@
       </w:rPr>
     </w:lvl>
   </w:abstractNum>
-  <w:abstractNum w:abstractNumId="49" w15:restartNumberingAfterBreak="0">
+  <w:abstractNum w:abstractNumId="52" w15:restartNumberingAfterBreak="0">
     <w:nsid w:val="41EA657F"/>
     <w:multiLevelType w:val="multilevel"/>
     <w:tmpl w:val="C3E6F102"/>
@@ -15949,7 +16250,7 @@
       </w:rPr>
     </w:lvl>
   </w:abstractNum>
-  <w:abstractNum w:abstractNumId="50" w15:restartNumberingAfterBreak="0">
+  <w:abstractNum w:abstractNumId="53" w15:restartNumberingAfterBreak="0">
     <w:nsid w:val="4274120B"/>
     <w:multiLevelType w:val="hybridMultilevel"/>
     <w:tmpl w:val="A7D2CA54"/>
@@ -16035,7 +16336,7 @@
       </w:pPr>
     </w:lvl>
   </w:abstractNum>
-  <w:abstractNum w:abstractNumId="51" w15:restartNumberingAfterBreak="0">
+  <w:abstractNum w:abstractNumId="54" w15:restartNumberingAfterBreak="0">
     <w:nsid w:val="4468102F"/>
     <w:multiLevelType w:val="hybridMultilevel"/>
     <w:tmpl w:val="2680559E"/>
@@ -16121,7 +16422,7 @@
       </w:pPr>
     </w:lvl>
   </w:abstractNum>
-  <w:abstractNum w:abstractNumId="52" w15:restartNumberingAfterBreak="0">
+  <w:abstractNum w:abstractNumId="55" w15:restartNumberingAfterBreak="0">
     <w:nsid w:val="44BC352D"/>
     <w:multiLevelType w:val="multilevel"/>
     <w:tmpl w:val="A2145A82"/>
@@ -16239,7 +16540,7 @@
       </w:rPr>
     </w:lvl>
   </w:abstractNum>
-  <w:abstractNum w:abstractNumId="53" w15:restartNumberingAfterBreak="0">
+  <w:abstractNum w:abstractNumId="56" w15:restartNumberingAfterBreak="0">
     <w:nsid w:val="485226F1"/>
     <w:multiLevelType w:val="hybridMultilevel"/>
     <w:tmpl w:val="BEA8DAC8"/>
@@ -16325,7 +16626,7 @@
       </w:pPr>
     </w:lvl>
   </w:abstractNum>
-  <w:abstractNum w:abstractNumId="54" w15:restartNumberingAfterBreak="0">
+  <w:abstractNum w:abstractNumId="57" w15:restartNumberingAfterBreak="0">
     <w:nsid w:val="48AD5AC2"/>
     <w:multiLevelType w:val="hybridMultilevel"/>
     <w:tmpl w:val="37EEFA18"/>
@@ -16411,7 +16712,7 @@
       </w:pPr>
     </w:lvl>
   </w:abstractNum>
-  <w:abstractNum w:abstractNumId="55" w15:restartNumberingAfterBreak="0">
+  <w:abstractNum w:abstractNumId="58" w15:restartNumberingAfterBreak="0">
     <w:nsid w:val="4B2D4BB9"/>
     <w:multiLevelType w:val="hybridMultilevel"/>
     <w:tmpl w:val="7E04E57C"/>
@@ -16532,7 +16833,7 @@
       </w:rPr>
     </w:lvl>
   </w:abstractNum>
-  <w:abstractNum w:abstractNumId="56" w15:restartNumberingAfterBreak="0">
+  <w:abstractNum w:abstractNumId="59" w15:restartNumberingAfterBreak="0">
     <w:nsid w:val="4B4144DD"/>
     <w:multiLevelType w:val="hybridMultilevel"/>
     <w:tmpl w:val="0AF26B90"/>
@@ -16638,7 +16939,7 @@
       </w:pPr>
     </w:lvl>
   </w:abstractNum>
-  <w:abstractNum w:abstractNumId="57" w15:restartNumberingAfterBreak="0">
+  <w:abstractNum w:abstractNumId="60" w15:restartNumberingAfterBreak="0">
     <w:nsid w:val="4CFC34D6"/>
     <w:multiLevelType w:val="hybridMultilevel"/>
     <w:tmpl w:val="58FC21C8"/>
@@ -16724,7 +17025,7 @@
       </w:pPr>
     </w:lvl>
   </w:abstractNum>
-  <w:abstractNum w:abstractNumId="58" w15:restartNumberingAfterBreak="0">
+  <w:abstractNum w:abstractNumId="61" w15:restartNumberingAfterBreak="0">
     <w:nsid w:val="4F326BC0"/>
     <w:multiLevelType w:val="hybridMultilevel"/>
     <w:tmpl w:val="E13C609E"/>
@@ -16810,7 +17111,7 @@
       </w:pPr>
     </w:lvl>
   </w:abstractNum>
-  <w:abstractNum w:abstractNumId="59" w15:restartNumberingAfterBreak="0">
+  <w:abstractNum w:abstractNumId="62" w15:restartNumberingAfterBreak="0">
     <w:nsid w:val="506213EB"/>
     <w:multiLevelType w:val="multilevel"/>
     <w:tmpl w:val="9B48A8E4"/>
@@ -16943,7 +17244,7 @@
       </w:rPr>
     </w:lvl>
   </w:abstractNum>
-  <w:abstractNum w:abstractNumId="60" w15:restartNumberingAfterBreak="0">
+  <w:abstractNum w:abstractNumId="63" w15:restartNumberingAfterBreak="0">
     <w:nsid w:val="53856A2B"/>
     <w:multiLevelType w:val="multilevel"/>
     <w:tmpl w:val="C7C42320"/>
@@ -17060,7 +17361,7 @@
       </w:rPr>
     </w:lvl>
   </w:abstractNum>
-  <w:abstractNum w:abstractNumId="61" w15:restartNumberingAfterBreak="0">
+  <w:abstractNum w:abstractNumId="64" w15:restartNumberingAfterBreak="0">
     <w:nsid w:val="53D00DD2"/>
     <w:multiLevelType w:val="hybridMultilevel"/>
     <w:tmpl w:val="CD98F060"/>
@@ -17146,7 +17447,7 @@
       </w:pPr>
     </w:lvl>
   </w:abstractNum>
-  <w:abstractNum w:abstractNumId="62" w15:restartNumberingAfterBreak="0">
+  <w:abstractNum w:abstractNumId="65" w15:restartNumberingAfterBreak="0">
     <w:nsid w:val="548A6B95"/>
     <w:multiLevelType w:val="hybridMultilevel"/>
     <w:tmpl w:val="E53EF6E0"/>
@@ -17232,7 +17533,7 @@
       </w:pPr>
     </w:lvl>
   </w:abstractNum>
-  <w:abstractNum w:abstractNumId="63" w15:restartNumberingAfterBreak="0">
+  <w:abstractNum w:abstractNumId="66" w15:restartNumberingAfterBreak="0">
     <w:nsid w:val="549B7DCE"/>
     <w:multiLevelType w:val="hybridMultilevel"/>
     <w:tmpl w:val="38101AB2"/>
@@ -17318,7 +17619,7 @@
       </w:pPr>
     </w:lvl>
   </w:abstractNum>
-  <w:abstractNum w:abstractNumId="64" w15:restartNumberingAfterBreak="0">
+  <w:abstractNum w:abstractNumId="67" w15:restartNumberingAfterBreak="0">
     <w:nsid w:val="56FD5FCE"/>
     <w:multiLevelType w:val="multilevel"/>
     <w:tmpl w:val="F8602532"/>
@@ -17436,7 +17737,7 @@
       </w:rPr>
     </w:lvl>
   </w:abstractNum>
-  <w:abstractNum w:abstractNumId="65" w15:restartNumberingAfterBreak="0">
+  <w:abstractNum w:abstractNumId="68" w15:restartNumberingAfterBreak="0">
     <w:nsid w:val="57731E1C"/>
     <w:multiLevelType w:val="hybridMultilevel"/>
     <w:tmpl w:val="842C1D16"/>
@@ -17549,7 +17850,7 @@
       </w:rPr>
     </w:lvl>
   </w:abstractNum>
-  <w:abstractNum w:abstractNumId="66" w15:restartNumberingAfterBreak="0">
+  <w:abstractNum w:abstractNumId="69" w15:restartNumberingAfterBreak="0">
     <w:nsid w:val="58C423CB"/>
     <w:multiLevelType w:val="hybridMultilevel"/>
     <w:tmpl w:val="1BAE5FDA"/>
@@ -17635,7 +17936,7 @@
       </w:pPr>
     </w:lvl>
   </w:abstractNum>
-  <w:abstractNum w:abstractNumId="67" w15:restartNumberingAfterBreak="0">
+  <w:abstractNum w:abstractNumId="70" w15:restartNumberingAfterBreak="0">
     <w:nsid w:val="5B13339B"/>
     <w:multiLevelType w:val="hybridMultilevel"/>
     <w:tmpl w:val="1A36CB12"/>
@@ -17731,7 +18032,7 @@
       </w:pPr>
     </w:lvl>
   </w:abstractNum>
-  <w:abstractNum w:abstractNumId="68" w15:restartNumberingAfterBreak="0">
+  <w:abstractNum w:abstractNumId="71" w15:restartNumberingAfterBreak="0">
     <w:nsid w:val="5B244B0F"/>
     <w:multiLevelType w:val="multilevel"/>
     <w:tmpl w:val="59D22A12"/>
@@ -17858,7 +18159,7 @@
       </w:rPr>
     </w:lvl>
   </w:abstractNum>
-  <w:abstractNum w:abstractNumId="69" w15:restartNumberingAfterBreak="0">
+  <w:abstractNum w:abstractNumId="72" w15:restartNumberingAfterBreak="0">
     <w:nsid w:val="5B953BBA"/>
     <w:multiLevelType w:val="multilevel"/>
     <w:tmpl w:val="C7C42320"/>
@@ -17975,7 +18276,7 @@
       </w:rPr>
     </w:lvl>
   </w:abstractNum>
-  <w:abstractNum w:abstractNumId="70" w15:restartNumberingAfterBreak="0">
+  <w:abstractNum w:abstractNumId="73" w15:restartNumberingAfterBreak="0">
     <w:nsid w:val="5CD76CCE"/>
     <w:multiLevelType w:val="multilevel"/>
     <w:tmpl w:val="539AAE16"/>
@@ -18093,7 +18394,7 @@
       </w:rPr>
     </w:lvl>
   </w:abstractNum>
-  <w:abstractNum w:abstractNumId="71" w15:restartNumberingAfterBreak="0">
+  <w:abstractNum w:abstractNumId="74" w15:restartNumberingAfterBreak="0">
     <w:nsid w:val="5E0B2451"/>
     <w:multiLevelType w:val="hybridMultilevel"/>
     <w:tmpl w:val="FFB8D250"/>
@@ -18179,7 +18480,7 @@
       </w:pPr>
     </w:lvl>
   </w:abstractNum>
-  <w:abstractNum w:abstractNumId="72" w15:restartNumberingAfterBreak="0">
+  <w:abstractNum w:abstractNumId="75" w15:restartNumberingAfterBreak="0">
     <w:nsid w:val="63433F9F"/>
     <w:multiLevelType w:val="multilevel"/>
     <w:tmpl w:val="835AB266"/>
@@ -18299,7 +18600,7 @@
       </w:rPr>
     </w:lvl>
   </w:abstractNum>
-  <w:abstractNum w:abstractNumId="73" w15:restartNumberingAfterBreak="0">
+  <w:abstractNum w:abstractNumId="76" w15:restartNumberingAfterBreak="0">
     <w:nsid w:val="6393463C"/>
     <w:multiLevelType w:val="hybridMultilevel"/>
     <w:tmpl w:val="BEA8DAC8"/>
@@ -18385,7 +18686,7 @@
       </w:pPr>
     </w:lvl>
   </w:abstractNum>
-  <w:abstractNum w:abstractNumId="74" w15:restartNumberingAfterBreak="0">
+  <w:abstractNum w:abstractNumId="77" w15:restartNumberingAfterBreak="0">
     <w:nsid w:val="64654698"/>
     <w:multiLevelType w:val="multilevel"/>
     <w:tmpl w:val="5AB07B32"/>
@@ -18502,7 +18803,7 @@
       </w:rPr>
     </w:lvl>
   </w:abstractNum>
-  <w:abstractNum w:abstractNumId="75" w15:restartNumberingAfterBreak="0">
+  <w:abstractNum w:abstractNumId="78" w15:restartNumberingAfterBreak="0">
     <w:nsid w:val="65356C28"/>
     <w:multiLevelType w:val="multilevel"/>
     <w:tmpl w:val="118688D6"/>
@@ -18615,7 +18916,7 @@
       </w:rPr>
     </w:lvl>
   </w:abstractNum>
-  <w:abstractNum w:abstractNumId="76" w15:restartNumberingAfterBreak="0">
+  <w:abstractNum w:abstractNumId="79" w15:restartNumberingAfterBreak="0">
     <w:nsid w:val="660D3BFA"/>
     <w:multiLevelType w:val="hybridMultilevel"/>
     <w:tmpl w:val="5D866F48"/>
@@ -18701,7 +19002,7 @@
       </w:pPr>
     </w:lvl>
   </w:abstractNum>
-  <w:abstractNum w:abstractNumId="77" w15:restartNumberingAfterBreak="0">
+  <w:abstractNum w:abstractNumId="80" w15:restartNumberingAfterBreak="0">
     <w:nsid w:val="663E213D"/>
     <w:multiLevelType w:val="hybridMultilevel"/>
     <w:tmpl w:val="C060D466"/>
@@ -18787,7 +19088,7 @@
       </w:pPr>
     </w:lvl>
   </w:abstractNum>
-  <w:abstractNum w:abstractNumId="78" w15:restartNumberingAfterBreak="0">
+  <w:abstractNum w:abstractNumId="81" w15:restartNumberingAfterBreak="0">
     <w:nsid w:val="672D08A8"/>
     <w:multiLevelType w:val="hybridMultilevel"/>
     <w:tmpl w:val="656A25DC"/>
@@ -18873,7 +19174,96 @@
       </w:pPr>
     </w:lvl>
   </w:abstractNum>
-  <w:abstractNum w:abstractNumId="79" w15:restartNumberingAfterBreak="0">
+  <w:abstractNum w:abstractNumId="82" w15:restartNumberingAfterBreak="0">
+    <w:nsid w:val="67E45DFD"/>
+    <w:multiLevelType w:val="hybridMultilevel"/>
+    <w:tmpl w:val="EE82710E"/>
+    <w:lvl w:ilvl="0" w:tplc="5D0C25F8">
+      <w:start w:val="1"/>
+      <w:numFmt w:val="decimal"/>
+      <w:lvlText w:val="%1."/>
+      <w:lvlJc w:val="left"/>
+      <w:pPr>
+        <w:ind w:left="1571" w:hanging="360"/>
+      </w:pPr>
+      <w:rPr>
+        <w:rFonts w:hint="default"/>
+      </w:rPr>
+    </w:lvl>
+    <w:lvl w:ilvl="1" w:tplc="04190019" w:tentative="1">
+      <w:start w:val="1"/>
+      <w:numFmt w:val="lowerLetter"/>
+      <w:lvlText w:val="%2."/>
+      <w:lvlJc w:val="left"/>
+      <w:pPr>
+        <w:ind w:left="1440" w:hanging="360"/>
+      </w:pPr>
+    </w:lvl>
+    <w:lvl w:ilvl="2" w:tplc="0419001B" w:tentative="1">
+      <w:start w:val="1"/>
+      <w:numFmt w:val="lowerRoman"/>
+      <w:lvlText w:val="%3."/>
+      <w:lvlJc w:val="right"/>
+      <w:pPr>
+        <w:ind w:left="2160" w:hanging="180"/>
+      </w:pPr>
+    </w:lvl>
+    <w:lvl w:ilvl="3" w:tplc="0419000F" w:tentative="1">
+      <w:start w:val="1"/>
+      <w:numFmt w:val="decimal"/>
+      <w:lvlText w:val="%4."/>
+      <w:lvlJc w:val="left"/>
+      <w:pPr>
+        <w:ind w:left="2880" w:hanging="360"/>
+      </w:pPr>
+    </w:lvl>
+    <w:lvl w:ilvl="4" w:tplc="04190019" w:tentative="1">
+      <w:start w:val="1"/>
+      <w:numFmt w:val="lowerLetter"/>
+      <w:lvlText w:val="%5."/>
+      <w:lvlJc w:val="left"/>
+      <w:pPr>
+        <w:ind w:left="3600" w:hanging="360"/>
+      </w:pPr>
+    </w:lvl>
+    <w:lvl w:ilvl="5" w:tplc="0419001B" w:tentative="1">
+      <w:start w:val="1"/>
+      <w:numFmt w:val="lowerRoman"/>
+      <w:lvlText w:val="%6."/>
+      <w:lvlJc w:val="right"/>
+      <w:pPr>
+        <w:ind w:left="4320" w:hanging="180"/>
+      </w:pPr>
+    </w:lvl>
+    <w:lvl w:ilvl="6" w:tplc="0419000F" w:tentative="1">
+      <w:start w:val="1"/>
+      <w:numFmt w:val="decimal"/>
+      <w:lvlText w:val="%7."/>
+      <w:lvlJc w:val="left"/>
+      <w:pPr>
+        <w:ind w:left="5040" w:hanging="360"/>
+      </w:pPr>
+    </w:lvl>
+    <w:lvl w:ilvl="7" w:tplc="04190019" w:tentative="1">
+      <w:start w:val="1"/>
+      <w:numFmt w:val="lowerLetter"/>
+      <w:lvlText w:val="%8."/>
+      <w:lvlJc w:val="left"/>
+      <w:pPr>
+        <w:ind w:left="5760" w:hanging="360"/>
+      </w:pPr>
+    </w:lvl>
+    <w:lvl w:ilvl="8" w:tplc="0419001B" w:tentative="1">
+      <w:start w:val="1"/>
+      <w:numFmt w:val="lowerRoman"/>
+      <w:lvlText w:val="%9."/>
+      <w:lvlJc w:val="right"/>
+      <w:pPr>
+        <w:ind w:left="6480" w:hanging="180"/>
+      </w:pPr>
+    </w:lvl>
+  </w:abstractNum>
+  <w:abstractNum w:abstractNumId="83" w15:restartNumberingAfterBreak="0">
     <w:nsid w:val="6D0E01CE"/>
     <w:multiLevelType w:val="hybridMultilevel"/>
     <w:tmpl w:val="62945CF8"/>
@@ -18962,7 +19352,7 @@
       </w:pPr>
     </w:lvl>
   </w:abstractNum>
-  <w:abstractNum w:abstractNumId="80" w15:restartNumberingAfterBreak="0">
+  <w:abstractNum w:abstractNumId="84" w15:restartNumberingAfterBreak="0">
     <w:nsid w:val="700A79C9"/>
     <w:multiLevelType w:val="multilevel"/>
     <w:tmpl w:val="875EA780"/>
@@ -19083,7 +19473,7 @@
       </w:rPr>
     </w:lvl>
   </w:abstractNum>
-  <w:abstractNum w:abstractNumId="81" w15:restartNumberingAfterBreak="0">
+  <w:abstractNum w:abstractNumId="85" w15:restartNumberingAfterBreak="0">
     <w:nsid w:val="717C7C69"/>
     <w:multiLevelType w:val="hybridMultilevel"/>
     <w:tmpl w:val="2464923C"/>
@@ -19175,7 +19565,7 @@
       </w:pPr>
     </w:lvl>
   </w:abstractNum>
-  <w:abstractNum w:abstractNumId="82" w15:restartNumberingAfterBreak="0">
+  <w:abstractNum w:abstractNumId="86" w15:restartNumberingAfterBreak="0">
     <w:nsid w:val="71C43263"/>
     <w:multiLevelType w:val="hybridMultilevel"/>
     <w:tmpl w:val="9A32F9DC"/>
@@ -19272,7 +19662,7 @@
       </w:pPr>
     </w:lvl>
   </w:abstractNum>
-  <w:abstractNum w:abstractNumId="83" w15:restartNumberingAfterBreak="0">
+  <w:abstractNum w:abstractNumId="87" w15:restartNumberingAfterBreak="0">
     <w:nsid w:val="727A0002"/>
     <w:multiLevelType w:val="hybridMultilevel"/>
     <w:tmpl w:val="B4849C1C"/>
@@ -19361,7 +19751,7 @@
       </w:pPr>
     </w:lvl>
   </w:abstractNum>
-  <w:abstractNum w:abstractNumId="84" w15:restartNumberingAfterBreak="0">
+  <w:abstractNum w:abstractNumId="88" w15:restartNumberingAfterBreak="0">
     <w:nsid w:val="733F1695"/>
     <w:multiLevelType w:val="hybridMultilevel"/>
     <w:tmpl w:val="11821EE6"/>
@@ -19458,7 +19848,7 @@
       </w:pPr>
     </w:lvl>
   </w:abstractNum>
-  <w:abstractNum w:abstractNumId="85" w15:restartNumberingAfterBreak="0">
+  <w:abstractNum w:abstractNumId="89" w15:restartNumberingAfterBreak="0">
     <w:nsid w:val="73CA67CA"/>
     <w:multiLevelType w:val="multilevel"/>
     <w:tmpl w:val="E3E2ED68"/>
@@ -19579,7 +19969,7 @@
       </w:rPr>
     </w:lvl>
   </w:abstractNum>
-  <w:abstractNum w:abstractNumId="86" w15:restartNumberingAfterBreak="0">
+  <w:abstractNum w:abstractNumId="90" w15:restartNumberingAfterBreak="0">
     <w:nsid w:val="76BE2493"/>
     <w:multiLevelType w:val="hybridMultilevel"/>
     <w:tmpl w:val="CC580272"/>
@@ -19675,7 +20065,7 @@
       </w:pPr>
     </w:lvl>
   </w:abstractNum>
-  <w:abstractNum w:abstractNumId="87" w15:restartNumberingAfterBreak="0">
+  <w:abstractNum w:abstractNumId="91" w15:restartNumberingAfterBreak="0">
     <w:nsid w:val="7A9B4D59"/>
     <w:multiLevelType w:val="multilevel"/>
     <w:tmpl w:val="6A466C28"/>
@@ -19792,7 +20182,7 @@
       </w:rPr>
     </w:lvl>
   </w:abstractNum>
-  <w:abstractNum w:abstractNumId="88" w15:restartNumberingAfterBreak="0">
+  <w:abstractNum w:abstractNumId="92" w15:restartNumberingAfterBreak="0">
     <w:nsid w:val="7B94309A"/>
     <w:multiLevelType w:val="hybridMultilevel"/>
     <w:tmpl w:val="5614D6B6"/>
@@ -19890,271 +20280,283 @@
     </w:lvl>
   </w:abstractNum>
   <w:num w:numId="1" w16cid:durableId="858199383">
-    <w:abstractNumId w:val="55"/>
+    <w:abstractNumId w:val="58"/>
   </w:num>
   <w:num w:numId="2" w16cid:durableId="235021116">
-    <w:abstractNumId w:val="72"/>
+    <w:abstractNumId w:val="75"/>
   </w:num>
   <w:num w:numId="3" w16cid:durableId="1978682505">
-    <w:abstractNumId w:val="50"/>
+    <w:abstractNumId w:val="53"/>
   </w:num>
   <w:num w:numId="4" w16cid:durableId="928854491">
-    <w:abstractNumId w:val="43"/>
+    <w:abstractNumId w:val="45"/>
   </w:num>
   <w:num w:numId="5" w16cid:durableId="766541575">
-    <w:abstractNumId w:val="31"/>
+    <w:abstractNumId w:val="33"/>
   </w:num>
   <w:num w:numId="6" w16cid:durableId="317929012">
     <w:abstractNumId w:val="7"/>
   </w:num>
   <w:num w:numId="7" w16cid:durableId="957417635">
-    <w:abstractNumId w:val="75"/>
+    <w:abstractNumId w:val="78"/>
   </w:num>
   <w:num w:numId="8" w16cid:durableId="1877233257">
-    <w:abstractNumId w:val="17"/>
+    <w:abstractNumId w:val="19"/>
   </w:num>
   <w:num w:numId="9" w16cid:durableId="1883596481">
-    <w:abstractNumId w:val="52"/>
+    <w:abstractNumId w:val="55"/>
   </w:num>
   <w:num w:numId="10" w16cid:durableId="1696149574">
-    <w:abstractNumId w:val="18"/>
+    <w:abstractNumId w:val="20"/>
   </w:num>
   <w:num w:numId="11" w16cid:durableId="138814382">
+    <w:abstractNumId w:val="29"/>
+  </w:num>
+  <w:num w:numId="12" w16cid:durableId="183329637">
     <w:abstractNumId w:val="27"/>
   </w:num>
-  <w:num w:numId="12" w16cid:durableId="183329637">
-    <w:abstractNumId w:val="25"/>
-  </w:num>
   <w:num w:numId="13" w16cid:durableId="1257135986">
-    <w:abstractNumId w:val="11"/>
+    <w:abstractNumId w:val="12"/>
   </w:num>
   <w:num w:numId="14" w16cid:durableId="50468800">
-    <w:abstractNumId w:val="44"/>
+    <w:abstractNumId w:val="46"/>
   </w:num>
   <w:num w:numId="15" w16cid:durableId="992293356">
-    <w:abstractNumId w:val="29"/>
+    <w:abstractNumId w:val="31"/>
   </w:num>
   <w:num w:numId="16" w16cid:durableId="358894779">
-    <w:abstractNumId w:val="13"/>
+    <w:abstractNumId w:val="14"/>
   </w:num>
   <w:num w:numId="17" w16cid:durableId="839197370">
-    <w:abstractNumId w:val="41"/>
+    <w:abstractNumId w:val="43"/>
   </w:num>
   <w:num w:numId="18" w16cid:durableId="1117481601">
-    <w:abstractNumId w:val="53"/>
+    <w:abstractNumId w:val="56"/>
   </w:num>
   <w:num w:numId="19" w16cid:durableId="1956788550">
-    <w:abstractNumId w:val="73"/>
+    <w:abstractNumId w:val="76"/>
   </w:num>
   <w:num w:numId="20" w16cid:durableId="2125728043">
-    <w:abstractNumId w:val="64"/>
+    <w:abstractNumId w:val="67"/>
   </w:num>
   <w:num w:numId="21" w16cid:durableId="1966423366">
-    <w:abstractNumId w:val="26"/>
+    <w:abstractNumId w:val="28"/>
   </w:num>
   <w:num w:numId="22" w16cid:durableId="188682400">
-    <w:abstractNumId w:val="28"/>
+    <w:abstractNumId w:val="30"/>
   </w:num>
   <w:num w:numId="23" w16cid:durableId="2072462329">
     <w:abstractNumId w:val="5"/>
   </w:num>
   <w:num w:numId="24" w16cid:durableId="129175233">
-    <w:abstractNumId w:val="39"/>
+    <w:abstractNumId w:val="41"/>
   </w:num>
   <w:num w:numId="25" w16cid:durableId="608391364">
-    <w:abstractNumId w:val="65"/>
+    <w:abstractNumId w:val="68"/>
   </w:num>
   <w:num w:numId="26" w16cid:durableId="148519231">
-    <w:abstractNumId w:val="20"/>
+    <w:abstractNumId w:val="22"/>
   </w:num>
   <w:num w:numId="27" w16cid:durableId="1223100287">
-    <w:abstractNumId w:val="34"/>
+    <w:abstractNumId w:val="36"/>
   </w:num>
   <w:num w:numId="28" w16cid:durableId="2135637548">
-    <w:abstractNumId w:val="83"/>
+    <w:abstractNumId w:val="87"/>
   </w:num>
   <w:num w:numId="29" w16cid:durableId="1484467306">
-    <w:abstractNumId w:val="45"/>
+    <w:abstractNumId w:val="47"/>
   </w:num>
   <w:num w:numId="30" w16cid:durableId="1462309702">
-    <w:abstractNumId w:val="40"/>
+    <w:abstractNumId w:val="42"/>
   </w:num>
   <w:num w:numId="31" w16cid:durableId="25952996">
-    <w:abstractNumId w:val="85"/>
+    <w:abstractNumId w:val="89"/>
   </w:num>
   <w:num w:numId="32" w16cid:durableId="868491731">
-    <w:abstractNumId w:val="69"/>
+    <w:abstractNumId w:val="72"/>
   </w:num>
   <w:num w:numId="33" w16cid:durableId="499933478">
-    <w:abstractNumId w:val="87"/>
+    <w:abstractNumId w:val="91"/>
   </w:num>
   <w:num w:numId="34" w16cid:durableId="1228373907">
     <w:abstractNumId w:val="1"/>
   </w:num>
   <w:num w:numId="35" w16cid:durableId="1505783523">
-    <w:abstractNumId w:val="58"/>
+    <w:abstractNumId w:val="61"/>
   </w:num>
   <w:num w:numId="36" w16cid:durableId="1177497669">
     <w:abstractNumId w:val="9"/>
   </w:num>
   <w:num w:numId="37" w16cid:durableId="514996947">
-    <w:abstractNumId w:val="71"/>
+    <w:abstractNumId w:val="74"/>
   </w:num>
   <w:num w:numId="38" w16cid:durableId="1882671414">
-    <w:abstractNumId w:val="60"/>
+    <w:abstractNumId w:val="63"/>
   </w:num>
   <w:num w:numId="39" w16cid:durableId="1344551570">
-    <w:abstractNumId w:val="42"/>
+    <w:abstractNumId w:val="44"/>
   </w:num>
   <w:num w:numId="40" w16cid:durableId="206451324">
     <w:abstractNumId w:val="4"/>
   </w:num>
   <w:num w:numId="41" w16cid:durableId="1472481173">
-    <w:abstractNumId w:val="63"/>
+    <w:abstractNumId w:val="66"/>
   </w:num>
   <w:num w:numId="42" w16cid:durableId="1505239009">
-    <w:abstractNumId w:val="51"/>
+    <w:abstractNumId w:val="54"/>
   </w:num>
   <w:num w:numId="43" w16cid:durableId="137309223">
     <w:abstractNumId w:val="6"/>
   </w:num>
   <w:num w:numId="44" w16cid:durableId="1421760180">
-    <w:abstractNumId w:val="66"/>
+    <w:abstractNumId w:val="69"/>
   </w:num>
   <w:num w:numId="45" w16cid:durableId="1883206175">
-    <w:abstractNumId w:val="61"/>
+    <w:abstractNumId w:val="64"/>
   </w:num>
   <w:num w:numId="46" w16cid:durableId="2011759449">
-    <w:abstractNumId w:val="74"/>
+    <w:abstractNumId w:val="77"/>
   </w:num>
   <w:num w:numId="47" w16cid:durableId="730234066">
-    <w:abstractNumId w:val="24"/>
+    <w:abstractNumId w:val="26"/>
   </w:num>
   <w:num w:numId="48" w16cid:durableId="1226183257">
-    <w:abstractNumId w:val="36"/>
+    <w:abstractNumId w:val="38"/>
   </w:num>
   <w:num w:numId="49" w16cid:durableId="593167002">
-    <w:abstractNumId w:val="19"/>
+    <w:abstractNumId w:val="21"/>
   </w:num>
   <w:num w:numId="50" w16cid:durableId="728725831">
-    <w:abstractNumId w:val="76"/>
+    <w:abstractNumId w:val="79"/>
   </w:num>
   <w:num w:numId="51" w16cid:durableId="285429261">
-    <w:abstractNumId w:val="37"/>
+    <w:abstractNumId w:val="39"/>
   </w:num>
   <w:num w:numId="52" w16cid:durableId="1381132502">
-    <w:abstractNumId w:val="35"/>
+    <w:abstractNumId w:val="37"/>
   </w:num>
   <w:num w:numId="53" w16cid:durableId="543951587">
     <w:abstractNumId w:val="3"/>
   </w:num>
   <w:num w:numId="54" w16cid:durableId="1358122713">
-    <w:abstractNumId w:val="16"/>
+    <w:abstractNumId w:val="18"/>
   </w:num>
   <w:num w:numId="55" w16cid:durableId="1422406191">
-    <w:abstractNumId w:val="78"/>
+    <w:abstractNumId w:val="81"/>
   </w:num>
   <w:num w:numId="56" w16cid:durableId="388768265">
-    <w:abstractNumId w:val="77"/>
+    <w:abstractNumId w:val="80"/>
   </w:num>
   <w:num w:numId="57" w16cid:durableId="579484476">
-    <w:abstractNumId w:val="47"/>
+    <w:abstractNumId w:val="50"/>
   </w:num>
   <w:num w:numId="58" w16cid:durableId="1305967720">
     <w:abstractNumId w:val="2"/>
   </w:num>
   <w:num w:numId="59" w16cid:durableId="1119494000">
-    <w:abstractNumId w:val="62"/>
+    <w:abstractNumId w:val="65"/>
   </w:num>
   <w:num w:numId="60" w16cid:durableId="247884031">
-    <w:abstractNumId w:val="57"/>
+    <w:abstractNumId w:val="60"/>
   </w:num>
   <w:num w:numId="61" w16cid:durableId="996613565">
     <w:abstractNumId w:val="0"/>
   </w:num>
   <w:num w:numId="62" w16cid:durableId="1227493808">
-    <w:abstractNumId w:val="32"/>
+    <w:abstractNumId w:val="34"/>
   </w:num>
   <w:num w:numId="63" w16cid:durableId="1688408599">
-    <w:abstractNumId w:val="70"/>
+    <w:abstractNumId w:val="73"/>
   </w:num>
   <w:num w:numId="64" w16cid:durableId="1955358838">
     <w:abstractNumId w:val="8"/>
   </w:num>
   <w:num w:numId="65" w16cid:durableId="1451512010">
-    <w:abstractNumId w:val="14"/>
+    <w:abstractNumId w:val="16"/>
   </w:num>
   <w:num w:numId="66" w16cid:durableId="1876113569">
-    <w:abstractNumId w:val="33"/>
+    <w:abstractNumId w:val="35"/>
   </w:num>
   <w:num w:numId="67" w16cid:durableId="1616054353">
-    <w:abstractNumId w:val="46"/>
+    <w:abstractNumId w:val="49"/>
   </w:num>
   <w:num w:numId="68" w16cid:durableId="1746224338">
-    <w:abstractNumId w:val="22"/>
+    <w:abstractNumId w:val="24"/>
   </w:num>
   <w:num w:numId="69" w16cid:durableId="782768898">
-    <w:abstractNumId w:val="49"/>
+    <w:abstractNumId w:val="52"/>
   </w:num>
   <w:num w:numId="70" w16cid:durableId="1724673096">
-    <w:abstractNumId w:val="21"/>
+    <w:abstractNumId w:val="23"/>
   </w:num>
   <w:num w:numId="71" w16cid:durableId="686559520">
-    <w:abstractNumId w:val="23"/>
+    <w:abstractNumId w:val="25"/>
   </w:num>
   <w:num w:numId="72" w16cid:durableId="873807460">
+    <w:abstractNumId w:val="86"/>
+  </w:num>
+  <w:num w:numId="73" w16cid:durableId="828987537">
+    <w:abstractNumId w:val="92"/>
+  </w:num>
+  <w:num w:numId="74" w16cid:durableId="301079356">
+    <w:abstractNumId w:val="88"/>
+  </w:num>
+  <w:num w:numId="75" w16cid:durableId="1434671557">
+    <w:abstractNumId w:val="71"/>
+  </w:num>
+  <w:num w:numId="76" w16cid:durableId="1956982274">
+    <w:abstractNumId w:val="32"/>
+  </w:num>
+  <w:num w:numId="77" w16cid:durableId="879822900">
+    <w:abstractNumId w:val="84"/>
+  </w:num>
+  <w:num w:numId="78" w16cid:durableId="884562842">
+    <w:abstractNumId w:val="90"/>
+  </w:num>
+  <w:num w:numId="79" w16cid:durableId="717319450">
+    <w:abstractNumId w:val="13"/>
+  </w:num>
+  <w:num w:numId="80" w16cid:durableId="55708606">
+    <w:abstractNumId w:val="40"/>
+  </w:num>
+  <w:num w:numId="81" w16cid:durableId="1777602619">
+    <w:abstractNumId w:val="59"/>
+  </w:num>
+  <w:num w:numId="82" w16cid:durableId="659240106">
+    <w:abstractNumId w:val="11"/>
+  </w:num>
+  <w:num w:numId="83" w16cid:durableId="196505368">
+    <w:abstractNumId w:val="51"/>
+  </w:num>
+  <w:num w:numId="84" w16cid:durableId="506288709">
+    <w:abstractNumId w:val="70"/>
+  </w:num>
+  <w:num w:numId="85" w16cid:durableId="1448890922">
+    <w:abstractNumId w:val="62"/>
+  </w:num>
+  <w:num w:numId="86" w16cid:durableId="316692258">
+    <w:abstractNumId w:val="85"/>
+  </w:num>
+  <w:num w:numId="87" w16cid:durableId="1609654575">
+    <w:abstractNumId w:val="83"/>
+  </w:num>
+  <w:num w:numId="88" w16cid:durableId="1015419494">
+    <w:abstractNumId w:val="17"/>
+  </w:num>
+  <w:num w:numId="89" w16cid:durableId="2066680376">
+    <w:abstractNumId w:val="57"/>
+  </w:num>
+  <w:num w:numId="90" w16cid:durableId="927420245">
+    <w:abstractNumId w:val="48"/>
+  </w:num>
+  <w:num w:numId="91" w16cid:durableId="67727580">
     <w:abstractNumId w:val="82"/>
   </w:num>
-  <w:num w:numId="73" w16cid:durableId="828987537">
-    <w:abstractNumId w:val="88"/>
-  </w:num>
-  <w:num w:numId="74" w16cid:durableId="301079356">
-    <w:abstractNumId w:val="84"/>
-  </w:num>
-  <w:num w:numId="75" w16cid:durableId="1434671557">
-    <w:abstractNumId w:val="68"/>
-  </w:num>
-  <w:num w:numId="76" w16cid:durableId="1956982274">
-    <w:abstractNumId w:val="30"/>
-  </w:num>
-  <w:num w:numId="77" w16cid:durableId="879822900">
-    <w:abstractNumId w:val="80"/>
-  </w:num>
-  <w:num w:numId="78" w16cid:durableId="884562842">
-    <w:abstractNumId w:val="86"/>
-  </w:num>
-  <w:num w:numId="79" w16cid:durableId="717319450">
-    <w:abstractNumId w:val="12"/>
-  </w:num>
-  <w:num w:numId="80" w16cid:durableId="55708606">
-    <w:abstractNumId w:val="38"/>
-  </w:num>
-  <w:num w:numId="81" w16cid:durableId="1777602619">
-    <w:abstractNumId w:val="56"/>
-  </w:num>
-  <w:num w:numId="82" w16cid:durableId="659240106">
+  <w:num w:numId="92" w16cid:durableId="198015254">
     <w:abstractNumId w:val="10"/>
   </w:num>
-  <w:num w:numId="83" w16cid:durableId="196505368">
-    <w:abstractNumId w:val="48"/>
-  </w:num>
-  <w:num w:numId="84" w16cid:durableId="506288709">
-    <w:abstractNumId w:val="67"/>
-  </w:num>
-  <w:num w:numId="85" w16cid:durableId="1448890922">
-    <w:abstractNumId w:val="59"/>
-  </w:num>
-  <w:num w:numId="86" w16cid:durableId="316692258">
-    <w:abstractNumId w:val="81"/>
-  </w:num>
-  <w:num w:numId="87" w16cid:durableId="1609654575">
-    <w:abstractNumId w:val="79"/>
-  </w:num>
-  <w:num w:numId="88" w16cid:durableId="1015419494">
+  <w:num w:numId="93" w16cid:durableId="362941801">
     <w:abstractNumId w:val="15"/>
-  </w:num>
-  <w:num w:numId="89" w16cid:durableId="2066680376">
-    <w:abstractNumId w:val="54"/>
   </w:num>
 </w:numbering>
 </file>

--- a/Dokumentacija/Tehniskā_dokumentācija_Nikita_Groshev.docx
+++ b/Dokumentacija/Tehniskā_dokumentācija_Nikita_Groshev.docx
@@ -6652,26 +6652,18 @@
         </w:rPr>
         <w:lastRenderedPageBreak/>
         <w:drawing>
-          <wp:anchor distT="0" distB="0" distL="114300" distR="114300" simplePos="0" relativeHeight="251660288" behindDoc="1" locked="0" layoutInCell="1" allowOverlap="1">
+          <wp:anchor distT="0" distB="0" distL="114300" distR="114300" simplePos="0" relativeHeight="251687936" behindDoc="0" locked="0" layoutInCell="1" allowOverlap="1">
             <wp:simplePos x="0" y="0"/>
-            <wp:positionH relativeFrom="margin">
-              <wp:posOffset>-47459</wp:posOffset>
+            <wp:positionH relativeFrom="column">
+              <wp:posOffset>-50082</wp:posOffset>
             </wp:positionH>
             <wp:positionV relativeFrom="paragraph">
-              <wp:posOffset>300990</wp:posOffset>
+              <wp:posOffset>304165</wp:posOffset>
             </wp:positionV>
-            <wp:extent cx="5931535" cy="3196590"/>
-            <wp:effectExtent l="0" t="0" r="0" b="3810"/>
-            <wp:wrapTight wrapText="bothSides">
-              <wp:wrapPolygon edited="0">
-                <wp:start x="0" y="0"/>
-                <wp:lineTo x="0" y="21497"/>
-                <wp:lineTo x="21505" y="21497"/>
-                <wp:lineTo x="21505" y="0"/>
-                <wp:lineTo x="0" y="0"/>
-              </wp:wrapPolygon>
-            </wp:wrapTight>
-            <wp:docPr id="1780214157" name="Рисунок 1"/>
+            <wp:extent cx="5939790" cy="3180715"/>
+            <wp:effectExtent l="0" t="0" r="3810" b="635"/>
+            <wp:wrapTopAndBottom/>
+            <wp:docPr id="696187246" name="Рисунок 1"/>
             <wp:cNvGraphicFramePr>
               <a:graphicFrameLocks xmlns:a="http://schemas.openxmlformats.org/drawingml/2006/main" noChangeAspect="1"/>
             </wp:cNvGraphicFramePr>
@@ -6700,7 +6692,7 @@
                   <pic:spPr bwMode="auto">
                     <a:xfrm>
                       <a:off x="0" y="0"/>
-                      <a:ext cx="5931535" cy="3196590"/>
+                      <a:ext cx="5939790" cy="3180715"/>
                     </a:xfrm>
                     <a:prstGeom prst="rect">
                       <a:avLst/>
@@ -10737,7 +10729,7 @@
         <v:path o:extrusionok="f" gradientshapeok="t" o:connecttype="rect"/>
         <o:lock v:ext="edit" aspectratio="t"/>
       </v:shapetype>
-      <v:shape id="_x0000_i1032" type="#_x0000_t75" style="width:9.2pt;height:9.2pt" o:bullet="t">
+      <v:shape id="_x0000_i1031" type="#_x0000_t75" style="width:9.4pt;height:9.4pt" o:bullet="t">
         <v:imagedata r:id="rId1" o:title="clip_image001"/>
       </v:shape>
     </w:pict>
